--- a/Izvještaj_Nazor-Occidentale-Papić.docx
+++ b/Izvještaj_Nazor-Occidentale-Papić.docx
@@ -465,12 +465,9 @@
               <w:tab w:val="left" w:pos="440"/>
               <w:tab w:val="right" w:leader="dot" w:pos="9062"/>
             </w:tabs>
-            <w:spacing w:line="360" w:lineRule="auto"/>
             <w:rPr>
               <w:rFonts w:ascii="Times New Roman" w:eastAsiaTheme="minorEastAsia" w:hAnsi="Times New Roman" w:cs="Times New Roman"/>
               <w:noProof/>
-              <w:sz w:val="24"/>
-              <w:szCs w:val="24"/>
               <w:lang w:val="en-GB" w:eastAsia="en-GB"/>
             </w:rPr>
           </w:pPr>
@@ -501,7 +498,7 @@
             </w:rPr>
             <w:fldChar w:fldCharType="separate"/>
           </w:r>
-          <w:hyperlink w:anchor="_Toc92220463" w:history="1">
+          <w:hyperlink w:anchor="_Toc93393640" w:history="1">
             <w:r>
               <w:rPr>
                 <w:rStyle w:val="Hiperveza"/>
@@ -509,8 +506,6 @@
                 <w:b/>
                 <w:bCs/>
                 <w:noProof/>
-                <w:sz w:val="24"/>
-                <w:szCs w:val="24"/>
               </w:rPr>
               <w:t>1.</w:t>
             </w:r>
@@ -518,8 +513,6 @@
               <w:rPr>
                 <w:rFonts w:ascii="Times New Roman" w:eastAsiaTheme="minorEastAsia" w:hAnsi="Times New Roman" w:cs="Times New Roman"/>
                 <w:noProof/>
-                <w:sz w:val="24"/>
-                <w:szCs w:val="24"/>
                 <w:lang w:val="en-GB" w:eastAsia="en-GB"/>
               </w:rPr>
               <w:tab/>
@@ -531,8 +524,6 @@
                 <w:b/>
                 <w:bCs/>
                 <w:noProof/>
-                <w:sz w:val="24"/>
-                <w:szCs w:val="24"/>
               </w:rPr>
               <w:t>O izrađenoj bazi podataka</w:t>
             </w:r>
@@ -541,8 +532,6 @@
                 <w:rFonts w:ascii="Times New Roman" w:hAnsi="Times New Roman" w:cs="Times New Roman"/>
                 <w:noProof/>
                 <w:webHidden/>
-                <w:sz w:val="24"/>
-                <w:szCs w:val="24"/>
               </w:rPr>
               <w:tab/>
             </w:r>
@@ -551,8 +540,6 @@
                 <w:rFonts w:ascii="Times New Roman" w:hAnsi="Times New Roman" w:cs="Times New Roman"/>
                 <w:noProof/>
                 <w:webHidden/>
-                <w:sz w:val="24"/>
-                <w:szCs w:val="24"/>
               </w:rPr>
               <w:fldChar w:fldCharType="begin"/>
             </w:r>
@@ -561,18 +548,14 @@
                 <w:rFonts w:ascii="Times New Roman" w:hAnsi="Times New Roman" w:cs="Times New Roman"/>
                 <w:noProof/>
                 <w:webHidden/>
-                <w:sz w:val="24"/>
-                <w:szCs w:val="24"/>
-              </w:rPr>
-              <w:instrText xml:space="preserve"> PAGEREF _Toc92220463 \h </w:instrText>
+              </w:rPr>
+              <w:instrText xml:space="preserve"> PAGEREF _Toc93393640 \h </w:instrText>
             </w:r>
             <w:r>
               <w:rPr>
                 <w:rFonts w:ascii="Times New Roman" w:hAnsi="Times New Roman" w:cs="Times New Roman"/>
                 <w:noProof/>
                 <w:webHidden/>
-                <w:sz w:val="24"/>
-                <w:szCs w:val="24"/>
               </w:rPr>
             </w:r>
             <w:r>
@@ -580,8 +563,6 @@
                 <w:rFonts w:ascii="Times New Roman" w:hAnsi="Times New Roman" w:cs="Times New Roman"/>
                 <w:noProof/>
                 <w:webHidden/>
-                <w:sz w:val="24"/>
-                <w:szCs w:val="24"/>
               </w:rPr>
               <w:fldChar w:fldCharType="separate"/>
             </w:r>
@@ -590,8 +571,6 @@
                 <w:rFonts w:ascii="Times New Roman" w:hAnsi="Times New Roman" w:cs="Times New Roman"/>
                 <w:noProof/>
                 <w:webHidden/>
-                <w:sz w:val="24"/>
-                <w:szCs w:val="24"/>
               </w:rPr>
               <w:t>1</w:t>
             </w:r>
@@ -600,8 +579,6 @@
                 <w:rFonts w:ascii="Times New Roman" w:hAnsi="Times New Roman" w:cs="Times New Roman"/>
                 <w:noProof/>
                 <w:webHidden/>
-                <w:sz w:val="24"/>
-                <w:szCs w:val="24"/>
               </w:rPr>
               <w:fldChar w:fldCharType="end"/>
             </w:r>
@@ -613,16 +590,13 @@
             <w:tabs>
               <w:tab w:val="right" w:leader="dot" w:pos="9062"/>
             </w:tabs>
-            <w:spacing w:line="360" w:lineRule="auto"/>
             <w:rPr>
               <w:rFonts w:ascii="Times New Roman" w:eastAsiaTheme="minorEastAsia" w:hAnsi="Times New Roman" w:cs="Times New Roman"/>
               <w:noProof/>
-              <w:sz w:val="24"/>
-              <w:szCs w:val="24"/>
               <w:lang w:val="en-GB" w:eastAsia="en-GB"/>
             </w:rPr>
           </w:pPr>
-          <w:hyperlink w:anchor="_Toc92220464" w:history="1">
+          <w:hyperlink w:anchor="_Toc93393641" w:history="1">
             <w:r>
               <w:rPr>
                 <w:rStyle w:val="Hiperveza"/>
@@ -630,8 +604,6 @@
                 <w:b/>
                 <w:bCs/>
                 <w:noProof/>
-                <w:sz w:val="24"/>
-                <w:szCs w:val="24"/>
               </w:rPr>
               <w:t>1.1. Opis zadatka</w:t>
             </w:r>
@@ -640,8 +612,6 @@
                 <w:rFonts w:ascii="Times New Roman" w:hAnsi="Times New Roman" w:cs="Times New Roman"/>
                 <w:noProof/>
                 <w:webHidden/>
-                <w:sz w:val="24"/>
-                <w:szCs w:val="24"/>
               </w:rPr>
               <w:tab/>
             </w:r>
@@ -650,8 +620,6 @@
                 <w:rFonts w:ascii="Times New Roman" w:hAnsi="Times New Roman" w:cs="Times New Roman"/>
                 <w:noProof/>
                 <w:webHidden/>
-                <w:sz w:val="24"/>
-                <w:szCs w:val="24"/>
               </w:rPr>
               <w:fldChar w:fldCharType="begin"/>
             </w:r>
@@ -660,18 +628,14 @@
                 <w:rFonts w:ascii="Times New Roman" w:hAnsi="Times New Roman" w:cs="Times New Roman"/>
                 <w:noProof/>
                 <w:webHidden/>
-                <w:sz w:val="24"/>
-                <w:szCs w:val="24"/>
-              </w:rPr>
-              <w:instrText xml:space="preserve"> PAGEREF _Toc92220464 \h </w:instrText>
+              </w:rPr>
+              <w:instrText xml:space="preserve"> PAGEREF _Toc93393641 \h </w:instrText>
             </w:r>
             <w:r>
               <w:rPr>
                 <w:rFonts w:ascii="Times New Roman" w:hAnsi="Times New Roman" w:cs="Times New Roman"/>
                 <w:noProof/>
                 <w:webHidden/>
-                <w:sz w:val="24"/>
-                <w:szCs w:val="24"/>
               </w:rPr>
             </w:r>
             <w:r>
@@ -679,8 +643,6 @@
                 <w:rFonts w:ascii="Times New Roman" w:hAnsi="Times New Roman" w:cs="Times New Roman"/>
                 <w:noProof/>
                 <w:webHidden/>
-                <w:sz w:val="24"/>
-                <w:szCs w:val="24"/>
               </w:rPr>
               <w:fldChar w:fldCharType="separate"/>
             </w:r>
@@ -689,8 +651,6 @@
                 <w:rFonts w:ascii="Times New Roman" w:hAnsi="Times New Roman" w:cs="Times New Roman"/>
                 <w:noProof/>
                 <w:webHidden/>
-                <w:sz w:val="24"/>
-                <w:szCs w:val="24"/>
               </w:rPr>
               <w:t>1</w:t>
             </w:r>
@@ -699,8 +659,6 @@
                 <w:rFonts w:ascii="Times New Roman" w:hAnsi="Times New Roman" w:cs="Times New Roman"/>
                 <w:noProof/>
                 <w:webHidden/>
-                <w:sz w:val="24"/>
-                <w:szCs w:val="24"/>
               </w:rPr>
               <w:fldChar w:fldCharType="end"/>
             </w:r>
@@ -712,16 +670,13 @@
             <w:tabs>
               <w:tab w:val="right" w:leader="dot" w:pos="9062"/>
             </w:tabs>
-            <w:spacing w:line="360" w:lineRule="auto"/>
             <w:rPr>
               <w:rFonts w:ascii="Times New Roman" w:eastAsiaTheme="minorEastAsia" w:hAnsi="Times New Roman" w:cs="Times New Roman"/>
               <w:noProof/>
-              <w:sz w:val="24"/>
-              <w:szCs w:val="24"/>
               <w:lang w:val="en-GB" w:eastAsia="en-GB"/>
             </w:rPr>
           </w:pPr>
-          <w:hyperlink w:anchor="_Toc92220465" w:history="1">
+          <w:hyperlink w:anchor="_Toc93393642" w:history="1">
             <w:r>
               <w:rPr>
                 <w:rStyle w:val="Hiperveza"/>
@@ -729,8 +684,6 @@
                 <w:b/>
                 <w:bCs/>
                 <w:noProof/>
-                <w:sz w:val="24"/>
-                <w:szCs w:val="24"/>
               </w:rPr>
               <w:t>1.2. Programski jezik, alat, SUBP</w:t>
             </w:r>
@@ -739,8 +692,6 @@
                 <w:rFonts w:ascii="Times New Roman" w:hAnsi="Times New Roman" w:cs="Times New Roman"/>
                 <w:noProof/>
                 <w:webHidden/>
-                <w:sz w:val="24"/>
-                <w:szCs w:val="24"/>
               </w:rPr>
               <w:tab/>
             </w:r>
@@ -749,8 +700,6 @@
                 <w:rFonts w:ascii="Times New Roman" w:hAnsi="Times New Roman" w:cs="Times New Roman"/>
                 <w:noProof/>
                 <w:webHidden/>
-                <w:sz w:val="24"/>
-                <w:szCs w:val="24"/>
               </w:rPr>
               <w:fldChar w:fldCharType="begin"/>
             </w:r>
@@ -759,18 +708,14 @@
                 <w:rFonts w:ascii="Times New Roman" w:hAnsi="Times New Roman" w:cs="Times New Roman"/>
                 <w:noProof/>
                 <w:webHidden/>
-                <w:sz w:val="24"/>
-                <w:szCs w:val="24"/>
-              </w:rPr>
-              <w:instrText xml:space="preserve"> PAGEREF _Toc92220465 \h </w:instrText>
+              </w:rPr>
+              <w:instrText xml:space="preserve"> PAGEREF _Toc93393642 \h </w:instrText>
             </w:r>
             <w:r>
               <w:rPr>
                 <w:rFonts w:ascii="Times New Roman" w:hAnsi="Times New Roman" w:cs="Times New Roman"/>
                 <w:noProof/>
                 <w:webHidden/>
-                <w:sz w:val="24"/>
-                <w:szCs w:val="24"/>
               </w:rPr>
             </w:r>
             <w:r>
@@ -778,8 +723,6 @@
                 <w:rFonts w:ascii="Times New Roman" w:hAnsi="Times New Roman" w:cs="Times New Roman"/>
                 <w:noProof/>
                 <w:webHidden/>
-                <w:sz w:val="24"/>
-                <w:szCs w:val="24"/>
               </w:rPr>
               <w:fldChar w:fldCharType="separate"/>
             </w:r>
@@ -788,8 +731,6 @@
                 <w:rFonts w:ascii="Times New Roman" w:hAnsi="Times New Roman" w:cs="Times New Roman"/>
                 <w:noProof/>
                 <w:webHidden/>
-                <w:sz w:val="24"/>
-                <w:szCs w:val="24"/>
               </w:rPr>
               <w:t>1</w:t>
             </w:r>
@@ -798,8 +739,6 @@
                 <w:rFonts w:ascii="Times New Roman" w:hAnsi="Times New Roman" w:cs="Times New Roman"/>
                 <w:noProof/>
                 <w:webHidden/>
-                <w:sz w:val="24"/>
-                <w:szCs w:val="24"/>
               </w:rPr>
               <w:fldChar w:fldCharType="end"/>
             </w:r>
@@ -811,16 +750,13 @@
             <w:tabs>
               <w:tab w:val="right" w:leader="dot" w:pos="9062"/>
             </w:tabs>
-            <w:spacing w:line="360" w:lineRule="auto"/>
             <w:rPr>
               <w:rFonts w:ascii="Times New Roman" w:eastAsiaTheme="minorEastAsia" w:hAnsi="Times New Roman" w:cs="Times New Roman"/>
               <w:noProof/>
-              <w:sz w:val="24"/>
-              <w:szCs w:val="24"/>
               <w:lang w:val="en-GB" w:eastAsia="en-GB"/>
             </w:rPr>
           </w:pPr>
-          <w:hyperlink w:anchor="_Toc92220466" w:history="1">
+          <w:hyperlink w:anchor="_Toc93393643" w:history="1">
             <w:r>
               <w:rPr>
                 <w:rStyle w:val="Hiperveza"/>
@@ -828,8 +764,6 @@
                 <w:b/>
                 <w:bCs/>
                 <w:noProof/>
-                <w:sz w:val="24"/>
-                <w:szCs w:val="24"/>
               </w:rPr>
               <w:t>1.3. Struktura baze podataka</w:t>
             </w:r>
@@ -838,8 +772,6 @@
                 <w:rFonts w:ascii="Times New Roman" w:hAnsi="Times New Roman" w:cs="Times New Roman"/>
                 <w:noProof/>
                 <w:webHidden/>
-                <w:sz w:val="24"/>
-                <w:szCs w:val="24"/>
               </w:rPr>
               <w:tab/>
             </w:r>
@@ -848,8 +780,6 @@
                 <w:rFonts w:ascii="Times New Roman" w:hAnsi="Times New Roman" w:cs="Times New Roman"/>
                 <w:noProof/>
                 <w:webHidden/>
-                <w:sz w:val="24"/>
-                <w:szCs w:val="24"/>
               </w:rPr>
               <w:fldChar w:fldCharType="begin"/>
             </w:r>
@@ -858,18 +788,14 @@
                 <w:rFonts w:ascii="Times New Roman" w:hAnsi="Times New Roman" w:cs="Times New Roman"/>
                 <w:noProof/>
                 <w:webHidden/>
-                <w:sz w:val="24"/>
-                <w:szCs w:val="24"/>
-              </w:rPr>
-              <w:instrText xml:space="preserve"> PAGEREF _Toc92220466 \h </w:instrText>
+              </w:rPr>
+              <w:instrText xml:space="preserve"> PAGEREF _Toc93393643 \h </w:instrText>
             </w:r>
             <w:r>
               <w:rPr>
                 <w:rFonts w:ascii="Times New Roman" w:hAnsi="Times New Roman" w:cs="Times New Roman"/>
                 <w:noProof/>
                 <w:webHidden/>
-                <w:sz w:val="24"/>
-                <w:szCs w:val="24"/>
               </w:rPr>
             </w:r>
             <w:r>
@@ -877,8 +803,6 @@
                 <w:rFonts w:ascii="Times New Roman" w:hAnsi="Times New Roman" w:cs="Times New Roman"/>
                 <w:noProof/>
                 <w:webHidden/>
-                <w:sz w:val="24"/>
-                <w:szCs w:val="24"/>
               </w:rPr>
               <w:fldChar w:fldCharType="separate"/>
             </w:r>
@@ -887,8 +811,6 @@
                 <w:rFonts w:ascii="Times New Roman" w:hAnsi="Times New Roman" w:cs="Times New Roman"/>
                 <w:noProof/>
                 <w:webHidden/>
-                <w:sz w:val="24"/>
-                <w:szCs w:val="24"/>
               </w:rPr>
               <w:t>1</w:t>
             </w:r>
@@ -897,8 +819,6 @@
                 <w:rFonts w:ascii="Times New Roman" w:hAnsi="Times New Roman" w:cs="Times New Roman"/>
                 <w:noProof/>
                 <w:webHidden/>
-                <w:sz w:val="24"/>
-                <w:szCs w:val="24"/>
               </w:rPr>
               <w:fldChar w:fldCharType="end"/>
             </w:r>
@@ -910,16 +830,13 @@
             <w:tabs>
               <w:tab w:val="right" w:leader="dot" w:pos="9062"/>
             </w:tabs>
-            <w:spacing w:line="360" w:lineRule="auto"/>
             <w:rPr>
               <w:rFonts w:ascii="Times New Roman" w:eastAsiaTheme="minorEastAsia" w:hAnsi="Times New Roman" w:cs="Times New Roman"/>
               <w:noProof/>
-              <w:sz w:val="24"/>
-              <w:szCs w:val="24"/>
               <w:lang w:val="en-GB" w:eastAsia="en-GB"/>
             </w:rPr>
           </w:pPr>
-          <w:hyperlink w:anchor="_Toc92220467" w:history="1">
+          <w:hyperlink w:anchor="_Toc93393644" w:history="1">
             <w:r>
               <w:rPr>
                 <w:rStyle w:val="Hiperveza"/>
@@ -927,8 +844,6 @@
                 <w:b/>
                 <w:bCs/>
                 <w:noProof/>
-                <w:sz w:val="24"/>
-                <w:szCs w:val="24"/>
               </w:rPr>
               <w:t xml:space="preserve">1.3.1. Tablice – </w:t>
             </w:r>
@@ -941,8 +856,6 @@
                 <w:i/>
                 <w:iCs/>
                 <w:noProof/>
-                <w:sz w:val="24"/>
-                <w:szCs w:val="24"/>
                 <w:lang w:val="en-GB"/>
               </w:rPr>
               <w:t>Tables</w:t>
@@ -952,8 +865,6 @@
                 <w:rFonts w:ascii="Times New Roman" w:hAnsi="Times New Roman" w:cs="Times New Roman"/>
                 <w:noProof/>
                 <w:webHidden/>
-                <w:sz w:val="24"/>
-                <w:szCs w:val="24"/>
               </w:rPr>
               <w:tab/>
             </w:r>
@@ -962,8 +873,6 @@
                 <w:rFonts w:ascii="Times New Roman" w:hAnsi="Times New Roman" w:cs="Times New Roman"/>
                 <w:noProof/>
                 <w:webHidden/>
-                <w:sz w:val="24"/>
-                <w:szCs w:val="24"/>
               </w:rPr>
               <w:fldChar w:fldCharType="begin"/>
             </w:r>
@@ -972,18 +881,14 @@
                 <w:rFonts w:ascii="Times New Roman" w:hAnsi="Times New Roman" w:cs="Times New Roman"/>
                 <w:noProof/>
                 <w:webHidden/>
-                <w:sz w:val="24"/>
-                <w:szCs w:val="24"/>
-              </w:rPr>
-              <w:instrText xml:space="preserve"> PAGEREF _Toc92220467 \h </w:instrText>
+              </w:rPr>
+              <w:instrText xml:space="preserve"> PAGEREF _Toc93393644 \h </w:instrText>
             </w:r>
             <w:r>
               <w:rPr>
                 <w:rFonts w:ascii="Times New Roman" w:hAnsi="Times New Roman" w:cs="Times New Roman"/>
                 <w:noProof/>
                 <w:webHidden/>
-                <w:sz w:val="24"/>
-                <w:szCs w:val="24"/>
               </w:rPr>
             </w:r>
             <w:r>
@@ -991,8 +896,6 @@
                 <w:rFonts w:ascii="Times New Roman" w:hAnsi="Times New Roman" w:cs="Times New Roman"/>
                 <w:noProof/>
                 <w:webHidden/>
-                <w:sz w:val="24"/>
-                <w:szCs w:val="24"/>
               </w:rPr>
               <w:fldChar w:fldCharType="separate"/>
             </w:r>
@@ -1001,8 +904,6 @@
                 <w:rFonts w:ascii="Times New Roman" w:hAnsi="Times New Roman" w:cs="Times New Roman"/>
                 <w:noProof/>
                 <w:webHidden/>
-                <w:sz w:val="24"/>
-                <w:szCs w:val="24"/>
               </w:rPr>
               <w:t>1</w:t>
             </w:r>
@@ -1011,8 +912,6 @@
                 <w:rFonts w:ascii="Times New Roman" w:hAnsi="Times New Roman" w:cs="Times New Roman"/>
                 <w:noProof/>
                 <w:webHidden/>
-                <w:sz w:val="24"/>
-                <w:szCs w:val="24"/>
               </w:rPr>
               <w:fldChar w:fldCharType="end"/>
             </w:r>
@@ -1024,16 +923,13 @@
             <w:tabs>
               <w:tab w:val="right" w:leader="dot" w:pos="9062"/>
             </w:tabs>
-            <w:spacing w:line="360" w:lineRule="auto"/>
             <w:rPr>
               <w:rFonts w:ascii="Times New Roman" w:eastAsiaTheme="minorEastAsia" w:hAnsi="Times New Roman" w:cs="Times New Roman"/>
               <w:noProof/>
-              <w:sz w:val="24"/>
-              <w:szCs w:val="24"/>
               <w:lang w:val="en-GB" w:eastAsia="en-GB"/>
             </w:rPr>
           </w:pPr>
-          <w:hyperlink w:anchor="_Toc92220468" w:history="1">
+          <w:hyperlink w:anchor="_Toc93393645" w:history="1">
             <w:r>
               <w:rPr>
                 <w:rStyle w:val="Hiperveza"/>
@@ -1041,8 +937,6 @@
                 <w:b/>
                 <w:bCs/>
                 <w:noProof/>
-                <w:sz w:val="24"/>
-                <w:szCs w:val="24"/>
               </w:rPr>
               <w:t xml:space="preserve">1.3.2. Upiti – </w:t>
             </w:r>
@@ -1055,8 +949,6 @@
                 <w:i/>
                 <w:iCs/>
                 <w:noProof/>
-                <w:sz w:val="24"/>
-                <w:szCs w:val="24"/>
                 <w:lang w:val="en-GB"/>
               </w:rPr>
               <w:t>Queries</w:t>
@@ -1066,8 +958,6 @@
                 <w:rFonts w:ascii="Times New Roman" w:hAnsi="Times New Roman" w:cs="Times New Roman"/>
                 <w:noProof/>
                 <w:webHidden/>
-                <w:sz w:val="24"/>
-                <w:szCs w:val="24"/>
               </w:rPr>
               <w:tab/>
             </w:r>
@@ -1076,8 +966,6 @@
                 <w:rFonts w:ascii="Times New Roman" w:hAnsi="Times New Roman" w:cs="Times New Roman"/>
                 <w:noProof/>
                 <w:webHidden/>
-                <w:sz w:val="24"/>
-                <w:szCs w:val="24"/>
               </w:rPr>
               <w:fldChar w:fldCharType="begin"/>
             </w:r>
@@ -1086,18 +974,14 @@
                 <w:rFonts w:ascii="Times New Roman" w:hAnsi="Times New Roman" w:cs="Times New Roman"/>
                 <w:noProof/>
                 <w:webHidden/>
-                <w:sz w:val="24"/>
-                <w:szCs w:val="24"/>
-              </w:rPr>
-              <w:instrText xml:space="preserve"> PAGEREF _Toc92220468 \h </w:instrText>
+              </w:rPr>
+              <w:instrText xml:space="preserve"> PAGEREF _Toc93393645 \h </w:instrText>
             </w:r>
             <w:r>
               <w:rPr>
                 <w:rFonts w:ascii="Times New Roman" w:hAnsi="Times New Roman" w:cs="Times New Roman"/>
                 <w:noProof/>
                 <w:webHidden/>
-                <w:sz w:val="24"/>
-                <w:szCs w:val="24"/>
               </w:rPr>
             </w:r>
             <w:r>
@@ -1105,8 +989,6 @@
                 <w:rFonts w:ascii="Times New Roman" w:hAnsi="Times New Roman" w:cs="Times New Roman"/>
                 <w:noProof/>
                 <w:webHidden/>
-                <w:sz w:val="24"/>
-                <w:szCs w:val="24"/>
               </w:rPr>
               <w:fldChar w:fldCharType="separate"/>
             </w:r>
@@ -1115,8 +997,6 @@
                 <w:rFonts w:ascii="Times New Roman" w:hAnsi="Times New Roman" w:cs="Times New Roman"/>
                 <w:noProof/>
                 <w:webHidden/>
-                <w:sz w:val="24"/>
-                <w:szCs w:val="24"/>
               </w:rPr>
               <w:t>2</w:t>
             </w:r>
@@ -1125,8 +1005,6 @@
                 <w:rFonts w:ascii="Times New Roman" w:hAnsi="Times New Roman" w:cs="Times New Roman"/>
                 <w:noProof/>
                 <w:webHidden/>
-                <w:sz w:val="24"/>
-                <w:szCs w:val="24"/>
               </w:rPr>
               <w:fldChar w:fldCharType="end"/>
             </w:r>
@@ -1138,16 +1016,13 @@
             <w:tabs>
               <w:tab w:val="right" w:leader="dot" w:pos="9062"/>
             </w:tabs>
-            <w:spacing w:line="360" w:lineRule="auto"/>
             <w:rPr>
               <w:rFonts w:ascii="Times New Roman" w:eastAsiaTheme="minorEastAsia" w:hAnsi="Times New Roman" w:cs="Times New Roman"/>
               <w:noProof/>
-              <w:sz w:val="24"/>
-              <w:szCs w:val="24"/>
               <w:lang w:val="en-GB" w:eastAsia="en-GB"/>
             </w:rPr>
           </w:pPr>
-          <w:hyperlink w:anchor="_Toc92220469" w:history="1">
+          <w:hyperlink w:anchor="_Toc93393646" w:history="1">
             <w:r>
               <w:rPr>
                 <w:rStyle w:val="Hiperveza"/>
@@ -1155,8 +1030,6 @@
                 <w:b/>
                 <w:bCs/>
                 <w:noProof/>
-                <w:sz w:val="24"/>
-                <w:szCs w:val="24"/>
               </w:rPr>
               <w:t xml:space="preserve">1.3.3. Obrasci – </w:t>
             </w:r>
@@ -1169,8 +1042,6 @@
                 <w:i/>
                 <w:iCs/>
                 <w:noProof/>
-                <w:sz w:val="24"/>
-                <w:szCs w:val="24"/>
                 <w:lang w:val="en-GB"/>
               </w:rPr>
               <w:t>Forms</w:t>
@@ -1180,8 +1051,6 @@
                 <w:rFonts w:ascii="Times New Roman" w:hAnsi="Times New Roman" w:cs="Times New Roman"/>
                 <w:noProof/>
                 <w:webHidden/>
-                <w:sz w:val="24"/>
-                <w:szCs w:val="24"/>
               </w:rPr>
               <w:tab/>
             </w:r>
@@ -1190,8 +1059,6 @@
                 <w:rFonts w:ascii="Times New Roman" w:hAnsi="Times New Roman" w:cs="Times New Roman"/>
                 <w:noProof/>
                 <w:webHidden/>
-                <w:sz w:val="24"/>
-                <w:szCs w:val="24"/>
               </w:rPr>
               <w:fldChar w:fldCharType="begin"/>
             </w:r>
@@ -1200,18 +1067,14 @@
                 <w:rFonts w:ascii="Times New Roman" w:hAnsi="Times New Roman" w:cs="Times New Roman"/>
                 <w:noProof/>
                 <w:webHidden/>
-                <w:sz w:val="24"/>
-                <w:szCs w:val="24"/>
-              </w:rPr>
-              <w:instrText xml:space="preserve"> PAGEREF _Toc92220469 \h </w:instrText>
+              </w:rPr>
+              <w:instrText xml:space="preserve"> PAGEREF _Toc93393646 \h </w:instrText>
             </w:r>
             <w:r>
               <w:rPr>
                 <w:rFonts w:ascii="Times New Roman" w:hAnsi="Times New Roman" w:cs="Times New Roman"/>
                 <w:noProof/>
                 <w:webHidden/>
-                <w:sz w:val="24"/>
-                <w:szCs w:val="24"/>
               </w:rPr>
             </w:r>
             <w:r>
@@ -1219,8 +1082,6 @@
                 <w:rFonts w:ascii="Times New Roman" w:hAnsi="Times New Roman" w:cs="Times New Roman"/>
                 <w:noProof/>
                 <w:webHidden/>
-                <w:sz w:val="24"/>
-                <w:szCs w:val="24"/>
               </w:rPr>
               <w:fldChar w:fldCharType="separate"/>
             </w:r>
@@ -1229,8 +1090,6 @@
                 <w:rFonts w:ascii="Times New Roman" w:hAnsi="Times New Roman" w:cs="Times New Roman"/>
                 <w:noProof/>
                 <w:webHidden/>
-                <w:sz w:val="24"/>
-                <w:szCs w:val="24"/>
               </w:rPr>
               <w:t>3</w:t>
             </w:r>
@@ -1239,8 +1098,6 @@
                 <w:rFonts w:ascii="Times New Roman" w:hAnsi="Times New Roman" w:cs="Times New Roman"/>
                 <w:noProof/>
                 <w:webHidden/>
-                <w:sz w:val="24"/>
-                <w:szCs w:val="24"/>
               </w:rPr>
               <w:fldChar w:fldCharType="end"/>
             </w:r>
@@ -1252,16 +1109,13 @@
             <w:tabs>
               <w:tab w:val="right" w:leader="dot" w:pos="9062"/>
             </w:tabs>
-            <w:spacing w:line="360" w:lineRule="auto"/>
             <w:rPr>
               <w:rFonts w:ascii="Times New Roman" w:eastAsiaTheme="minorEastAsia" w:hAnsi="Times New Roman" w:cs="Times New Roman"/>
               <w:noProof/>
-              <w:sz w:val="24"/>
-              <w:szCs w:val="24"/>
               <w:lang w:val="en-GB" w:eastAsia="en-GB"/>
             </w:rPr>
           </w:pPr>
-          <w:hyperlink w:anchor="_Toc92220470" w:history="1">
+          <w:hyperlink w:anchor="_Toc93393647" w:history="1">
             <w:r>
               <w:rPr>
                 <w:rStyle w:val="Hiperveza"/>
@@ -1269,8 +1123,6 @@
                 <w:b/>
                 <w:bCs/>
                 <w:noProof/>
-                <w:sz w:val="24"/>
-                <w:szCs w:val="24"/>
               </w:rPr>
               <w:t xml:space="preserve">1.3.4. Izvješća – </w:t>
             </w:r>
@@ -1283,8 +1135,6 @@
                 <w:i/>
                 <w:iCs/>
                 <w:noProof/>
-                <w:sz w:val="24"/>
-                <w:szCs w:val="24"/>
                 <w:lang w:val="en-GB"/>
               </w:rPr>
               <w:t>Reports</w:t>
@@ -1294,8 +1144,6 @@
                 <w:rFonts w:ascii="Times New Roman" w:hAnsi="Times New Roman" w:cs="Times New Roman"/>
                 <w:noProof/>
                 <w:webHidden/>
-                <w:sz w:val="24"/>
-                <w:szCs w:val="24"/>
               </w:rPr>
               <w:tab/>
             </w:r>
@@ -1304,8 +1152,6 @@
                 <w:rFonts w:ascii="Times New Roman" w:hAnsi="Times New Roman" w:cs="Times New Roman"/>
                 <w:noProof/>
                 <w:webHidden/>
-                <w:sz w:val="24"/>
-                <w:szCs w:val="24"/>
               </w:rPr>
               <w:fldChar w:fldCharType="begin"/>
             </w:r>
@@ -1314,18 +1160,14 @@
                 <w:rFonts w:ascii="Times New Roman" w:hAnsi="Times New Roman" w:cs="Times New Roman"/>
                 <w:noProof/>
                 <w:webHidden/>
-                <w:sz w:val="24"/>
-                <w:szCs w:val="24"/>
-              </w:rPr>
-              <w:instrText xml:space="preserve"> PAGEREF _Toc92220470 \h </w:instrText>
+              </w:rPr>
+              <w:instrText xml:space="preserve"> PAGEREF _Toc93393647 \h </w:instrText>
             </w:r>
             <w:r>
               <w:rPr>
                 <w:rFonts w:ascii="Times New Roman" w:hAnsi="Times New Roman" w:cs="Times New Roman"/>
                 <w:noProof/>
                 <w:webHidden/>
-                <w:sz w:val="24"/>
-                <w:szCs w:val="24"/>
               </w:rPr>
             </w:r>
             <w:r>
@@ -1333,8 +1175,6 @@
                 <w:rFonts w:ascii="Times New Roman" w:hAnsi="Times New Roman" w:cs="Times New Roman"/>
                 <w:noProof/>
                 <w:webHidden/>
-                <w:sz w:val="24"/>
-                <w:szCs w:val="24"/>
               </w:rPr>
               <w:fldChar w:fldCharType="separate"/>
             </w:r>
@@ -1343,18 +1183,14 @@
                 <w:rFonts w:ascii="Times New Roman" w:hAnsi="Times New Roman" w:cs="Times New Roman"/>
                 <w:noProof/>
                 <w:webHidden/>
-                <w:sz w:val="24"/>
-                <w:szCs w:val="24"/>
-              </w:rPr>
-              <w:t>3</w:t>
+              </w:rPr>
+              <w:t>4</w:t>
             </w:r>
             <w:r>
               <w:rPr>
                 <w:rFonts w:ascii="Times New Roman" w:hAnsi="Times New Roman" w:cs="Times New Roman"/>
                 <w:noProof/>
                 <w:webHidden/>
-                <w:sz w:val="24"/>
-                <w:szCs w:val="24"/>
               </w:rPr>
               <w:fldChar w:fldCharType="end"/>
             </w:r>
@@ -1367,16 +1203,13 @@
               <w:tab w:val="left" w:pos="440"/>
               <w:tab w:val="right" w:leader="dot" w:pos="9062"/>
             </w:tabs>
-            <w:spacing w:line="360" w:lineRule="auto"/>
             <w:rPr>
               <w:rFonts w:ascii="Times New Roman" w:eastAsiaTheme="minorEastAsia" w:hAnsi="Times New Roman" w:cs="Times New Roman"/>
               <w:noProof/>
-              <w:sz w:val="24"/>
-              <w:szCs w:val="24"/>
               <w:lang w:val="en-GB" w:eastAsia="en-GB"/>
             </w:rPr>
           </w:pPr>
-          <w:hyperlink w:anchor="_Toc92220471" w:history="1">
+          <w:hyperlink w:anchor="_Toc93393648" w:history="1">
             <w:r>
               <w:rPr>
                 <w:rStyle w:val="Hiperveza"/>
@@ -1384,8 +1217,6 @@
                 <w:b/>
                 <w:bCs/>
                 <w:noProof/>
-                <w:sz w:val="24"/>
-                <w:szCs w:val="24"/>
               </w:rPr>
               <w:t>2.</w:t>
             </w:r>
@@ -1393,8 +1224,6 @@
               <w:rPr>
                 <w:rFonts w:ascii="Times New Roman" w:eastAsiaTheme="minorEastAsia" w:hAnsi="Times New Roman" w:cs="Times New Roman"/>
                 <w:noProof/>
-                <w:sz w:val="24"/>
-                <w:szCs w:val="24"/>
                 <w:lang w:val="en-GB" w:eastAsia="en-GB"/>
               </w:rPr>
               <w:tab/>
@@ -1406,8 +1235,6 @@
                 <w:b/>
                 <w:bCs/>
                 <w:noProof/>
-                <w:sz w:val="24"/>
-                <w:szCs w:val="24"/>
               </w:rPr>
               <w:t>Model podataka</w:t>
             </w:r>
@@ -1416,8 +1243,6 @@
                 <w:rFonts w:ascii="Times New Roman" w:hAnsi="Times New Roman" w:cs="Times New Roman"/>
                 <w:noProof/>
                 <w:webHidden/>
-                <w:sz w:val="24"/>
-                <w:szCs w:val="24"/>
               </w:rPr>
               <w:tab/>
             </w:r>
@@ -1426,8 +1251,6 @@
                 <w:rFonts w:ascii="Times New Roman" w:hAnsi="Times New Roman" w:cs="Times New Roman"/>
                 <w:noProof/>
                 <w:webHidden/>
-                <w:sz w:val="24"/>
-                <w:szCs w:val="24"/>
               </w:rPr>
               <w:fldChar w:fldCharType="begin"/>
             </w:r>
@@ -1436,18 +1259,14 @@
                 <w:rFonts w:ascii="Times New Roman" w:hAnsi="Times New Roman" w:cs="Times New Roman"/>
                 <w:noProof/>
                 <w:webHidden/>
-                <w:sz w:val="24"/>
-                <w:szCs w:val="24"/>
-              </w:rPr>
-              <w:instrText xml:space="preserve"> PAGEREF _Toc92220471 \h </w:instrText>
+              </w:rPr>
+              <w:instrText xml:space="preserve"> PAGEREF _Toc93393648 \h </w:instrText>
             </w:r>
             <w:r>
               <w:rPr>
                 <w:rFonts w:ascii="Times New Roman" w:hAnsi="Times New Roman" w:cs="Times New Roman"/>
                 <w:noProof/>
                 <w:webHidden/>
-                <w:sz w:val="24"/>
-                <w:szCs w:val="24"/>
               </w:rPr>
             </w:r>
             <w:r>
@@ -1455,8 +1274,6 @@
                 <w:rFonts w:ascii="Times New Roman" w:hAnsi="Times New Roman" w:cs="Times New Roman"/>
                 <w:noProof/>
                 <w:webHidden/>
-                <w:sz w:val="24"/>
-                <w:szCs w:val="24"/>
               </w:rPr>
               <w:fldChar w:fldCharType="separate"/>
             </w:r>
@@ -1465,18 +1282,14 @@
                 <w:rFonts w:ascii="Times New Roman" w:hAnsi="Times New Roman" w:cs="Times New Roman"/>
                 <w:noProof/>
                 <w:webHidden/>
-                <w:sz w:val="24"/>
-                <w:szCs w:val="24"/>
-              </w:rPr>
-              <w:t>4</w:t>
+              </w:rPr>
+              <w:t>5</w:t>
             </w:r>
             <w:r>
               <w:rPr>
                 <w:rFonts w:ascii="Times New Roman" w:hAnsi="Times New Roman" w:cs="Times New Roman"/>
                 <w:noProof/>
                 <w:webHidden/>
-                <w:sz w:val="24"/>
-                <w:szCs w:val="24"/>
               </w:rPr>
               <w:fldChar w:fldCharType="end"/>
             </w:r>
@@ -1489,16 +1302,13 @@
               <w:tab w:val="left" w:pos="880"/>
               <w:tab w:val="right" w:leader="dot" w:pos="9062"/>
             </w:tabs>
-            <w:spacing w:line="360" w:lineRule="auto"/>
             <w:rPr>
               <w:rFonts w:ascii="Times New Roman" w:eastAsiaTheme="minorEastAsia" w:hAnsi="Times New Roman" w:cs="Times New Roman"/>
               <w:noProof/>
-              <w:sz w:val="24"/>
-              <w:szCs w:val="24"/>
               <w:lang w:val="en-GB" w:eastAsia="en-GB"/>
             </w:rPr>
           </w:pPr>
-          <w:hyperlink w:anchor="_Toc92220472" w:history="1">
+          <w:hyperlink w:anchor="_Toc93393649" w:history="1">
             <w:r>
               <w:rPr>
                 <w:rStyle w:val="Hiperveza"/>
@@ -1506,8 +1316,6 @@
                 <w:b/>
                 <w:bCs/>
                 <w:noProof/>
-                <w:sz w:val="24"/>
-                <w:szCs w:val="24"/>
               </w:rPr>
               <w:t>2.1.</w:t>
             </w:r>
@@ -1515,8 +1323,6 @@
               <w:rPr>
                 <w:rFonts w:ascii="Times New Roman" w:eastAsiaTheme="minorEastAsia" w:hAnsi="Times New Roman" w:cs="Times New Roman"/>
                 <w:noProof/>
-                <w:sz w:val="24"/>
-                <w:szCs w:val="24"/>
                 <w:lang w:val="en-GB" w:eastAsia="en-GB"/>
               </w:rPr>
               <w:tab/>
@@ -1528,8 +1334,6 @@
                 <w:b/>
                 <w:bCs/>
                 <w:noProof/>
-                <w:sz w:val="24"/>
-                <w:szCs w:val="24"/>
               </w:rPr>
               <w:t>Dijagram E-R</w:t>
             </w:r>
@@ -1538,8 +1342,6 @@
                 <w:rFonts w:ascii="Times New Roman" w:hAnsi="Times New Roman" w:cs="Times New Roman"/>
                 <w:noProof/>
                 <w:webHidden/>
-                <w:sz w:val="24"/>
-                <w:szCs w:val="24"/>
               </w:rPr>
               <w:tab/>
             </w:r>
@@ -1548,8 +1350,6 @@
                 <w:rFonts w:ascii="Times New Roman" w:hAnsi="Times New Roman" w:cs="Times New Roman"/>
                 <w:noProof/>
                 <w:webHidden/>
-                <w:sz w:val="24"/>
-                <w:szCs w:val="24"/>
               </w:rPr>
               <w:fldChar w:fldCharType="begin"/>
             </w:r>
@@ -1558,18 +1358,14 @@
                 <w:rFonts w:ascii="Times New Roman" w:hAnsi="Times New Roman" w:cs="Times New Roman"/>
                 <w:noProof/>
                 <w:webHidden/>
-                <w:sz w:val="24"/>
-                <w:szCs w:val="24"/>
-              </w:rPr>
-              <w:instrText xml:space="preserve"> PAGEREF _Toc92220472 \h </w:instrText>
+              </w:rPr>
+              <w:instrText xml:space="preserve"> PAGEREF _Toc93393649 \h </w:instrText>
             </w:r>
             <w:r>
               <w:rPr>
                 <w:rFonts w:ascii="Times New Roman" w:hAnsi="Times New Roman" w:cs="Times New Roman"/>
                 <w:noProof/>
                 <w:webHidden/>
-                <w:sz w:val="24"/>
-                <w:szCs w:val="24"/>
               </w:rPr>
             </w:r>
             <w:r>
@@ -1577,8 +1373,6 @@
                 <w:rFonts w:ascii="Times New Roman" w:hAnsi="Times New Roman" w:cs="Times New Roman"/>
                 <w:noProof/>
                 <w:webHidden/>
-                <w:sz w:val="24"/>
-                <w:szCs w:val="24"/>
               </w:rPr>
               <w:fldChar w:fldCharType="separate"/>
             </w:r>
@@ -1587,18 +1381,14 @@
                 <w:rFonts w:ascii="Times New Roman" w:hAnsi="Times New Roman" w:cs="Times New Roman"/>
                 <w:noProof/>
                 <w:webHidden/>
-                <w:sz w:val="24"/>
-                <w:szCs w:val="24"/>
-              </w:rPr>
-              <w:t>4</w:t>
+              </w:rPr>
+              <w:t>5</w:t>
             </w:r>
             <w:r>
               <w:rPr>
                 <w:rFonts w:ascii="Times New Roman" w:hAnsi="Times New Roman" w:cs="Times New Roman"/>
                 <w:noProof/>
                 <w:webHidden/>
-                <w:sz w:val="24"/>
-                <w:szCs w:val="24"/>
               </w:rPr>
               <w:fldChar w:fldCharType="end"/>
             </w:r>
@@ -1611,16 +1401,13 @@
               <w:tab w:val="left" w:pos="880"/>
               <w:tab w:val="right" w:leader="dot" w:pos="9062"/>
             </w:tabs>
-            <w:spacing w:line="360" w:lineRule="auto"/>
             <w:rPr>
               <w:rFonts w:ascii="Times New Roman" w:eastAsiaTheme="minorEastAsia" w:hAnsi="Times New Roman" w:cs="Times New Roman"/>
               <w:noProof/>
-              <w:sz w:val="24"/>
-              <w:szCs w:val="24"/>
               <w:lang w:val="en-GB" w:eastAsia="en-GB"/>
             </w:rPr>
           </w:pPr>
-          <w:hyperlink w:anchor="_Toc92220473" w:history="1">
+          <w:hyperlink w:anchor="_Toc93393650" w:history="1">
             <w:r>
               <w:rPr>
                 <w:rStyle w:val="Hiperveza"/>
@@ -1628,8 +1415,6 @@
                 <w:b/>
                 <w:bCs/>
                 <w:noProof/>
-                <w:sz w:val="24"/>
-                <w:szCs w:val="24"/>
               </w:rPr>
               <w:t>2.2.</w:t>
             </w:r>
@@ -1637,8 +1422,6 @@
               <w:rPr>
                 <w:rFonts w:ascii="Times New Roman" w:eastAsiaTheme="minorEastAsia" w:hAnsi="Times New Roman" w:cs="Times New Roman"/>
                 <w:noProof/>
-                <w:sz w:val="24"/>
-                <w:szCs w:val="24"/>
                 <w:lang w:val="en-GB" w:eastAsia="en-GB"/>
               </w:rPr>
               <w:tab/>
@@ -1650,8 +1433,6 @@
                 <w:b/>
                 <w:bCs/>
                 <w:noProof/>
-                <w:sz w:val="24"/>
-                <w:szCs w:val="24"/>
               </w:rPr>
               <w:t>Popis atributa</w:t>
             </w:r>
@@ -1660,8 +1441,6 @@
                 <w:rFonts w:ascii="Times New Roman" w:hAnsi="Times New Roman" w:cs="Times New Roman"/>
                 <w:noProof/>
                 <w:webHidden/>
-                <w:sz w:val="24"/>
-                <w:szCs w:val="24"/>
               </w:rPr>
               <w:tab/>
             </w:r>
@@ -1670,8 +1449,6 @@
                 <w:rFonts w:ascii="Times New Roman" w:hAnsi="Times New Roman" w:cs="Times New Roman"/>
                 <w:noProof/>
                 <w:webHidden/>
-                <w:sz w:val="24"/>
-                <w:szCs w:val="24"/>
               </w:rPr>
               <w:fldChar w:fldCharType="begin"/>
             </w:r>
@@ -1680,18 +1457,14 @@
                 <w:rFonts w:ascii="Times New Roman" w:hAnsi="Times New Roman" w:cs="Times New Roman"/>
                 <w:noProof/>
                 <w:webHidden/>
-                <w:sz w:val="24"/>
-                <w:szCs w:val="24"/>
-              </w:rPr>
-              <w:instrText xml:space="preserve"> PAGEREF _Toc92220473 \h </w:instrText>
+              </w:rPr>
+              <w:instrText xml:space="preserve"> PAGEREF _Toc93393650 \h </w:instrText>
             </w:r>
             <w:r>
               <w:rPr>
                 <w:rFonts w:ascii="Times New Roman" w:hAnsi="Times New Roman" w:cs="Times New Roman"/>
                 <w:noProof/>
                 <w:webHidden/>
-                <w:sz w:val="24"/>
-                <w:szCs w:val="24"/>
               </w:rPr>
             </w:r>
             <w:r>
@@ -1699,8 +1472,6 @@
                 <w:rFonts w:ascii="Times New Roman" w:hAnsi="Times New Roman" w:cs="Times New Roman"/>
                 <w:noProof/>
                 <w:webHidden/>
-                <w:sz w:val="24"/>
-                <w:szCs w:val="24"/>
               </w:rPr>
               <w:fldChar w:fldCharType="separate"/>
             </w:r>
@@ -1709,18 +1480,14 @@
                 <w:rFonts w:ascii="Times New Roman" w:hAnsi="Times New Roman" w:cs="Times New Roman"/>
                 <w:noProof/>
                 <w:webHidden/>
-                <w:sz w:val="24"/>
-                <w:szCs w:val="24"/>
-              </w:rPr>
-              <w:t>4</w:t>
+              </w:rPr>
+              <w:t>6</w:t>
             </w:r>
             <w:r>
               <w:rPr>
                 <w:rFonts w:ascii="Times New Roman" w:hAnsi="Times New Roman" w:cs="Times New Roman"/>
                 <w:noProof/>
                 <w:webHidden/>
-                <w:sz w:val="24"/>
-                <w:szCs w:val="24"/>
               </w:rPr>
               <w:fldChar w:fldCharType="end"/>
             </w:r>
@@ -1732,16 +1499,13 @@
             <w:tabs>
               <w:tab w:val="right" w:leader="dot" w:pos="9062"/>
             </w:tabs>
-            <w:spacing w:line="360" w:lineRule="auto"/>
             <w:rPr>
               <w:rFonts w:ascii="Times New Roman" w:eastAsiaTheme="minorEastAsia" w:hAnsi="Times New Roman" w:cs="Times New Roman"/>
               <w:noProof/>
-              <w:sz w:val="24"/>
-              <w:szCs w:val="24"/>
               <w:lang w:val="en-GB" w:eastAsia="en-GB"/>
             </w:rPr>
           </w:pPr>
-          <w:hyperlink w:anchor="_Toc92220474" w:history="1">
+          <w:hyperlink w:anchor="_Toc93393651" w:history="1">
             <w:r>
               <w:rPr>
                 <w:rStyle w:val="Hiperveza"/>
@@ -1749,8 +1513,6 @@
                 <w:b/>
                 <w:bCs/>
                 <w:noProof/>
-                <w:sz w:val="24"/>
-                <w:szCs w:val="24"/>
               </w:rPr>
               <w:t>2.2.1. Tablica HARDWARE</w:t>
             </w:r>
@@ -1759,8 +1521,6 @@
                 <w:rFonts w:ascii="Times New Roman" w:hAnsi="Times New Roman" w:cs="Times New Roman"/>
                 <w:noProof/>
                 <w:webHidden/>
-                <w:sz w:val="24"/>
-                <w:szCs w:val="24"/>
               </w:rPr>
               <w:tab/>
             </w:r>
@@ -1769,8 +1529,6 @@
                 <w:rFonts w:ascii="Times New Roman" w:hAnsi="Times New Roman" w:cs="Times New Roman"/>
                 <w:noProof/>
                 <w:webHidden/>
-                <w:sz w:val="24"/>
-                <w:szCs w:val="24"/>
               </w:rPr>
               <w:fldChar w:fldCharType="begin"/>
             </w:r>
@@ -1779,18 +1537,14 @@
                 <w:rFonts w:ascii="Times New Roman" w:hAnsi="Times New Roman" w:cs="Times New Roman"/>
                 <w:noProof/>
                 <w:webHidden/>
-                <w:sz w:val="24"/>
-                <w:szCs w:val="24"/>
-              </w:rPr>
-              <w:instrText xml:space="preserve"> PAGEREF _Toc92220474 \h </w:instrText>
+              </w:rPr>
+              <w:instrText xml:space="preserve"> PAGEREF _Toc93393651 \h </w:instrText>
             </w:r>
             <w:r>
               <w:rPr>
                 <w:rFonts w:ascii="Times New Roman" w:hAnsi="Times New Roman" w:cs="Times New Roman"/>
                 <w:noProof/>
                 <w:webHidden/>
-                <w:sz w:val="24"/>
-                <w:szCs w:val="24"/>
               </w:rPr>
             </w:r>
             <w:r>
@@ -1798,8 +1552,6 @@
                 <w:rFonts w:ascii="Times New Roman" w:hAnsi="Times New Roman" w:cs="Times New Roman"/>
                 <w:noProof/>
                 <w:webHidden/>
-                <w:sz w:val="24"/>
-                <w:szCs w:val="24"/>
               </w:rPr>
               <w:fldChar w:fldCharType="separate"/>
             </w:r>
@@ -1808,18 +1560,14 @@
                 <w:rFonts w:ascii="Times New Roman" w:hAnsi="Times New Roman" w:cs="Times New Roman"/>
                 <w:noProof/>
                 <w:webHidden/>
-                <w:sz w:val="24"/>
-                <w:szCs w:val="24"/>
-              </w:rPr>
-              <w:t>5</w:t>
+              </w:rPr>
+              <w:t>6</w:t>
             </w:r>
             <w:r>
               <w:rPr>
                 <w:rFonts w:ascii="Times New Roman" w:hAnsi="Times New Roman" w:cs="Times New Roman"/>
                 <w:noProof/>
                 <w:webHidden/>
-                <w:sz w:val="24"/>
-                <w:szCs w:val="24"/>
               </w:rPr>
               <w:fldChar w:fldCharType="end"/>
             </w:r>
@@ -1831,16 +1579,13 @@
             <w:tabs>
               <w:tab w:val="right" w:leader="dot" w:pos="9062"/>
             </w:tabs>
-            <w:spacing w:line="360" w:lineRule="auto"/>
             <w:rPr>
               <w:rFonts w:ascii="Times New Roman" w:eastAsiaTheme="minorEastAsia" w:hAnsi="Times New Roman" w:cs="Times New Roman"/>
               <w:noProof/>
-              <w:sz w:val="24"/>
-              <w:szCs w:val="24"/>
               <w:lang w:val="en-GB" w:eastAsia="en-GB"/>
             </w:rPr>
           </w:pPr>
-          <w:hyperlink w:anchor="_Toc92220475" w:history="1">
+          <w:hyperlink w:anchor="_Toc93393652" w:history="1">
             <w:r>
               <w:rPr>
                 <w:rStyle w:val="Hiperveza"/>
@@ -1848,8 +1593,6 @@
                 <w:b/>
                 <w:bCs/>
                 <w:noProof/>
-                <w:sz w:val="24"/>
-                <w:szCs w:val="24"/>
               </w:rPr>
               <w:t>2.2.2. Tablica HARDWARE_SOFTWARE</w:t>
             </w:r>
@@ -1858,8 +1601,6 @@
                 <w:rFonts w:ascii="Times New Roman" w:hAnsi="Times New Roman" w:cs="Times New Roman"/>
                 <w:noProof/>
                 <w:webHidden/>
-                <w:sz w:val="24"/>
-                <w:szCs w:val="24"/>
               </w:rPr>
               <w:tab/>
             </w:r>
@@ -1868,8 +1609,6 @@
                 <w:rFonts w:ascii="Times New Roman" w:hAnsi="Times New Roman" w:cs="Times New Roman"/>
                 <w:noProof/>
                 <w:webHidden/>
-                <w:sz w:val="24"/>
-                <w:szCs w:val="24"/>
               </w:rPr>
               <w:fldChar w:fldCharType="begin"/>
             </w:r>
@@ -1878,18 +1617,14 @@
                 <w:rFonts w:ascii="Times New Roman" w:hAnsi="Times New Roman" w:cs="Times New Roman"/>
                 <w:noProof/>
                 <w:webHidden/>
-                <w:sz w:val="24"/>
-                <w:szCs w:val="24"/>
-              </w:rPr>
-              <w:instrText xml:space="preserve"> PAGEREF _Toc92220475 \h </w:instrText>
+              </w:rPr>
+              <w:instrText xml:space="preserve"> PAGEREF _Toc93393652 \h </w:instrText>
             </w:r>
             <w:r>
               <w:rPr>
                 <w:rFonts w:ascii="Times New Roman" w:hAnsi="Times New Roman" w:cs="Times New Roman"/>
                 <w:noProof/>
                 <w:webHidden/>
-                <w:sz w:val="24"/>
-                <w:szCs w:val="24"/>
               </w:rPr>
             </w:r>
             <w:r>
@@ -1897,8 +1632,6 @@
                 <w:rFonts w:ascii="Times New Roman" w:hAnsi="Times New Roman" w:cs="Times New Roman"/>
                 <w:noProof/>
                 <w:webHidden/>
-                <w:sz w:val="24"/>
-                <w:szCs w:val="24"/>
               </w:rPr>
               <w:fldChar w:fldCharType="separate"/>
             </w:r>
@@ -1907,18 +1640,14 @@
                 <w:rFonts w:ascii="Times New Roman" w:hAnsi="Times New Roman" w:cs="Times New Roman"/>
                 <w:noProof/>
                 <w:webHidden/>
-                <w:sz w:val="24"/>
-                <w:szCs w:val="24"/>
-              </w:rPr>
-              <w:t>5</w:t>
+              </w:rPr>
+              <w:t>7</w:t>
             </w:r>
             <w:r>
               <w:rPr>
                 <w:rFonts w:ascii="Times New Roman" w:hAnsi="Times New Roman" w:cs="Times New Roman"/>
                 <w:noProof/>
                 <w:webHidden/>
-                <w:sz w:val="24"/>
-                <w:szCs w:val="24"/>
               </w:rPr>
               <w:fldChar w:fldCharType="end"/>
             </w:r>
@@ -1930,16 +1659,13 @@
             <w:tabs>
               <w:tab w:val="right" w:leader="dot" w:pos="9062"/>
             </w:tabs>
-            <w:spacing w:line="360" w:lineRule="auto"/>
             <w:rPr>
               <w:rFonts w:ascii="Times New Roman" w:eastAsiaTheme="minorEastAsia" w:hAnsi="Times New Roman" w:cs="Times New Roman"/>
               <w:noProof/>
-              <w:sz w:val="24"/>
-              <w:szCs w:val="24"/>
               <w:lang w:val="en-GB" w:eastAsia="en-GB"/>
             </w:rPr>
           </w:pPr>
-          <w:hyperlink w:anchor="_Toc92220476" w:history="1">
+          <w:hyperlink w:anchor="_Toc93393653" w:history="1">
             <w:r>
               <w:rPr>
                 <w:rStyle w:val="Hiperveza"/>
@@ -1947,18 +1673,14 @@
                 <w:b/>
                 <w:bCs/>
                 <w:noProof/>
-                <w:sz w:val="24"/>
-                <w:szCs w:val="24"/>
-              </w:rPr>
-              <w:t>2.2.3. Tablica MJESTO</w:t>
+              </w:rPr>
+              <w:t>2.2.3. Tablica IZDAVAC</w:t>
             </w:r>
             <w:r>
               <w:rPr>
                 <w:rFonts w:ascii="Times New Roman" w:hAnsi="Times New Roman" w:cs="Times New Roman"/>
                 <w:noProof/>
                 <w:webHidden/>
-                <w:sz w:val="24"/>
-                <w:szCs w:val="24"/>
               </w:rPr>
               <w:tab/>
             </w:r>
@@ -1967,8 +1689,6 @@
                 <w:rFonts w:ascii="Times New Roman" w:hAnsi="Times New Roman" w:cs="Times New Roman"/>
                 <w:noProof/>
                 <w:webHidden/>
-                <w:sz w:val="24"/>
-                <w:szCs w:val="24"/>
               </w:rPr>
               <w:fldChar w:fldCharType="begin"/>
             </w:r>
@@ -1977,18 +1697,14 @@
                 <w:rFonts w:ascii="Times New Roman" w:hAnsi="Times New Roman" w:cs="Times New Roman"/>
                 <w:noProof/>
                 <w:webHidden/>
-                <w:sz w:val="24"/>
-                <w:szCs w:val="24"/>
-              </w:rPr>
-              <w:instrText xml:space="preserve"> PAGEREF _Toc92220476 \h </w:instrText>
+              </w:rPr>
+              <w:instrText xml:space="preserve"> PAGEREF _Toc93393653 \h </w:instrText>
             </w:r>
             <w:r>
               <w:rPr>
                 <w:rFonts w:ascii="Times New Roman" w:hAnsi="Times New Roman" w:cs="Times New Roman"/>
                 <w:noProof/>
                 <w:webHidden/>
-                <w:sz w:val="24"/>
-                <w:szCs w:val="24"/>
               </w:rPr>
             </w:r>
             <w:r>
@@ -1996,8 +1712,6 @@
                 <w:rFonts w:ascii="Times New Roman" w:hAnsi="Times New Roman" w:cs="Times New Roman"/>
                 <w:noProof/>
                 <w:webHidden/>
-                <w:sz w:val="24"/>
-                <w:szCs w:val="24"/>
               </w:rPr>
               <w:fldChar w:fldCharType="separate"/>
             </w:r>
@@ -2006,18 +1720,14 @@
                 <w:rFonts w:ascii="Times New Roman" w:hAnsi="Times New Roman" w:cs="Times New Roman"/>
                 <w:noProof/>
                 <w:webHidden/>
-                <w:sz w:val="24"/>
-                <w:szCs w:val="24"/>
-              </w:rPr>
-              <w:t>6</w:t>
+              </w:rPr>
+              <w:t>7</w:t>
             </w:r>
             <w:r>
               <w:rPr>
                 <w:rFonts w:ascii="Times New Roman" w:hAnsi="Times New Roman" w:cs="Times New Roman"/>
                 <w:noProof/>
                 <w:webHidden/>
-                <w:sz w:val="24"/>
-                <w:szCs w:val="24"/>
               </w:rPr>
               <w:fldChar w:fldCharType="end"/>
             </w:r>
@@ -2029,16 +1739,13 @@
             <w:tabs>
               <w:tab w:val="right" w:leader="dot" w:pos="9062"/>
             </w:tabs>
-            <w:spacing w:line="360" w:lineRule="auto"/>
             <w:rPr>
               <w:rFonts w:ascii="Times New Roman" w:eastAsiaTheme="minorEastAsia" w:hAnsi="Times New Roman" w:cs="Times New Roman"/>
               <w:noProof/>
-              <w:sz w:val="24"/>
-              <w:szCs w:val="24"/>
               <w:lang w:val="en-GB" w:eastAsia="en-GB"/>
             </w:rPr>
           </w:pPr>
-          <w:hyperlink w:anchor="_Toc92220477" w:history="1">
+          <w:hyperlink w:anchor="_Toc93393654" w:history="1">
             <w:r>
               <w:rPr>
                 <w:rStyle w:val="Hiperveza"/>
@@ -2046,18 +1753,14 @@
                 <w:b/>
                 <w:bCs/>
                 <w:noProof/>
-                <w:sz w:val="24"/>
-                <w:szCs w:val="24"/>
-              </w:rPr>
-              <w:t>2.2.4. Tablica PODRUZNICA</w:t>
+              </w:rPr>
+              <w:t>2.2.4. Tablica KATEGORIJA</w:t>
             </w:r>
             <w:r>
               <w:rPr>
                 <w:rFonts w:ascii="Times New Roman" w:hAnsi="Times New Roman" w:cs="Times New Roman"/>
                 <w:noProof/>
                 <w:webHidden/>
-                <w:sz w:val="24"/>
-                <w:szCs w:val="24"/>
               </w:rPr>
               <w:tab/>
             </w:r>
@@ -2066,8 +1769,6 @@
                 <w:rFonts w:ascii="Times New Roman" w:hAnsi="Times New Roman" w:cs="Times New Roman"/>
                 <w:noProof/>
                 <w:webHidden/>
-                <w:sz w:val="24"/>
-                <w:szCs w:val="24"/>
               </w:rPr>
               <w:fldChar w:fldCharType="begin"/>
             </w:r>
@@ -2076,18 +1777,14 @@
                 <w:rFonts w:ascii="Times New Roman" w:hAnsi="Times New Roman" w:cs="Times New Roman"/>
                 <w:noProof/>
                 <w:webHidden/>
-                <w:sz w:val="24"/>
-                <w:szCs w:val="24"/>
-              </w:rPr>
-              <w:instrText xml:space="preserve"> PAGEREF _Toc92220477 \h </w:instrText>
+              </w:rPr>
+              <w:instrText xml:space="preserve"> PAGEREF _Toc93393654 \h </w:instrText>
             </w:r>
             <w:r>
               <w:rPr>
                 <w:rFonts w:ascii="Times New Roman" w:hAnsi="Times New Roman" w:cs="Times New Roman"/>
                 <w:noProof/>
                 <w:webHidden/>
-                <w:sz w:val="24"/>
-                <w:szCs w:val="24"/>
               </w:rPr>
             </w:r>
             <w:r>
@@ -2095,8 +1792,6 @@
                 <w:rFonts w:ascii="Times New Roman" w:hAnsi="Times New Roman" w:cs="Times New Roman"/>
                 <w:noProof/>
                 <w:webHidden/>
-                <w:sz w:val="24"/>
-                <w:szCs w:val="24"/>
               </w:rPr>
               <w:fldChar w:fldCharType="separate"/>
             </w:r>
@@ -2105,18 +1800,14 @@
                 <w:rFonts w:ascii="Times New Roman" w:hAnsi="Times New Roman" w:cs="Times New Roman"/>
                 <w:noProof/>
                 <w:webHidden/>
-                <w:sz w:val="24"/>
-                <w:szCs w:val="24"/>
-              </w:rPr>
-              <w:t>6</w:t>
+              </w:rPr>
+              <w:t>7</w:t>
             </w:r>
             <w:r>
               <w:rPr>
                 <w:rFonts w:ascii="Times New Roman" w:hAnsi="Times New Roman" w:cs="Times New Roman"/>
                 <w:noProof/>
                 <w:webHidden/>
-                <w:sz w:val="24"/>
-                <w:szCs w:val="24"/>
               </w:rPr>
               <w:fldChar w:fldCharType="end"/>
             </w:r>
@@ -2128,16 +1819,13 @@
             <w:tabs>
               <w:tab w:val="right" w:leader="dot" w:pos="9062"/>
             </w:tabs>
-            <w:spacing w:line="360" w:lineRule="auto"/>
             <w:rPr>
               <w:rFonts w:ascii="Times New Roman" w:eastAsiaTheme="minorEastAsia" w:hAnsi="Times New Roman" w:cs="Times New Roman"/>
               <w:noProof/>
-              <w:sz w:val="24"/>
-              <w:szCs w:val="24"/>
               <w:lang w:val="en-GB" w:eastAsia="en-GB"/>
             </w:rPr>
           </w:pPr>
-          <w:hyperlink w:anchor="_Toc92220478" w:history="1">
+          <w:hyperlink w:anchor="_Toc93393655" w:history="1">
             <w:r>
               <w:rPr>
                 <w:rStyle w:val="Hiperveza"/>
@@ -2145,18 +1833,14 @@
                 <w:b/>
                 <w:bCs/>
                 <w:noProof/>
-                <w:sz w:val="24"/>
-                <w:szCs w:val="24"/>
-              </w:rPr>
-              <w:t>2.2.5. Tablica PROSTORIJA</w:t>
+              </w:rPr>
+              <w:t>2.2.5. Tablica LICENCA</w:t>
             </w:r>
             <w:r>
               <w:rPr>
                 <w:rFonts w:ascii="Times New Roman" w:hAnsi="Times New Roman" w:cs="Times New Roman"/>
                 <w:noProof/>
                 <w:webHidden/>
-                <w:sz w:val="24"/>
-                <w:szCs w:val="24"/>
               </w:rPr>
               <w:tab/>
             </w:r>
@@ -2165,8 +1849,6 @@
                 <w:rFonts w:ascii="Times New Roman" w:hAnsi="Times New Roman" w:cs="Times New Roman"/>
                 <w:noProof/>
                 <w:webHidden/>
-                <w:sz w:val="24"/>
-                <w:szCs w:val="24"/>
               </w:rPr>
               <w:fldChar w:fldCharType="begin"/>
             </w:r>
@@ -2175,18 +1857,14 @@
                 <w:rFonts w:ascii="Times New Roman" w:hAnsi="Times New Roman" w:cs="Times New Roman"/>
                 <w:noProof/>
                 <w:webHidden/>
-                <w:sz w:val="24"/>
-                <w:szCs w:val="24"/>
-              </w:rPr>
-              <w:instrText xml:space="preserve"> PAGEREF _Toc92220478 \h </w:instrText>
+              </w:rPr>
+              <w:instrText xml:space="preserve"> PAGEREF _Toc93393655 \h </w:instrText>
             </w:r>
             <w:r>
               <w:rPr>
                 <w:rFonts w:ascii="Times New Roman" w:hAnsi="Times New Roman" w:cs="Times New Roman"/>
                 <w:noProof/>
                 <w:webHidden/>
-                <w:sz w:val="24"/>
-                <w:szCs w:val="24"/>
               </w:rPr>
             </w:r>
             <w:r>
@@ -2194,8 +1872,6 @@
                 <w:rFonts w:ascii="Times New Roman" w:hAnsi="Times New Roman" w:cs="Times New Roman"/>
                 <w:noProof/>
                 <w:webHidden/>
-                <w:sz w:val="24"/>
-                <w:szCs w:val="24"/>
               </w:rPr>
               <w:fldChar w:fldCharType="separate"/>
             </w:r>
@@ -2204,18 +1880,14 @@
                 <w:rFonts w:ascii="Times New Roman" w:hAnsi="Times New Roman" w:cs="Times New Roman"/>
                 <w:noProof/>
                 <w:webHidden/>
-                <w:sz w:val="24"/>
-                <w:szCs w:val="24"/>
-              </w:rPr>
-              <w:t>6</w:t>
+              </w:rPr>
+              <w:t>8</w:t>
             </w:r>
             <w:r>
               <w:rPr>
                 <w:rFonts w:ascii="Times New Roman" w:hAnsi="Times New Roman" w:cs="Times New Roman"/>
                 <w:noProof/>
                 <w:webHidden/>
-                <w:sz w:val="24"/>
-                <w:szCs w:val="24"/>
               </w:rPr>
               <w:fldChar w:fldCharType="end"/>
             </w:r>
@@ -2227,16 +1899,13 @@
             <w:tabs>
               <w:tab w:val="right" w:leader="dot" w:pos="9062"/>
             </w:tabs>
-            <w:spacing w:line="360" w:lineRule="auto"/>
             <w:rPr>
               <w:rFonts w:ascii="Times New Roman" w:eastAsiaTheme="minorEastAsia" w:hAnsi="Times New Roman" w:cs="Times New Roman"/>
               <w:noProof/>
-              <w:sz w:val="24"/>
-              <w:szCs w:val="24"/>
               <w:lang w:val="en-GB" w:eastAsia="en-GB"/>
             </w:rPr>
           </w:pPr>
-          <w:hyperlink w:anchor="_Toc92220479" w:history="1">
+          <w:hyperlink w:anchor="_Toc93393656" w:history="1">
             <w:r>
               <w:rPr>
                 <w:rStyle w:val="Hiperveza"/>
@@ -2244,18 +1913,14 @@
                 <w:b/>
                 <w:bCs/>
                 <w:noProof/>
-                <w:sz w:val="24"/>
-                <w:szCs w:val="24"/>
-              </w:rPr>
-              <w:t>2.2.6. Tablica SOFTWARE</w:t>
+              </w:rPr>
+              <w:t>2.2.6. Tablica MJESTO</w:t>
             </w:r>
             <w:r>
               <w:rPr>
                 <w:rFonts w:ascii="Times New Roman" w:hAnsi="Times New Roman" w:cs="Times New Roman"/>
                 <w:noProof/>
                 <w:webHidden/>
-                <w:sz w:val="24"/>
-                <w:szCs w:val="24"/>
               </w:rPr>
               <w:tab/>
             </w:r>
@@ -2264,8 +1929,6 @@
                 <w:rFonts w:ascii="Times New Roman" w:hAnsi="Times New Roman" w:cs="Times New Roman"/>
                 <w:noProof/>
                 <w:webHidden/>
-                <w:sz w:val="24"/>
-                <w:szCs w:val="24"/>
               </w:rPr>
               <w:fldChar w:fldCharType="begin"/>
             </w:r>
@@ -2274,18 +1937,14 @@
                 <w:rFonts w:ascii="Times New Roman" w:hAnsi="Times New Roman" w:cs="Times New Roman"/>
                 <w:noProof/>
                 <w:webHidden/>
-                <w:sz w:val="24"/>
-                <w:szCs w:val="24"/>
-              </w:rPr>
-              <w:instrText xml:space="preserve"> PAGEREF _Toc92220479 \h </w:instrText>
+              </w:rPr>
+              <w:instrText xml:space="preserve"> PAGEREF _Toc93393656 \h </w:instrText>
             </w:r>
             <w:r>
               <w:rPr>
                 <w:rFonts w:ascii="Times New Roman" w:hAnsi="Times New Roman" w:cs="Times New Roman"/>
                 <w:noProof/>
                 <w:webHidden/>
-                <w:sz w:val="24"/>
-                <w:szCs w:val="24"/>
               </w:rPr>
             </w:r>
             <w:r>
@@ -2293,8 +1952,6 @@
                 <w:rFonts w:ascii="Times New Roman" w:hAnsi="Times New Roman" w:cs="Times New Roman"/>
                 <w:noProof/>
                 <w:webHidden/>
-                <w:sz w:val="24"/>
-                <w:szCs w:val="24"/>
               </w:rPr>
               <w:fldChar w:fldCharType="separate"/>
             </w:r>
@@ -2303,18 +1960,14 @@
                 <w:rFonts w:ascii="Times New Roman" w:hAnsi="Times New Roman" w:cs="Times New Roman"/>
                 <w:noProof/>
                 <w:webHidden/>
-                <w:sz w:val="24"/>
-                <w:szCs w:val="24"/>
-              </w:rPr>
-              <w:t>7</w:t>
+              </w:rPr>
+              <w:t>8</w:t>
             </w:r>
             <w:r>
               <w:rPr>
                 <w:rFonts w:ascii="Times New Roman" w:hAnsi="Times New Roman" w:cs="Times New Roman"/>
                 <w:noProof/>
                 <w:webHidden/>
-                <w:sz w:val="24"/>
-                <w:szCs w:val="24"/>
               </w:rPr>
               <w:fldChar w:fldCharType="end"/>
             </w:r>
@@ -2326,16 +1979,13 @@
             <w:tabs>
               <w:tab w:val="right" w:leader="dot" w:pos="9062"/>
             </w:tabs>
-            <w:spacing w:line="360" w:lineRule="auto"/>
             <w:rPr>
               <w:rFonts w:ascii="Times New Roman" w:eastAsiaTheme="minorEastAsia" w:hAnsi="Times New Roman" w:cs="Times New Roman"/>
               <w:noProof/>
-              <w:sz w:val="24"/>
-              <w:szCs w:val="24"/>
               <w:lang w:val="en-GB" w:eastAsia="en-GB"/>
             </w:rPr>
           </w:pPr>
-          <w:hyperlink w:anchor="_Toc92220480" w:history="1">
+          <w:hyperlink w:anchor="_Toc93393657" w:history="1">
             <w:r>
               <w:rPr>
                 <w:rStyle w:val="Hiperveza"/>
@@ -2343,18 +1993,14 @@
                 <w:b/>
                 <w:bCs/>
                 <w:noProof/>
-                <w:sz w:val="24"/>
-                <w:szCs w:val="24"/>
-              </w:rPr>
-              <w:t>2.2.7. Tablica VLASNIK</w:t>
+              </w:rPr>
+              <w:t>2.2.7. Tablica NAMJENA</w:t>
             </w:r>
             <w:r>
               <w:rPr>
                 <w:rFonts w:ascii="Times New Roman" w:hAnsi="Times New Roman" w:cs="Times New Roman"/>
                 <w:noProof/>
                 <w:webHidden/>
-                <w:sz w:val="24"/>
-                <w:szCs w:val="24"/>
               </w:rPr>
               <w:tab/>
             </w:r>
@@ -2363,8 +2009,6 @@
                 <w:rFonts w:ascii="Times New Roman" w:hAnsi="Times New Roman" w:cs="Times New Roman"/>
                 <w:noProof/>
                 <w:webHidden/>
-                <w:sz w:val="24"/>
-                <w:szCs w:val="24"/>
               </w:rPr>
               <w:fldChar w:fldCharType="begin"/>
             </w:r>
@@ -2373,18 +2017,14 @@
                 <w:rFonts w:ascii="Times New Roman" w:hAnsi="Times New Roman" w:cs="Times New Roman"/>
                 <w:noProof/>
                 <w:webHidden/>
-                <w:sz w:val="24"/>
-                <w:szCs w:val="24"/>
-              </w:rPr>
-              <w:instrText xml:space="preserve"> PAGEREF _Toc92220480 \h </w:instrText>
+              </w:rPr>
+              <w:instrText xml:space="preserve"> PAGEREF _Toc93393657 \h </w:instrText>
             </w:r>
             <w:r>
               <w:rPr>
                 <w:rFonts w:ascii="Times New Roman" w:hAnsi="Times New Roman" w:cs="Times New Roman"/>
                 <w:noProof/>
                 <w:webHidden/>
-                <w:sz w:val="24"/>
-                <w:szCs w:val="24"/>
               </w:rPr>
             </w:r>
             <w:r>
@@ -2392,8 +2032,6 @@
                 <w:rFonts w:ascii="Times New Roman" w:hAnsi="Times New Roman" w:cs="Times New Roman"/>
                 <w:noProof/>
                 <w:webHidden/>
-                <w:sz w:val="24"/>
-                <w:szCs w:val="24"/>
               </w:rPr>
               <w:fldChar w:fldCharType="separate"/>
             </w:r>
@@ -2402,18 +2040,414 @@
                 <w:rFonts w:ascii="Times New Roman" w:hAnsi="Times New Roman" w:cs="Times New Roman"/>
                 <w:noProof/>
                 <w:webHidden/>
-                <w:sz w:val="24"/>
-                <w:szCs w:val="24"/>
-              </w:rPr>
-              <w:t>7</w:t>
+              </w:rPr>
+              <w:t>8</w:t>
             </w:r>
             <w:r>
               <w:rPr>
                 <w:rFonts w:ascii="Times New Roman" w:hAnsi="Times New Roman" w:cs="Times New Roman"/>
                 <w:noProof/>
                 <w:webHidden/>
-                <w:sz w:val="24"/>
-                <w:szCs w:val="24"/>
+              </w:rPr>
+              <w:fldChar w:fldCharType="end"/>
+            </w:r>
+          </w:hyperlink>
+        </w:p>
+        <w:p>
+          <w:pPr>
+            <w:pStyle w:val="Sadraj3"/>
+            <w:tabs>
+              <w:tab w:val="right" w:leader="dot" w:pos="9062"/>
+            </w:tabs>
+            <w:rPr>
+              <w:rFonts w:ascii="Times New Roman" w:eastAsiaTheme="minorEastAsia" w:hAnsi="Times New Roman" w:cs="Times New Roman"/>
+              <w:noProof/>
+              <w:lang w:val="en-GB" w:eastAsia="en-GB"/>
+            </w:rPr>
+          </w:pPr>
+          <w:hyperlink w:anchor="_Toc93393658" w:history="1">
+            <w:r>
+              <w:rPr>
+                <w:rStyle w:val="Hiperveza"/>
+                <w:rFonts w:ascii="Times New Roman" w:hAnsi="Times New Roman" w:cs="Times New Roman"/>
+                <w:b/>
+                <w:bCs/>
+                <w:noProof/>
+              </w:rPr>
+              <w:t>2.2.8. Tablica PODRUZNICA</w:t>
+            </w:r>
+            <w:r>
+              <w:rPr>
+                <w:rFonts w:ascii="Times New Roman" w:hAnsi="Times New Roman" w:cs="Times New Roman"/>
+                <w:noProof/>
+                <w:webHidden/>
+              </w:rPr>
+              <w:tab/>
+            </w:r>
+            <w:r>
+              <w:rPr>
+                <w:rFonts w:ascii="Times New Roman" w:hAnsi="Times New Roman" w:cs="Times New Roman"/>
+                <w:noProof/>
+                <w:webHidden/>
+              </w:rPr>
+              <w:fldChar w:fldCharType="begin"/>
+            </w:r>
+            <w:r>
+              <w:rPr>
+                <w:rFonts w:ascii="Times New Roman" w:hAnsi="Times New Roman" w:cs="Times New Roman"/>
+                <w:noProof/>
+                <w:webHidden/>
+              </w:rPr>
+              <w:instrText xml:space="preserve"> PAGEREF _Toc93393658 \h </w:instrText>
+            </w:r>
+            <w:r>
+              <w:rPr>
+                <w:rFonts w:ascii="Times New Roman" w:hAnsi="Times New Roman" w:cs="Times New Roman"/>
+                <w:noProof/>
+                <w:webHidden/>
+              </w:rPr>
+            </w:r>
+            <w:r>
+              <w:rPr>
+                <w:rFonts w:ascii="Times New Roman" w:hAnsi="Times New Roman" w:cs="Times New Roman"/>
+                <w:noProof/>
+                <w:webHidden/>
+              </w:rPr>
+              <w:fldChar w:fldCharType="separate"/>
+            </w:r>
+            <w:r>
+              <w:rPr>
+                <w:rFonts w:ascii="Times New Roman" w:hAnsi="Times New Roman" w:cs="Times New Roman"/>
+                <w:noProof/>
+                <w:webHidden/>
+              </w:rPr>
+              <w:t>9</w:t>
+            </w:r>
+            <w:r>
+              <w:rPr>
+                <w:rFonts w:ascii="Times New Roman" w:hAnsi="Times New Roman" w:cs="Times New Roman"/>
+                <w:noProof/>
+                <w:webHidden/>
+              </w:rPr>
+              <w:fldChar w:fldCharType="end"/>
+            </w:r>
+          </w:hyperlink>
+        </w:p>
+        <w:p>
+          <w:pPr>
+            <w:pStyle w:val="Sadraj3"/>
+            <w:tabs>
+              <w:tab w:val="right" w:leader="dot" w:pos="9062"/>
+            </w:tabs>
+            <w:rPr>
+              <w:rFonts w:ascii="Times New Roman" w:eastAsiaTheme="minorEastAsia" w:hAnsi="Times New Roman" w:cs="Times New Roman"/>
+              <w:noProof/>
+              <w:lang w:val="en-GB" w:eastAsia="en-GB"/>
+            </w:rPr>
+          </w:pPr>
+          <w:hyperlink w:anchor="_Toc93393659" w:history="1">
+            <w:r>
+              <w:rPr>
+                <w:rStyle w:val="Hiperveza"/>
+                <w:rFonts w:ascii="Times New Roman" w:hAnsi="Times New Roman" w:cs="Times New Roman"/>
+                <w:b/>
+                <w:bCs/>
+                <w:noProof/>
+              </w:rPr>
+              <w:t>2.2.9. Tablica PROIZVODAC</w:t>
+            </w:r>
+            <w:r>
+              <w:rPr>
+                <w:rFonts w:ascii="Times New Roman" w:hAnsi="Times New Roman" w:cs="Times New Roman"/>
+                <w:noProof/>
+                <w:webHidden/>
+              </w:rPr>
+              <w:tab/>
+            </w:r>
+            <w:r>
+              <w:rPr>
+                <w:rFonts w:ascii="Times New Roman" w:hAnsi="Times New Roman" w:cs="Times New Roman"/>
+                <w:noProof/>
+                <w:webHidden/>
+              </w:rPr>
+              <w:fldChar w:fldCharType="begin"/>
+            </w:r>
+            <w:r>
+              <w:rPr>
+                <w:rFonts w:ascii="Times New Roman" w:hAnsi="Times New Roman" w:cs="Times New Roman"/>
+                <w:noProof/>
+                <w:webHidden/>
+              </w:rPr>
+              <w:instrText xml:space="preserve"> PAGEREF _Toc93393659 \h </w:instrText>
+            </w:r>
+            <w:r>
+              <w:rPr>
+                <w:rFonts w:ascii="Times New Roman" w:hAnsi="Times New Roman" w:cs="Times New Roman"/>
+                <w:noProof/>
+                <w:webHidden/>
+              </w:rPr>
+            </w:r>
+            <w:r>
+              <w:rPr>
+                <w:rFonts w:ascii="Times New Roman" w:hAnsi="Times New Roman" w:cs="Times New Roman"/>
+                <w:noProof/>
+                <w:webHidden/>
+              </w:rPr>
+              <w:fldChar w:fldCharType="separate"/>
+            </w:r>
+            <w:r>
+              <w:rPr>
+                <w:rFonts w:ascii="Times New Roman" w:hAnsi="Times New Roman" w:cs="Times New Roman"/>
+                <w:noProof/>
+                <w:webHidden/>
+              </w:rPr>
+              <w:t>9</w:t>
+            </w:r>
+            <w:r>
+              <w:rPr>
+                <w:rFonts w:ascii="Times New Roman" w:hAnsi="Times New Roman" w:cs="Times New Roman"/>
+                <w:noProof/>
+                <w:webHidden/>
+              </w:rPr>
+              <w:fldChar w:fldCharType="end"/>
+            </w:r>
+          </w:hyperlink>
+        </w:p>
+        <w:p>
+          <w:pPr>
+            <w:pStyle w:val="Sadraj3"/>
+            <w:tabs>
+              <w:tab w:val="right" w:leader="dot" w:pos="9062"/>
+            </w:tabs>
+            <w:rPr>
+              <w:rFonts w:ascii="Times New Roman" w:eastAsiaTheme="minorEastAsia" w:hAnsi="Times New Roman" w:cs="Times New Roman"/>
+              <w:noProof/>
+              <w:lang w:val="en-GB" w:eastAsia="en-GB"/>
+            </w:rPr>
+          </w:pPr>
+          <w:hyperlink w:anchor="_Toc93393660" w:history="1">
+            <w:r>
+              <w:rPr>
+                <w:rStyle w:val="Hiperveza"/>
+                <w:rFonts w:ascii="Times New Roman" w:hAnsi="Times New Roman" w:cs="Times New Roman"/>
+                <w:b/>
+                <w:bCs/>
+                <w:noProof/>
+              </w:rPr>
+              <w:t>2.2.10. Tablica PROSTORIJA</w:t>
+            </w:r>
+            <w:r>
+              <w:rPr>
+                <w:rFonts w:ascii="Times New Roman" w:hAnsi="Times New Roman" w:cs="Times New Roman"/>
+                <w:noProof/>
+                <w:webHidden/>
+              </w:rPr>
+              <w:tab/>
+            </w:r>
+            <w:r>
+              <w:rPr>
+                <w:rFonts w:ascii="Times New Roman" w:hAnsi="Times New Roman" w:cs="Times New Roman"/>
+                <w:noProof/>
+                <w:webHidden/>
+              </w:rPr>
+              <w:fldChar w:fldCharType="begin"/>
+            </w:r>
+            <w:r>
+              <w:rPr>
+                <w:rFonts w:ascii="Times New Roman" w:hAnsi="Times New Roman" w:cs="Times New Roman"/>
+                <w:noProof/>
+                <w:webHidden/>
+              </w:rPr>
+              <w:instrText xml:space="preserve"> PAGEREF _Toc93393660 \h </w:instrText>
+            </w:r>
+            <w:r>
+              <w:rPr>
+                <w:rFonts w:ascii="Times New Roman" w:hAnsi="Times New Roman" w:cs="Times New Roman"/>
+                <w:noProof/>
+                <w:webHidden/>
+              </w:rPr>
+            </w:r>
+            <w:r>
+              <w:rPr>
+                <w:rFonts w:ascii="Times New Roman" w:hAnsi="Times New Roman" w:cs="Times New Roman"/>
+                <w:noProof/>
+                <w:webHidden/>
+              </w:rPr>
+              <w:fldChar w:fldCharType="separate"/>
+            </w:r>
+            <w:r>
+              <w:rPr>
+                <w:rFonts w:ascii="Times New Roman" w:hAnsi="Times New Roman" w:cs="Times New Roman"/>
+                <w:noProof/>
+                <w:webHidden/>
+              </w:rPr>
+              <w:t>9</w:t>
+            </w:r>
+            <w:r>
+              <w:rPr>
+                <w:rFonts w:ascii="Times New Roman" w:hAnsi="Times New Roman" w:cs="Times New Roman"/>
+                <w:noProof/>
+                <w:webHidden/>
+              </w:rPr>
+              <w:fldChar w:fldCharType="end"/>
+            </w:r>
+          </w:hyperlink>
+        </w:p>
+        <w:p>
+          <w:pPr>
+            <w:pStyle w:val="Sadraj3"/>
+            <w:tabs>
+              <w:tab w:val="right" w:leader="dot" w:pos="9062"/>
+            </w:tabs>
+            <w:rPr>
+              <w:rFonts w:ascii="Times New Roman" w:eastAsiaTheme="minorEastAsia" w:hAnsi="Times New Roman" w:cs="Times New Roman"/>
+              <w:noProof/>
+              <w:lang w:val="en-GB" w:eastAsia="en-GB"/>
+            </w:rPr>
+          </w:pPr>
+          <w:hyperlink w:anchor="_Toc93393661" w:history="1">
+            <w:r>
+              <w:rPr>
+                <w:rStyle w:val="Hiperveza"/>
+                <w:rFonts w:ascii="Times New Roman" w:hAnsi="Times New Roman" w:cs="Times New Roman"/>
+                <w:b/>
+                <w:bCs/>
+                <w:noProof/>
+              </w:rPr>
+              <w:t>2.2.11. Tablica SOFTWARE</w:t>
+            </w:r>
+            <w:r>
+              <w:rPr>
+                <w:rFonts w:ascii="Times New Roman" w:hAnsi="Times New Roman" w:cs="Times New Roman"/>
+                <w:noProof/>
+                <w:webHidden/>
+              </w:rPr>
+              <w:tab/>
+            </w:r>
+            <w:r>
+              <w:rPr>
+                <w:rFonts w:ascii="Times New Roman" w:hAnsi="Times New Roman" w:cs="Times New Roman"/>
+                <w:noProof/>
+                <w:webHidden/>
+              </w:rPr>
+              <w:fldChar w:fldCharType="begin"/>
+            </w:r>
+            <w:r>
+              <w:rPr>
+                <w:rFonts w:ascii="Times New Roman" w:hAnsi="Times New Roman" w:cs="Times New Roman"/>
+                <w:noProof/>
+                <w:webHidden/>
+              </w:rPr>
+              <w:instrText xml:space="preserve"> PAGEREF _Toc93393661 \h </w:instrText>
+            </w:r>
+            <w:r>
+              <w:rPr>
+                <w:rFonts w:ascii="Times New Roman" w:hAnsi="Times New Roman" w:cs="Times New Roman"/>
+                <w:noProof/>
+                <w:webHidden/>
+              </w:rPr>
+            </w:r>
+            <w:r>
+              <w:rPr>
+                <w:rFonts w:ascii="Times New Roman" w:hAnsi="Times New Roman" w:cs="Times New Roman"/>
+                <w:noProof/>
+                <w:webHidden/>
+              </w:rPr>
+              <w:fldChar w:fldCharType="separate"/>
+            </w:r>
+            <w:r>
+              <w:rPr>
+                <w:rFonts w:ascii="Times New Roman" w:hAnsi="Times New Roman" w:cs="Times New Roman"/>
+                <w:noProof/>
+                <w:webHidden/>
+              </w:rPr>
+              <w:t>10</w:t>
+            </w:r>
+            <w:r>
+              <w:rPr>
+                <w:rFonts w:ascii="Times New Roman" w:hAnsi="Times New Roman" w:cs="Times New Roman"/>
+                <w:noProof/>
+                <w:webHidden/>
+              </w:rPr>
+              <w:fldChar w:fldCharType="end"/>
+            </w:r>
+          </w:hyperlink>
+        </w:p>
+        <w:p>
+          <w:pPr>
+            <w:pStyle w:val="Sadraj3"/>
+            <w:tabs>
+              <w:tab w:val="right" w:leader="dot" w:pos="9062"/>
+            </w:tabs>
+            <w:rPr>
+              <w:rFonts w:ascii="Times New Roman" w:eastAsiaTheme="minorEastAsia" w:hAnsi="Times New Roman" w:cs="Times New Roman"/>
+              <w:noProof/>
+              <w:lang w:val="en-GB" w:eastAsia="en-GB"/>
+            </w:rPr>
+          </w:pPr>
+          <w:hyperlink w:anchor="_Toc93393662" w:history="1">
+            <w:r>
+              <w:rPr>
+                <w:rStyle w:val="Hiperveza"/>
+                <w:rFonts w:ascii="Times New Roman" w:hAnsi="Times New Roman" w:cs="Times New Roman"/>
+                <w:b/>
+                <w:bCs/>
+                <w:noProof/>
+              </w:rPr>
+              <w:t>2.2.12. Tablica VLASNIK</w:t>
+            </w:r>
+            <w:r>
+              <w:rPr>
+                <w:rFonts w:ascii="Times New Roman" w:hAnsi="Times New Roman" w:cs="Times New Roman"/>
+                <w:noProof/>
+                <w:webHidden/>
+              </w:rPr>
+              <w:tab/>
+            </w:r>
+            <w:r>
+              <w:rPr>
+                <w:rFonts w:ascii="Times New Roman" w:hAnsi="Times New Roman" w:cs="Times New Roman"/>
+                <w:noProof/>
+                <w:webHidden/>
+              </w:rPr>
+              <w:fldChar w:fldCharType="begin"/>
+            </w:r>
+            <w:r>
+              <w:rPr>
+                <w:rFonts w:ascii="Times New Roman" w:hAnsi="Times New Roman" w:cs="Times New Roman"/>
+                <w:noProof/>
+                <w:webHidden/>
+              </w:rPr>
+              <w:instrText xml:space="preserve"> PAGEREF _Toc93393662 \h </w:instrText>
+            </w:r>
+            <w:r>
+              <w:rPr>
+                <w:rFonts w:ascii="Times New Roman" w:hAnsi="Times New Roman" w:cs="Times New Roman"/>
+                <w:noProof/>
+                <w:webHidden/>
+              </w:rPr>
+            </w:r>
+            <w:r>
+              <w:rPr>
+                <w:rFonts w:ascii="Times New Roman" w:hAnsi="Times New Roman" w:cs="Times New Roman"/>
+                <w:noProof/>
+                <w:webHidden/>
+              </w:rPr>
+              <w:fldChar w:fldCharType="separate"/>
+            </w:r>
+            <w:r>
+              <w:rPr>
+                <w:rFonts w:ascii="Times New Roman" w:hAnsi="Times New Roman" w:cs="Times New Roman"/>
+                <w:noProof/>
+                <w:webHidden/>
+              </w:rPr>
+              <w:t>10</w:t>
+            </w:r>
+            <w:r>
+              <w:rPr>
+                <w:rFonts w:ascii="Times New Roman" w:hAnsi="Times New Roman" w:cs="Times New Roman"/>
+                <w:noProof/>
+                <w:webHidden/>
               </w:rPr>
               <w:fldChar w:fldCharType="end"/>
             </w:r>
@@ -2489,7 +2523,7 @@
           <w:szCs w:val="24"/>
         </w:rPr>
       </w:pPr>
-      <w:bookmarkStart w:id="1" w:name="_Toc92220463"/>
+      <w:bookmarkStart w:id="1" w:name="_Toc93393640"/>
       <w:r>
         <w:rPr>
           <w:rFonts w:ascii="Times New Roman" w:hAnsi="Times New Roman" w:cs="Times New Roman"/>
@@ -2530,7 +2564,7 @@
           <w:szCs w:val="24"/>
         </w:rPr>
       </w:pPr>
-      <w:bookmarkStart w:id="2" w:name="_Toc92220464"/>
+      <w:bookmarkStart w:id="2" w:name="_Toc93393641"/>
       <w:r>
         <w:rPr>
           <w:rFonts w:ascii="Times New Roman" w:hAnsi="Times New Roman" w:cs="Times New Roman"/>
@@ -2621,7 +2655,7 @@
           <w:szCs w:val="24"/>
         </w:rPr>
       </w:pPr>
-      <w:bookmarkStart w:id="3" w:name="_Toc92220465"/>
+      <w:bookmarkStart w:id="3" w:name="_Toc93393642"/>
       <w:r>
         <w:rPr>
           <w:rFonts w:ascii="Times New Roman" w:hAnsi="Times New Roman" w:cs="Times New Roman"/>
@@ -2770,7 +2804,7 @@
           <w:szCs w:val="24"/>
         </w:rPr>
       </w:pPr>
-      <w:bookmarkStart w:id="4" w:name="_Toc92220466"/>
+      <w:bookmarkStart w:id="4" w:name="_Toc93393643"/>
       <w:r>
         <w:rPr>
           <w:rFonts w:ascii="Times New Roman" w:hAnsi="Times New Roman" w:cs="Times New Roman"/>
@@ -2836,7 +2870,7 @@
           <w:color w:val="000000" w:themeColor="text1"/>
         </w:rPr>
       </w:pPr>
-      <w:bookmarkStart w:id="5" w:name="_Toc92220467"/>
+      <w:bookmarkStart w:id="5" w:name="_Toc93393644"/>
       <w:r>
         <w:rPr>
           <w:rFonts w:ascii="Times New Roman" w:hAnsi="Times New Roman" w:cs="Times New Roman"/>
@@ -3103,16 +3137,7 @@
           <w:sz w:val="24"/>
           <w:szCs w:val="24"/>
         </w:rPr>
-        <w:t>MJESTO</w:t>
-      </w:r>
-      <w:r>
-        <w:rPr>
-          <w:rFonts w:ascii="Times New Roman" w:hAnsi="Times New Roman" w:cs="Times New Roman"/>
-          <w:color w:val="000000" w:themeColor="text1"/>
-          <w:sz w:val="24"/>
-          <w:szCs w:val="24"/>
-        </w:rPr>
-        <w:t xml:space="preserve"> – predstavlja mjesto/grad u kojem poduzeće ima svoje podružnice</w:t>
+        <w:t>IZDAVAC – predstavlja izdavača softwarea</w:t>
       </w:r>
     </w:p>
     <w:p>
@@ -3137,16 +3162,7 @@
           <w:sz w:val="24"/>
           <w:szCs w:val="24"/>
         </w:rPr>
-        <w:t>PODRUZNICA</w:t>
-      </w:r>
-      <w:r>
-        <w:rPr>
-          <w:rFonts w:ascii="Times New Roman" w:hAnsi="Times New Roman" w:cs="Times New Roman"/>
-          <w:color w:val="000000" w:themeColor="text1"/>
-          <w:sz w:val="24"/>
-          <w:szCs w:val="24"/>
-        </w:rPr>
-        <w:t xml:space="preserve"> – predstavlja podružnice poduzeća</w:t>
+        <w:t>KATEGORIJA – predstavlja kategoriju hardwarea</w:t>
       </w:r>
     </w:p>
     <w:p>
@@ -3171,25 +3187,7 @@
           <w:sz w:val="24"/>
           <w:szCs w:val="24"/>
         </w:rPr>
-        <w:t>PROSTORIJA</w:t>
-      </w:r>
-      <w:r>
-        <w:rPr>
-          <w:rFonts w:ascii="Times New Roman" w:hAnsi="Times New Roman" w:cs="Times New Roman"/>
-          <w:color w:val="000000" w:themeColor="text1"/>
-          <w:sz w:val="24"/>
-          <w:szCs w:val="24"/>
-        </w:rPr>
-        <w:t xml:space="preserve"> – predstavlja prostoriju koja se nalazi unutar neke od podružnica, u prostoriju se može spremiti </w:t>
-      </w:r>
-      <w:r>
-        <w:rPr>
-          <w:rFonts w:ascii="Times New Roman" w:hAnsi="Times New Roman" w:cs="Times New Roman"/>
-          <w:color w:val="000000" w:themeColor="text1"/>
-          <w:sz w:val="24"/>
-          <w:szCs w:val="24"/>
-        </w:rPr>
-        <w:t>više strojne opreme</w:t>
+        <w:t>LICENCA – predstavlja licencu softwarea</w:t>
       </w:r>
     </w:p>
     <w:p>
@@ -3214,16 +3212,16 @@
           <w:sz w:val="24"/>
           <w:szCs w:val="24"/>
         </w:rPr>
-        <w:t>SOFTWARE</w:t>
-      </w:r>
-      <w:r>
-        <w:rPr>
-          <w:rFonts w:ascii="Times New Roman" w:hAnsi="Times New Roman" w:cs="Times New Roman"/>
-          <w:color w:val="000000" w:themeColor="text1"/>
-          <w:sz w:val="24"/>
-          <w:szCs w:val="24"/>
-        </w:rPr>
-        <w:t xml:space="preserve"> – predstavlja programsku opremu kojom poduzeće raspolaže</w:t>
+        <w:t>MJESTO</w:t>
+      </w:r>
+      <w:r>
+        <w:rPr>
+          <w:rFonts w:ascii="Times New Roman" w:hAnsi="Times New Roman" w:cs="Times New Roman"/>
+          <w:color w:val="000000" w:themeColor="text1"/>
+          <w:sz w:val="24"/>
+          <w:szCs w:val="24"/>
+        </w:rPr>
+        <w:t xml:space="preserve"> – predstavlja mjesto/grad u kojem poduzeće ima svoje podružnice</w:t>
       </w:r>
     </w:p>
     <w:p>
@@ -3248,20 +3246,182 @@
           <w:sz w:val="24"/>
           <w:szCs w:val="24"/>
         </w:rPr>
-        <w:t>VLASNIK</w:t>
-      </w:r>
-      <w:r>
-        <w:rPr>
-          <w:rFonts w:ascii="Times New Roman" w:hAnsi="Times New Roman" w:cs="Times New Roman"/>
-          <w:color w:val="000000" w:themeColor="text1"/>
-          <w:sz w:val="24"/>
-          <w:szCs w:val="24"/>
-        </w:rPr>
-        <w:t xml:space="preserve"> – predstavlja nekog zaposlenika poduzeća kojem može biti dodijeljena oprema u „vlasništvo“/na korištenje</w:t>
+        <w:t>NAMJENA – predstavlja namjenu softwarea</w:t>
       </w:r>
     </w:p>
     <w:p>
       <w:pPr>
+        <w:pStyle w:val="Odlomakpopisa"/>
+        <w:numPr>
+          <w:ilvl w:val="0"/>
+          <w:numId w:val="6"/>
+        </w:numPr>
+        <w:spacing w:line="360" w:lineRule="auto"/>
+        <w:rPr>
+          <w:rFonts w:ascii="Times New Roman" w:hAnsi="Times New Roman" w:cs="Times New Roman"/>
+          <w:color w:val="000000" w:themeColor="text1"/>
+          <w:sz w:val="24"/>
+          <w:szCs w:val="24"/>
+        </w:rPr>
+      </w:pPr>
+      <w:r>
+        <w:rPr>
+          <w:rFonts w:ascii="Times New Roman" w:hAnsi="Times New Roman" w:cs="Times New Roman"/>
+          <w:color w:val="000000" w:themeColor="text1"/>
+          <w:sz w:val="24"/>
+          <w:szCs w:val="24"/>
+        </w:rPr>
+        <w:t>PODRUZNICA</w:t>
+      </w:r>
+      <w:r>
+        <w:rPr>
+          <w:rFonts w:ascii="Times New Roman" w:hAnsi="Times New Roman" w:cs="Times New Roman"/>
+          <w:color w:val="000000" w:themeColor="text1"/>
+          <w:sz w:val="24"/>
+          <w:szCs w:val="24"/>
+        </w:rPr>
+        <w:t xml:space="preserve"> – predstavlja podružnice poduzeća</w:t>
+      </w:r>
+    </w:p>
+    <w:p>
+      <w:pPr>
+        <w:pStyle w:val="Odlomakpopisa"/>
+        <w:numPr>
+          <w:ilvl w:val="0"/>
+          <w:numId w:val="6"/>
+        </w:numPr>
+        <w:spacing w:line="360" w:lineRule="auto"/>
+        <w:rPr>
+          <w:rFonts w:ascii="Times New Roman" w:hAnsi="Times New Roman" w:cs="Times New Roman"/>
+          <w:color w:val="000000" w:themeColor="text1"/>
+          <w:sz w:val="24"/>
+          <w:szCs w:val="24"/>
+        </w:rPr>
+      </w:pPr>
+      <w:r>
+        <w:rPr>
+          <w:rFonts w:ascii="Times New Roman" w:hAnsi="Times New Roman" w:cs="Times New Roman"/>
+          <w:color w:val="000000" w:themeColor="text1"/>
+          <w:sz w:val="24"/>
+          <w:szCs w:val="24"/>
+        </w:rPr>
+        <w:t>PROIZVODAC – predstavlja proizvođača hardwarea</w:t>
+      </w:r>
+    </w:p>
+    <w:p>
+      <w:pPr>
+        <w:pStyle w:val="Odlomakpopisa"/>
+        <w:numPr>
+          <w:ilvl w:val="0"/>
+          <w:numId w:val="6"/>
+        </w:numPr>
+        <w:spacing w:line="360" w:lineRule="auto"/>
+        <w:rPr>
+          <w:rFonts w:ascii="Times New Roman" w:hAnsi="Times New Roman" w:cs="Times New Roman"/>
+          <w:color w:val="000000" w:themeColor="text1"/>
+          <w:sz w:val="24"/>
+          <w:szCs w:val="24"/>
+        </w:rPr>
+      </w:pPr>
+      <w:r>
+        <w:rPr>
+          <w:rFonts w:ascii="Times New Roman" w:hAnsi="Times New Roman" w:cs="Times New Roman"/>
+          <w:color w:val="000000" w:themeColor="text1"/>
+          <w:sz w:val="24"/>
+          <w:szCs w:val="24"/>
+        </w:rPr>
+        <w:lastRenderedPageBreak/>
+        <w:t>PROSTORIJA</w:t>
+      </w:r>
+      <w:r>
+        <w:rPr>
+          <w:rFonts w:ascii="Times New Roman" w:hAnsi="Times New Roman" w:cs="Times New Roman"/>
+          <w:color w:val="000000" w:themeColor="text1"/>
+          <w:sz w:val="24"/>
+          <w:szCs w:val="24"/>
+        </w:rPr>
+        <w:t xml:space="preserve"> – predstavlja prostoriju koja se nalazi unutar neke od podružnica, u prostoriju se može spremiti </w:t>
+      </w:r>
+      <w:r>
+        <w:rPr>
+          <w:rFonts w:ascii="Times New Roman" w:hAnsi="Times New Roman" w:cs="Times New Roman"/>
+          <w:color w:val="000000" w:themeColor="text1"/>
+          <w:sz w:val="24"/>
+          <w:szCs w:val="24"/>
+        </w:rPr>
+        <w:t>više strojne opreme</w:t>
+      </w:r>
+    </w:p>
+    <w:p>
+      <w:pPr>
+        <w:pStyle w:val="Odlomakpopisa"/>
+        <w:numPr>
+          <w:ilvl w:val="0"/>
+          <w:numId w:val="6"/>
+        </w:numPr>
+        <w:spacing w:line="360" w:lineRule="auto"/>
+        <w:rPr>
+          <w:rFonts w:ascii="Times New Roman" w:hAnsi="Times New Roman" w:cs="Times New Roman"/>
+          <w:color w:val="000000" w:themeColor="text1"/>
+          <w:sz w:val="24"/>
+          <w:szCs w:val="24"/>
+        </w:rPr>
+      </w:pPr>
+      <w:r>
+        <w:rPr>
+          <w:rFonts w:ascii="Times New Roman" w:hAnsi="Times New Roman" w:cs="Times New Roman"/>
+          <w:color w:val="000000" w:themeColor="text1"/>
+          <w:sz w:val="24"/>
+          <w:szCs w:val="24"/>
+        </w:rPr>
+        <w:t>SOFTWARE</w:t>
+      </w:r>
+      <w:r>
+        <w:rPr>
+          <w:rFonts w:ascii="Times New Roman" w:hAnsi="Times New Roman" w:cs="Times New Roman"/>
+          <w:color w:val="000000" w:themeColor="text1"/>
+          <w:sz w:val="24"/>
+          <w:szCs w:val="24"/>
+        </w:rPr>
+        <w:t xml:space="preserve"> – predstavlja programsku opremu kojom poduzeće raspolaže</w:t>
+      </w:r>
+    </w:p>
+    <w:p>
+      <w:pPr>
+        <w:pStyle w:val="Odlomakpopisa"/>
+        <w:numPr>
+          <w:ilvl w:val="0"/>
+          <w:numId w:val="6"/>
+        </w:numPr>
+        <w:spacing w:line="360" w:lineRule="auto"/>
+        <w:rPr>
+          <w:rFonts w:ascii="Times New Roman" w:hAnsi="Times New Roman" w:cs="Times New Roman"/>
+          <w:color w:val="000000" w:themeColor="text1"/>
+          <w:sz w:val="24"/>
+          <w:szCs w:val="24"/>
+        </w:rPr>
+      </w:pPr>
+      <w:r>
+        <w:rPr>
+          <w:rFonts w:ascii="Times New Roman" w:hAnsi="Times New Roman" w:cs="Times New Roman"/>
+          <w:color w:val="000000" w:themeColor="text1"/>
+          <w:sz w:val="24"/>
+          <w:szCs w:val="24"/>
+        </w:rPr>
+        <w:t>VLASNIK</w:t>
+      </w:r>
+      <w:r>
+        <w:rPr>
+          <w:rFonts w:ascii="Times New Roman" w:hAnsi="Times New Roman" w:cs="Times New Roman"/>
+          <w:color w:val="000000" w:themeColor="text1"/>
+          <w:sz w:val="24"/>
+          <w:szCs w:val="24"/>
+        </w:rPr>
+        <w:t xml:space="preserve"> – predstavlja nekog zaposlenika poduzeća kojem može biti dodijeljena oprema u „vlasništvo“/na korištenje</w:t>
+      </w:r>
+    </w:p>
+    <w:p>
+      <w:pPr>
         <w:spacing w:line="360" w:lineRule="auto"/>
         <w:ind w:left="709"/>
         <w:rPr>
@@ -3278,7 +3438,6 @@
           <w:sz w:val="24"/>
           <w:szCs w:val="24"/>
         </w:rPr>
-        <w:lastRenderedPageBreak/>
         <w:t>Relacije između tablica</w:t>
       </w:r>
       <w:r>
@@ -3550,7 +3709,7 @@
           <w:lang w:val="en-GB"/>
         </w:rPr>
       </w:pPr>
-      <w:bookmarkStart w:id="6" w:name="_Toc92220468"/>
+      <w:bookmarkStart w:id="6" w:name="_Toc93393645"/>
       <w:r>
         <w:rPr>
           <w:rFonts w:ascii="Times New Roman" w:hAnsi="Times New Roman" w:cs="Times New Roman"/>
@@ -4178,7 +4337,17 @@
           <w:sz w:val="24"/>
           <w:szCs w:val="24"/>
         </w:rPr>
-        <w:t xml:space="preserve"> iz tablica PODRUZNICA, PROSTORIJA, HARDWARE, HARDWARE_SOFTWARE, SOFTWARE i upita </w:t>
+        <w:t xml:space="preserve"> iz tablica PODRUZNICA, PROSTORIJA, HARDWARE, HARDWARE_SOFTWARE, SOFTWARE i </w:t>
+      </w:r>
+      <w:r>
+        <w:rPr>
+          <w:rFonts w:ascii="Times New Roman" w:hAnsi="Times New Roman" w:cs="Times New Roman"/>
+          <w:color w:val="000000" w:themeColor="text1"/>
+          <w:sz w:val="24"/>
+          <w:szCs w:val="24"/>
+        </w:rPr>
+        <w:lastRenderedPageBreak/>
+        <w:t xml:space="preserve">upita </w:t>
       </w:r>
       <w:proofErr w:type="spellStart"/>
       <w:r>
@@ -4299,7 +4468,6 @@
           <w:sz w:val="24"/>
           <w:szCs w:val="24"/>
         </w:rPr>
-        <w:lastRenderedPageBreak/>
         <w:t>qryPretraziVlasnikOIB</w:t>
       </w:r>
       <w:proofErr w:type="spellEnd"/>
@@ -4328,7 +4496,7 @@
           <w:lang w:val="en-GB"/>
         </w:rPr>
       </w:pPr>
-      <w:bookmarkStart w:id="7" w:name="_Toc92220469"/>
+      <w:bookmarkStart w:id="7" w:name="_Toc93393646"/>
       <w:r>
         <w:rPr>
           <w:rFonts w:ascii="Times New Roman" w:hAnsi="Times New Roman" w:cs="Times New Roman"/>
@@ -4516,7 +4684,7 @@
           <w:sz w:val="24"/>
           <w:szCs w:val="24"/>
         </w:rPr>
-        <w:t>frmMjesto</w:t>
+        <w:t>frmIzdavac</w:t>
       </w:r>
       <w:proofErr w:type="spellEnd"/>
       <w:r>
@@ -4526,7 +4694,7 @@
           <w:sz w:val="24"/>
           <w:szCs w:val="24"/>
         </w:rPr>
-        <w:t xml:space="preserve"> – unos/ažuriranje mjesta</w:t>
+        <w:t xml:space="preserve"> – unos/ažuriranje izdavača softwarea</w:t>
       </w:r>
     </w:p>
     <w:p>
@@ -4553,16 +4721,7 @@
           <w:sz w:val="24"/>
           <w:szCs w:val="24"/>
         </w:rPr>
-        <w:t>frm</w:t>
-      </w:r>
-      <w:r>
-        <w:rPr>
-          <w:rFonts w:ascii="Times New Roman" w:hAnsi="Times New Roman" w:cs="Times New Roman"/>
-          <w:color w:val="000000" w:themeColor="text1"/>
-          <w:sz w:val="24"/>
-          <w:szCs w:val="24"/>
-        </w:rPr>
-        <w:t>Podruznica</w:t>
+        <w:t>frmKategorija</w:t>
       </w:r>
       <w:proofErr w:type="spellEnd"/>
       <w:r>
@@ -4572,7 +4731,7 @@
           <w:sz w:val="24"/>
           <w:szCs w:val="24"/>
         </w:rPr>
-        <w:t xml:space="preserve"> – unos/ažuriranje podružnica</w:t>
+        <w:t xml:space="preserve"> – unos/ažuriranje kategorije hardwarea</w:t>
       </w:r>
     </w:p>
     <w:p>
@@ -4599,7 +4758,7 @@
           <w:sz w:val="24"/>
           <w:szCs w:val="24"/>
         </w:rPr>
-        <w:t>frmProstorija</w:t>
+        <w:t>frmLicenca</w:t>
       </w:r>
       <w:proofErr w:type="spellEnd"/>
       <w:r>
@@ -4609,7 +4768,7 @@
           <w:sz w:val="24"/>
           <w:szCs w:val="24"/>
         </w:rPr>
-        <w:t xml:space="preserve"> – unos/ažuriranje prostorija</w:t>
+        <w:t xml:space="preserve"> – unos/ažuriranje licence softwarea</w:t>
       </w:r>
     </w:p>
     <w:p>
@@ -4636,7 +4795,7 @@
           <w:sz w:val="24"/>
           <w:szCs w:val="24"/>
         </w:rPr>
-        <w:t>frmSoftware</w:t>
+        <w:t>frmMjesto</w:t>
       </w:r>
       <w:proofErr w:type="spellEnd"/>
       <w:r>
@@ -4646,7 +4805,7 @@
           <w:sz w:val="24"/>
           <w:szCs w:val="24"/>
         </w:rPr>
-        <w:t xml:space="preserve"> – unos/ažuriranje softwarea</w:t>
+        <w:t xml:space="preserve"> – unos/ažuriranje mjesta</w:t>
       </w:r>
     </w:p>
     <w:p>
@@ -4673,6 +4832,200 @@
           <w:sz w:val="24"/>
           <w:szCs w:val="24"/>
         </w:rPr>
+        <w:t>frmNamjena</w:t>
+      </w:r>
+      <w:proofErr w:type="spellEnd"/>
+      <w:r>
+        <w:rPr>
+          <w:rFonts w:ascii="Times New Roman" w:hAnsi="Times New Roman" w:cs="Times New Roman"/>
+          <w:color w:val="000000" w:themeColor="text1"/>
+          <w:sz w:val="24"/>
+          <w:szCs w:val="24"/>
+        </w:rPr>
+        <w:t xml:space="preserve"> – unos/ažuriranje namjene softwarea</w:t>
+      </w:r>
+    </w:p>
+    <w:p>
+      <w:pPr>
+        <w:pStyle w:val="Odlomakpopisa"/>
+        <w:numPr>
+          <w:ilvl w:val="0"/>
+          <w:numId w:val="9"/>
+        </w:numPr>
+        <w:spacing w:line="360" w:lineRule="auto"/>
+        <w:ind w:left="1418" w:hanging="284"/>
+        <w:rPr>
+          <w:rFonts w:ascii="Times New Roman" w:hAnsi="Times New Roman" w:cs="Times New Roman"/>
+          <w:color w:val="000000" w:themeColor="text1"/>
+          <w:sz w:val="24"/>
+          <w:szCs w:val="24"/>
+        </w:rPr>
+      </w:pPr>
+      <w:proofErr w:type="spellStart"/>
+      <w:r>
+        <w:rPr>
+          <w:rFonts w:ascii="Times New Roman" w:hAnsi="Times New Roman" w:cs="Times New Roman"/>
+          <w:color w:val="000000" w:themeColor="text1"/>
+          <w:sz w:val="24"/>
+          <w:szCs w:val="24"/>
+        </w:rPr>
+        <w:t>frm</w:t>
+      </w:r>
+      <w:r>
+        <w:rPr>
+          <w:rFonts w:ascii="Times New Roman" w:hAnsi="Times New Roman" w:cs="Times New Roman"/>
+          <w:color w:val="000000" w:themeColor="text1"/>
+          <w:sz w:val="24"/>
+          <w:szCs w:val="24"/>
+        </w:rPr>
+        <w:t>Podruznica</w:t>
+      </w:r>
+      <w:proofErr w:type="spellEnd"/>
+      <w:r>
+        <w:rPr>
+          <w:rFonts w:ascii="Times New Roman" w:hAnsi="Times New Roman" w:cs="Times New Roman"/>
+          <w:color w:val="000000" w:themeColor="text1"/>
+          <w:sz w:val="24"/>
+          <w:szCs w:val="24"/>
+        </w:rPr>
+        <w:t xml:space="preserve"> – unos/ažuriranje podružnica</w:t>
+      </w:r>
+    </w:p>
+    <w:p>
+      <w:pPr>
+        <w:pStyle w:val="Odlomakpopisa"/>
+        <w:numPr>
+          <w:ilvl w:val="0"/>
+          <w:numId w:val="9"/>
+        </w:numPr>
+        <w:spacing w:line="360" w:lineRule="auto"/>
+        <w:ind w:left="1418" w:hanging="284"/>
+        <w:rPr>
+          <w:rFonts w:ascii="Times New Roman" w:hAnsi="Times New Roman" w:cs="Times New Roman"/>
+          <w:color w:val="000000" w:themeColor="text1"/>
+          <w:sz w:val="24"/>
+          <w:szCs w:val="24"/>
+        </w:rPr>
+      </w:pPr>
+      <w:proofErr w:type="spellStart"/>
+      <w:r>
+        <w:rPr>
+          <w:rFonts w:ascii="Times New Roman" w:hAnsi="Times New Roman" w:cs="Times New Roman"/>
+          <w:color w:val="000000" w:themeColor="text1"/>
+          <w:sz w:val="24"/>
+          <w:szCs w:val="24"/>
+        </w:rPr>
+        <w:t>frmProizvodac</w:t>
+      </w:r>
+      <w:proofErr w:type="spellEnd"/>
+      <w:r>
+        <w:rPr>
+          <w:rFonts w:ascii="Times New Roman" w:hAnsi="Times New Roman" w:cs="Times New Roman"/>
+          <w:color w:val="000000" w:themeColor="text1"/>
+          <w:sz w:val="24"/>
+          <w:szCs w:val="24"/>
+        </w:rPr>
+        <w:t xml:space="preserve"> – unos/ažuriranje proizvođača hardwarea</w:t>
+      </w:r>
+    </w:p>
+    <w:p>
+      <w:pPr>
+        <w:pStyle w:val="Odlomakpopisa"/>
+        <w:numPr>
+          <w:ilvl w:val="0"/>
+          <w:numId w:val="9"/>
+        </w:numPr>
+        <w:spacing w:line="360" w:lineRule="auto"/>
+        <w:ind w:left="1418" w:hanging="284"/>
+        <w:rPr>
+          <w:rFonts w:ascii="Times New Roman" w:hAnsi="Times New Roman" w:cs="Times New Roman"/>
+          <w:color w:val="000000" w:themeColor="text1"/>
+          <w:sz w:val="24"/>
+          <w:szCs w:val="24"/>
+        </w:rPr>
+      </w:pPr>
+      <w:proofErr w:type="spellStart"/>
+      <w:r>
+        <w:rPr>
+          <w:rFonts w:ascii="Times New Roman" w:hAnsi="Times New Roman" w:cs="Times New Roman"/>
+          <w:color w:val="000000" w:themeColor="text1"/>
+          <w:sz w:val="24"/>
+          <w:szCs w:val="24"/>
+        </w:rPr>
+        <w:t>frmProstorija</w:t>
+      </w:r>
+      <w:proofErr w:type="spellEnd"/>
+      <w:r>
+        <w:rPr>
+          <w:rFonts w:ascii="Times New Roman" w:hAnsi="Times New Roman" w:cs="Times New Roman"/>
+          <w:color w:val="000000" w:themeColor="text1"/>
+          <w:sz w:val="24"/>
+          <w:szCs w:val="24"/>
+        </w:rPr>
+        <w:t xml:space="preserve"> – unos/ažuriranje prostorija</w:t>
+      </w:r>
+    </w:p>
+    <w:p>
+      <w:pPr>
+        <w:pStyle w:val="Odlomakpopisa"/>
+        <w:numPr>
+          <w:ilvl w:val="0"/>
+          <w:numId w:val="9"/>
+        </w:numPr>
+        <w:spacing w:line="360" w:lineRule="auto"/>
+        <w:ind w:left="1418" w:hanging="284"/>
+        <w:rPr>
+          <w:rFonts w:ascii="Times New Roman" w:hAnsi="Times New Roman" w:cs="Times New Roman"/>
+          <w:color w:val="000000" w:themeColor="text1"/>
+          <w:sz w:val="24"/>
+          <w:szCs w:val="24"/>
+        </w:rPr>
+      </w:pPr>
+      <w:proofErr w:type="spellStart"/>
+      <w:r>
+        <w:rPr>
+          <w:rFonts w:ascii="Times New Roman" w:hAnsi="Times New Roman" w:cs="Times New Roman"/>
+          <w:color w:val="000000" w:themeColor="text1"/>
+          <w:sz w:val="24"/>
+          <w:szCs w:val="24"/>
+        </w:rPr>
+        <w:t>frmSoftware</w:t>
+      </w:r>
+      <w:proofErr w:type="spellEnd"/>
+      <w:r>
+        <w:rPr>
+          <w:rFonts w:ascii="Times New Roman" w:hAnsi="Times New Roman" w:cs="Times New Roman"/>
+          <w:color w:val="000000" w:themeColor="text1"/>
+          <w:sz w:val="24"/>
+          <w:szCs w:val="24"/>
+        </w:rPr>
+        <w:t xml:space="preserve"> – unos/ažuriranje softwarea</w:t>
+      </w:r>
+    </w:p>
+    <w:p>
+      <w:pPr>
+        <w:pStyle w:val="Odlomakpopisa"/>
+        <w:numPr>
+          <w:ilvl w:val="0"/>
+          <w:numId w:val="9"/>
+        </w:numPr>
+        <w:spacing w:line="360" w:lineRule="auto"/>
+        <w:ind w:left="1418" w:hanging="284"/>
+        <w:rPr>
+          <w:rFonts w:ascii="Times New Roman" w:hAnsi="Times New Roman" w:cs="Times New Roman"/>
+          <w:color w:val="000000" w:themeColor="text1"/>
+          <w:sz w:val="24"/>
+          <w:szCs w:val="24"/>
+        </w:rPr>
+      </w:pPr>
+      <w:proofErr w:type="spellStart"/>
+      <w:r>
+        <w:rPr>
+          <w:rFonts w:ascii="Times New Roman" w:hAnsi="Times New Roman" w:cs="Times New Roman"/>
+          <w:color w:val="000000" w:themeColor="text1"/>
+          <w:sz w:val="24"/>
+          <w:szCs w:val="24"/>
+        </w:rPr>
         <w:t>frmVlasnik</w:t>
       </w:r>
       <w:proofErr w:type="spellEnd"/>
@@ -4874,6 +5227,7 @@
           <w:sz w:val="24"/>
           <w:szCs w:val="24"/>
         </w:rPr>
+        <w:lastRenderedPageBreak/>
         <w:t>frmMenuUnesiAzuriraj</w:t>
       </w:r>
       <w:proofErr w:type="spellEnd"/>
@@ -4899,7 +5253,7 @@
           <w:color w:val="000000" w:themeColor="text1"/>
         </w:rPr>
       </w:pPr>
-      <w:bookmarkStart w:id="8" w:name="_Toc92220470"/>
+      <w:bookmarkStart w:id="8" w:name="_Toc93393647"/>
       <w:r>
         <w:rPr>
           <w:rFonts w:ascii="Times New Roman" w:hAnsi="Times New Roman" w:cs="Times New Roman"/>
@@ -5159,7 +5513,6 @@
           <w:sz w:val="24"/>
           <w:szCs w:val="24"/>
         </w:rPr>
-        <w:lastRenderedPageBreak/>
         <w:t>rptVlasnik</w:t>
       </w:r>
       <w:proofErr w:type="spellEnd"/>
@@ -5382,15 +5735,22 @@
     </w:p>
     <w:p>
       <w:pPr>
-        <w:spacing w:line="360" w:lineRule="auto"/>
-        <w:ind w:left="1069"/>
-        <w:rPr>
-          <w:rFonts w:ascii="Times New Roman" w:hAnsi="Times New Roman" w:cs="Times New Roman"/>
-          <w:color w:val="000000" w:themeColor="text1"/>
-          <w:sz w:val="24"/>
-          <w:szCs w:val="24"/>
-        </w:rPr>
-      </w:pPr>
+        <w:rPr>
+          <w:rFonts w:ascii="Times New Roman" w:hAnsi="Times New Roman" w:cs="Times New Roman"/>
+          <w:color w:val="000000" w:themeColor="text1"/>
+          <w:sz w:val="24"/>
+          <w:szCs w:val="24"/>
+        </w:rPr>
+      </w:pPr>
+      <w:r>
+        <w:rPr>
+          <w:rFonts w:ascii="Times New Roman" w:hAnsi="Times New Roman" w:cs="Times New Roman"/>
+          <w:color w:val="000000" w:themeColor="text1"/>
+          <w:sz w:val="24"/>
+          <w:szCs w:val="24"/>
+        </w:rPr>
+        <w:br w:type="page"/>
+      </w:r>
     </w:p>
     <w:p>
       <w:pPr>
@@ -5410,7 +5770,7 @@
           <w:szCs w:val="24"/>
         </w:rPr>
       </w:pPr>
-      <w:bookmarkStart w:id="10" w:name="_Toc92220471"/>
+      <w:bookmarkStart w:id="10" w:name="_Toc93393648"/>
       <w:r>
         <w:rPr>
           <w:rFonts w:ascii="Times New Roman" w:hAnsi="Times New Roman" w:cs="Times New Roman"/>
@@ -5420,6 +5780,7 @@
           <w:sz w:val="24"/>
           <w:szCs w:val="24"/>
         </w:rPr>
+        <w:lastRenderedPageBreak/>
         <w:t>Model podataka</w:t>
       </w:r>
       <w:bookmarkEnd w:id="10"/>
@@ -5443,27 +5804,127 @@
         </w:rPr>
       </w:pPr>
       <w:bookmarkStart w:id="11" w:name="_Ref92198294"/>
-      <w:bookmarkStart w:id="12" w:name="_Toc92220472"/>
-      <w:r>
-        <w:rPr>
-          <w:rFonts w:ascii="Times New Roman" w:hAnsi="Times New Roman" w:cs="Times New Roman"/>
+      <w:bookmarkStart w:id="12" w:name="_Toc93393649"/>
+      <w:r>
+        <w:rPr>
+          <w:rFonts w:ascii="Times New Roman" w:hAnsi="Times New Roman" w:cs="Times New Roman"/>
+          <w:b/>
+          <w:bCs/>
+          <w:color w:val="000000" w:themeColor="text1"/>
+          <w:sz w:val="24"/>
+          <w:szCs w:val="24"/>
+        </w:rPr>
+        <w:t>Dijagram E-R</w:t>
+      </w:r>
+      <w:bookmarkEnd w:id="11"/>
+      <w:bookmarkEnd w:id="12"/>
+    </w:p>
+    <w:p>
+      <w:pPr>
+        <w:spacing w:line="360" w:lineRule="auto"/>
+        <w:rPr>
+          <w:rFonts w:ascii="Times New Roman" w:hAnsi="Times New Roman" w:cs="Times New Roman"/>
+          <w:b/>
+          <w:bCs/>
+          <w:color w:val="000000" w:themeColor="text1"/>
+          <w:sz w:val="24"/>
+          <w:szCs w:val="24"/>
+        </w:rPr>
+      </w:pPr>
+    </w:p>
+    <w:p>
+      <w:pPr>
+        <w:spacing w:line="360" w:lineRule="auto"/>
+        <w:rPr>
+          <w:rFonts w:ascii="Times New Roman" w:hAnsi="Times New Roman" w:cs="Times New Roman"/>
+          <w:b/>
+          <w:bCs/>
+          <w:color w:val="000000" w:themeColor="text1"/>
+          <w:sz w:val="24"/>
+          <w:szCs w:val="24"/>
+        </w:rPr>
+      </w:pPr>
+    </w:p>
+    <w:p>
+      <w:pPr>
+        <w:spacing w:line="360" w:lineRule="auto"/>
+        <w:rPr>
+          <w:rFonts w:ascii="Times New Roman" w:hAnsi="Times New Roman" w:cs="Times New Roman"/>
+          <w:b/>
+          <w:bCs/>
+          <w:color w:val="000000" w:themeColor="text1"/>
+          <w:sz w:val="24"/>
+          <w:szCs w:val="24"/>
+        </w:rPr>
+      </w:pPr>
+    </w:p>
+    <w:p>
+      <w:pPr>
+        <w:spacing w:line="360" w:lineRule="auto"/>
+        <w:rPr>
+          <w:rFonts w:ascii="Times New Roman" w:hAnsi="Times New Roman" w:cs="Times New Roman"/>
+          <w:b/>
+          <w:bCs/>
+          <w:color w:val="000000" w:themeColor="text1"/>
+          <w:sz w:val="24"/>
+          <w:szCs w:val="24"/>
+        </w:rPr>
+      </w:pPr>
+    </w:p>
+    <w:p>
+      <w:pPr>
+        <w:spacing w:line="360" w:lineRule="auto"/>
+        <w:rPr>
+          <w:rFonts w:ascii="Times New Roman" w:hAnsi="Times New Roman" w:cs="Times New Roman"/>
+          <w:b/>
+          <w:bCs/>
+          <w:color w:val="000000" w:themeColor="text1"/>
+          <w:sz w:val="24"/>
+          <w:szCs w:val="24"/>
+        </w:rPr>
+      </w:pPr>
+    </w:p>
+    <w:p>
+      <w:pPr>
+        <w:spacing w:line="360" w:lineRule="auto"/>
+        <w:rPr>
+          <w:rFonts w:ascii="Times New Roman" w:hAnsi="Times New Roman" w:cs="Times New Roman"/>
+          <w:b/>
+          <w:bCs/>
+          <w:color w:val="000000" w:themeColor="text1"/>
+          <w:sz w:val="24"/>
+          <w:szCs w:val="24"/>
+        </w:rPr>
+      </w:pPr>
+    </w:p>
+    <w:p>
+      <w:pPr>
+        <w:spacing w:line="360" w:lineRule="auto"/>
+        <w:rPr>
+          <w:rFonts w:ascii="Times New Roman" w:hAnsi="Times New Roman" w:cs="Times New Roman"/>
+          <w:b/>
+          <w:bCs/>
+          <w:color w:val="000000" w:themeColor="text1"/>
+          <w:sz w:val="24"/>
+          <w:szCs w:val="24"/>
+        </w:rPr>
+      </w:pPr>
+      <w:r>
+        <w:rPr>
           <w:noProof/>
-          <w:color w:val="000000" w:themeColor="text1"/>
-          <w:sz w:val="24"/>
-          <w:szCs w:val="24"/>
         </w:rPr>
         <w:drawing>
-          <wp:anchor distT="0" distB="0" distL="114300" distR="114300" simplePos="0" relativeHeight="251658240" behindDoc="0" locked="0" layoutInCell="1" allowOverlap="1" wp14:anchorId="6351BDB9" wp14:editId="31C61044">
+          <wp:anchor distT="0" distB="0" distL="114300" distR="114300" simplePos="0" relativeHeight="251658240" behindDoc="0" locked="0" layoutInCell="1" allowOverlap="1" wp14:anchorId="58CB4956" wp14:editId="0C75229A">
             <wp:simplePos x="0" y="0"/>
             <wp:positionH relativeFrom="column">
-              <wp:posOffset>-666115</wp:posOffset>
+              <wp:posOffset>-1214120</wp:posOffset>
             </wp:positionH>
             <wp:positionV relativeFrom="paragraph">
-              <wp:posOffset>266700</wp:posOffset>
+              <wp:posOffset>160655</wp:posOffset>
             </wp:positionV>
-            <wp:extent cx="7080885" cy="2366010"/>
-            <wp:effectExtent l="0" t="0" r="5715" b="0"/>
-            <wp:wrapTopAndBottom/>
+            <wp:extent cx="8860155" cy="2912110"/>
+            <wp:effectExtent l="2223" t="0" r="317" b="318"/>
+            <wp:wrapSquare wrapText="bothSides"/>
             <wp:docPr id="1" name="Slika 1"/>
             <wp:cNvGraphicFramePr>
               <a:graphicFrameLocks xmlns:a="http://schemas.openxmlformats.org/drawingml/2006/main" noChangeAspect="1"/>
@@ -5483,13 +5944,13 @@
                         </a:ext>
                       </a:extLst>
                     </a:blip>
-                    <a:srcRect l="15323" t="36660" r="9632" b="18721"/>
+                    <a:srcRect l="11376" t="33392" r="3174" b="22163"/>
                     <a:stretch/>
                   </pic:blipFill>
                   <pic:spPr bwMode="auto">
-                    <a:xfrm>
+                    <a:xfrm rot="16200000">
                       <a:off x="0" y="0"/>
-                      <a:ext cx="7080885" cy="2366010"/>
+                      <a:ext cx="8860155" cy="2912110"/>
                     </a:xfrm>
                     <a:prstGeom prst="rect">
                       <a:avLst/>
@@ -5515,7 +5976,10 @@
           </wp:anchor>
         </w:drawing>
       </w:r>
-      <w:r>
+    </w:p>
+    <w:p>
+      <w:pPr>
+        <w:spacing w:line="360" w:lineRule="auto"/>
         <w:rPr>
           <w:rFonts w:ascii="Times New Roman" w:hAnsi="Times New Roman" w:cs="Times New Roman"/>
           <w:b/>
@@ -5524,10 +5988,189 @@
           <w:sz w:val="24"/>
           <w:szCs w:val="24"/>
         </w:rPr>
-        <w:t>Dijagram E-R</w:t>
-      </w:r>
-      <w:bookmarkEnd w:id="11"/>
-      <w:bookmarkEnd w:id="12"/>
+      </w:pPr>
+    </w:p>
+    <w:p>
+      <w:pPr>
+        <w:spacing w:line="360" w:lineRule="auto"/>
+        <w:rPr>
+          <w:rFonts w:ascii="Times New Roman" w:hAnsi="Times New Roman" w:cs="Times New Roman"/>
+          <w:b/>
+          <w:bCs/>
+          <w:color w:val="000000" w:themeColor="text1"/>
+          <w:sz w:val="24"/>
+          <w:szCs w:val="24"/>
+        </w:rPr>
+      </w:pPr>
+    </w:p>
+    <w:p>
+      <w:pPr>
+        <w:spacing w:line="360" w:lineRule="auto"/>
+        <w:rPr>
+          <w:rFonts w:ascii="Times New Roman" w:hAnsi="Times New Roman" w:cs="Times New Roman"/>
+          <w:b/>
+          <w:bCs/>
+          <w:color w:val="000000" w:themeColor="text1"/>
+          <w:sz w:val="24"/>
+          <w:szCs w:val="24"/>
+        </w:rPr>
+      </w:pPr>
+    </w:p>
+    <w:p>
+      <w:pPr>
+        <w:spacing w:line="360" w:lineRule="auto"/>
+        <w:rPr>
+          <w:rFonts w:ascii="Times New Roman" w:hAnsi="Times New Roman" w:cs="Times New Roman"/>
+          <w:b/>
+          <w:bCs/>
+          <w:color w:val="000000" w:themeColor="text1"/>
+          <w:sz w:val="24"/>
+          <w:szCs w:val="24"/>
+        </w:rPr>
+      </w:pPr>
+    </w:p>
+    <w:p>
+      <w:pPr>
+        <w:spacing w:line="360" w:lineRule="auto"/>
+        <w:rPr>
+          <w:rFonts w:ascii="Times New Roman" w:hAnsi="Times New Roman" w:cs="Times New Roman"/>
+          <w:b/>
+          <w:bCs/>
+          <w:color w:val="000000" w:themeColor="text1"/>
+          <w:sz w:val="24"/>
+          <w:szCs w:val="24"/>
+        </w:rPr>
+      </w:pPr>
+    </w:p>
+    <w:p>
+      <w:pPr>
+        <w:spacing w:line="360" w:lineRule="auto"/>
+        <w:rPr>
+          <w:rFonts w:ascii="Times New Roman" w:hAnsi="Times New Roman" w:cs="Times New Roman"/>
+          <w:b/>
+          <w:bCs/>
+          <w:color w:val="000000" w:themeColor="text1"/>
+          <w:sz w:val="24"/>
+          <w:szCs w:val="24"/>
+        </w:rPr>
+      </w:pPr>
+    </w:p>
+    <w:p>
+      <w:pPr>
+        <w:spacing w:line="360" w:lineRule="auto"/>
+        <w:rPr>
+          <w:rFonts w:ascii="Times New Roman" w:hAnsi="Times New Roman" w:cs="Times New Roman"/>
+          <w:b/>
+          <w:bCs/>
+          <w:color w:val="000000" w:themeColor="text1"/>
+          <w:sz w:val="24"/>
+          <w:szCs w:val="24"/>
+        </w:rPr>
+      </w:pPr>
+    </w:p>
+    <w:p>
+      <w:pPr>
+        <w:spacing w:line="360" w:lineRule="auto"/>
+        <w:rPr>
+          <w:rFonts w:ascii="Times New Roman" w:hAnsi="Times New Roman" w:cs="Times New Roman"/>
+          <w:b/>
+          <w:bCs/>
+          <w:color w:val="000000" w:themeColor="text1"/>
+          <w:sz w:val="24"/>
+          <w:szCs w:val="24"/>
+        </w:rPr>
+      </w:pPr>
+    </w:p>
+    <w:p>
+      <w:pPr>
+        <w:spacing w:line="360" w:lineRule="auto"/>
+        <w:rPr>
+          <w:rFonts w:ascii="Times New Roman" w:hAnsi="Times New Roman" w:cs="Times New Roman"/>
+          <w:b/>
+          <w:bCs/>
+          <w:color w:val="000000" w:themeColor="text1"/>
+          <w:sz w:val="24"/>
+          <w:szCs w:val="24"/>
+        </w:rPr>
+      </w:pPr>
+    </w:p>
+    <w:p>
+      <w:pPr>
+        <w:spacing w:line="360" w:lineRule="auto"/>
+        <w:rPr>
+          <w:rFonts w:ascii="Times New Roman" w:hAnsi="Times New Roman" w:cs="Times New Roman"/>
+          <w:b/>
+          <w:bCs/>
+          <w:color w:val="000000" w:themeColor="text1"/>
+          <w:sz w:val="24"/>
+          <w:szCs w:val="24"/>
+        </w:rPr>
+      </w:pPr>
+    </w:p>
+    <w:p>
+      <w:pPr>
+        <w:spacing w:line="360" w:lineRule="auto"/>
+        <w:rPr>
+          <w:rFonts w:ascii="Times New Roman" w:hAnsi="Times New Roman" w:cs="Times New Roman"/>
+          <w:b/>
+          <w:bCs/>
+          <w:color w:val="000000" w:themeColor="text1"/>
+          <w:sz w:val="24"/>
+          <w:szCs w:val="24"/>
+        </w:rPr>
+      </w:pPr>
+    </w:p>
+    <w:p>
+      <w:pPr>
+        <w:spacing w:line="360" w:lineRule="auto"/>
+        <w:rPr>
+          <w:rFonts w:ascii="Times New Roman" w:hAnsi="Times New Roman" w:cs="Times New Roman"/>
+          <w:b/>
+          <w:bCs/>
+          <w:color w:val="000000" w:themeColor="text1"/>
+          <w:sz w:val="24"/>
+          <w:szCs w:val="24"/>
+        </w:rPr>
+      </w:pPr>
+    </w:p>
+    <w:p>
+      <w:pPr>
+        <w:spacing w:line="360" w:lineRule="auto"/>
+        <w:rPr>
+          <w:rFonts w:ascii="Times New Roman" w:hAnsi="Times New Roman" w:cs="Times New Roman"/>
+          <w:b/>
+          <w:bCs/>
+          <w:color w:val="000000" w:themeColor="text1"/>
+          <w:sz w:val="24"/>
+          <w:szCs w:val="24"/>
+        </w:rPr>
+      </w:pPr>
+    </w:p>
+    <w:p>
+      <w:pPr>
+        <w:spacing w:line="360" w:lineRule="auto"/>
+        <w:rPr>
+          <w:rFonts w:ascii="Times New Roman" w:hAnsi="Times New Roman" w:cs="Times New Roman"/>
+          <w:b/>
+          <w:bCs/>
+          <w:color w:val="000000" w:themeColor="text1"/>
+          <w:sz w:val="24"/>
+          <w:szCs w:val="24"/>
+        </w:rPr>
+      </w:pPr>
+    </w:p>
+    <w:p>
+      <w:pPr>
+        <w:spacing w:line="360" w:lineRule="auto"/>
+        <w:rPr>
+          <w:rFonts w:ascii="Times New Roman" w:hAnsi="Times New Roman" w:cs="Times New Roman"/>
+          <w:b/>
+          <w:bCs/>
+          <w:color w:val="000000" w:themeColor="text1"/>
+          <w:sz w:val="24"/>
+          <w:szCs w:val="24"/>
+        </w:rPr>
+      </w:pPr>
     </w:p>
     <w:p>
       <w:pPr>
@@ -5561,7 +6204,7 @@
         </w:rPr>
       </w:pPr>
       <w:bookmarkStart w:id="13" w:name="_Ref92197827"/>
-      <w:bookmarkStart w:id="14" w:name="_Toc92220473"/>
+      <w:bookmarkStart w:id="14" w:name="_Toc93393650"/>
       <w:r>
         <w:rPr>
           <w:rFonts w:ascii="Times New Roman" w:hAnsi="Times New Roman" w:cs="Times New Roman"/>
@@ -5571,6 +6214,7 @@
           <w:sz w:val="24"/>
           <w:szCs w:val="24"/>
         </w:rPr>
+        <w:lastRenderedPageBreak/>
         <w:t>Popis atributa</w:t>
       </w:r>
       <w:bookmarkEnd w:id="13"/>
@@ -5628,6 +6272,18 @@
     </w:p>
     <w:p>
       <w:pPr>
+        <w:spacing w:line="360" w:lineRule="auto"/>
+        <w:ind w:left="426"/>
+        <w:rPr>
+          <w:rFonts w:ascii="Times New Roman" w:hAnsi="Times New Roman" w:cs="Times New Roman"/>
+          <w:color w:val="000000" w:themeColor="text1"/>
+          <w:sz w:val="24"/>
+          <w:szCs w:val="24"/>
+        </w:rPr>
+      </w:pPr>
+    </w:p>
+    <w:p>
+      <w:pPr>
         <w:pStyle w:val="Naslov3"/>
         <w:spacing w:line="360" w:lineRule="auto"/>
         <w:ind w:left="720" w:firstLine="72"/>
@@ -5638,7 +6294,7 @@
           <w:color w:val="000000" w:themeColor="text1"/>
         </w:rPr>
       </w:pPr>
-      <w:bookmarkStart w:id="15" w:name="_Toc92220474"/>
+      <w:bookmarkStart w:id="15" w:name="_Toc93393651"/>
       <w:r>
         <w:rPr>
           <w:rFonts w:ascii="Times New Roman" w:hAnsi="Times New Roman" w:cs="Times New Roman"/>
@@ -5646,7 +6302,6 @@
           <w:bCs/>
           <w:color w:val="000000" w:themeColor="text1"/>
         </w:rPr>
-        <w:lastRenderedPageBreak/>
         <w:t>2.2.1. Tablica HARDWARE</w:t>
       </w:r>
       <w:bookmarkEnd w:id="15"/>
@@ -6122,15 +6777,6 @@
                 <w:szCs w:val="24"/>
               </w:rPr>
             </w:pPr>
-            <w:r>
-              <w:rPr>
-                <w:rFonts w:ascii="Times New Roman" w:hAnsi="Times New Roman" w:cs="Times New Roman"/>
-                <w:color w:val="000000" w:themeColor="text1"/>
-                <w:sz w:val="24"/>
-                <w:szCs w:val="24"/>
-              </w:rPr>
-              <w:t xml:space="preserve">Short </w:t>
-            </w:r>
             <w:proofErr w:type="spellStart"/>
             <w:r>
               <w:rPr>
@@ -6139,7 +6785,7 @@
                 <w:sz w:val="24"/>
                 <w:szCs w:val="24"/>
               </w:rPr>
-              <w:t>Text</w:t>
+              <w:t>Number</w:t>
             </w:r>
             <w:proofErr w:type="spellEnd"/>
           </w:p>
@@ -6174,7 +6820,7 @@
                 <w:sz w:val="24"/>
                 <w:szCs w:val="24"/>
               </w:rPr>
-              <w:t>25</w:t>
+              <w:t>4</w:t>
             </w:r>
           </w:p>
         </w:tc>
@@ -6235,6 +6881,15 @@
                 <w:szCs w:val="24"/>
               </w:rPr>
             </w:pPr>
+            <w:r>
+              <w:rPr>
+                <w:rFonts w:ascii="Times New Roman" w:hAnsi="Times New Roman" w:cs="Times New Roman"/>
+                <w:color w:val="000000" w:themeColor="text1"/>
+                <w:sz w:val="24"/>
+                <w:szCs w:val="24"/>
+              </w:rPr>
+              <w:t>FK</w:t>
+            </w:r>
           </w:p>
         </w:tc>
       </w:tr>
@@ -6628,6 +7283,40 @@
                 <w:szCs w:val="24"/>
               </w:rPr>
             </w:pPr>
+            <w:r>
+              <w:rPr>
+                <w:rFonts w:ascii="Times New Roman" w:hAnsi="Times New Roman" w:cs="Times New Roman"/>
+                <w:color w:val="000000" w:themeColor="text1"/>
+                <w:sz w:val="24"/>
+                <w:szCs w:val="24"/>
+              </w:rPr>
+              <w:t>Kategorija</w:t>
+            </w:r>
+          </w:p>
+        </w:tc>
+        <w:tc>
+          <w:tcPr>
+            <w:tcW w:w="1701" w:type="dxa"/>
+            <w:tcBorders>
+              <w:top w:val="single" w:sz="4" w:space="0" w:color="000000"/>
+              <w:left w:val="single" w:sz="4" w:space="0" w:color="000000"/>
+              <w:bottom w:val="single" w:sz="4" w:space="0" w:color="000000"/>
+              <w:right w:val="single" w:sz="4" w:space="0" w:color="000000"/>
+            </w:tcBorders>
+          </w:tcPr>
+          <w:p>
+            <w:pPr>
+              <w:autoSpaceDE w:val="0"/>
+              <w:autoSpaceDN w:val="0"/>
+              <w:adjustRightInd w:val="0"/>
+              <w:spacing w:before="120" w:after="0" w:line="360" w:lineRule="auto"/>
+              <w:rPr>
+                <w:rFonts w:ascii="Times New Roman" w:hAnsi="Times New Roman" w:cs="Times New Roman"/>
+                <w:color w:val="000000" w:themeColor="text1"/>
+                <w:sz w:val="24"/>
+                <w:szCs w:val="24"/>
+              </w:rPr>
+            </w:pPr>
             <w:proofErr w:type="spellStart"/>
             <w:r>
               <w:rPr>
@@ -6636,58 +7325,13 @@
                 <w:sz w:val="24"/>
                 <w:szCs w:val="24"/>
               </w:rPr>
-              <w:t>Serijski_Broj</w:t>
+              <w:t>Number</w:t>
             </w:r>
             <w:proofErr w:type="spellEnd"/>
           </w:p>
         </w:tc>
         <w:tc>
           <w:tcPr>
-            <w:tcW w:w="1701" w:type="dxa"/>
-            <w:tcBorders>
-              <w:top w:val="single" w:sz="4" w:space="0" w:color="000000"/>
-              <w:left w:val="single" w:sz="4" w:space="0" w:color="000000"/>
-              <w:bottom w:val="single" w:sz="4" w:space="0" w:color="000000"/>
-              <w:right w:val="single" w:sz="4" w:space="0" w:color="000000"/>
-            </w:tcBorders>
-          </w:tcPr>
-          <w:p>
-            <w:pPr>
-              <w:autoSpaceDE w:val="0"/>
-              <w:autoSpaceDN w:val="0"/>
-              <w:adjustRightInd w:val="0"/>
-              <w:spacing w:before="120" w:after="0" w:line="360" w:lineRule="auto"/>
-              <w:rPr>
-                <w:rFonts w:ascii="Times New Roman" w:hAnsi="Times New Roman" w:cs="Times New Roman"/>
-                <w:color w:val="000000" w:themeColor="text1"/>
-                <w:sz w:val="24"/>
-                <w:szCs w:val="24"/>
-              </w:rPr>
-            </w:pPr>
-            <w:r>
-              <w:rPr>
-                <w:rFonts w:ascii="Times New Roman" w:hAnsi="Times New Roman" w:cs="Times New Roman"/>
-                <w:color w:val="000000" w:themeColor="text1"/>
-                <w:sz w:val="24"/>
-                <w:szCs w:val="24"/>
-              </w:rPr>
-              <w:t xml:space="preserve">Short </w:t>
-            </w:r>
-            <w:proofErr w:type="spellStart"/>
-            <w:r>
-              <w:rPr>
-                <w:rFonts w:ascii="Times New Roman" w:hAnsi="Times New Roman" w:cs="Times New Roman"/>
-                <w:color w:val="000000" w:themeColor="text1"/>
-                <w:sz w:val="24"/>
-                <w:szCs w:val="24"/>
-              </w:rPr>
-              <w:t>Text</w:t>
-            </w:r>
-            <w:proofErr w:type="spellEnd"/>
-          </w:p>
-        </w:tc>
-        <w:tc>
-          <w:tcPr>
             <w:tcW w:w="1134" w:type="dxa"/>
             <w:tcBorders>
               <w:top w:val="single" w:sz="4" w:space="0" w:color="000000"/>
@@ -6716,7 +7360,7 @@
                 <w:sz w:val="24"/>
                 <w:szCs w:val="24"/>
               </w:rPr>
-              <w:t>25</w:t>
+              <w:t>4</w:t>
             </w:r>
           </w:p>
         </w:tc>
@@ -6750,7 +7394,7 @@
                 <w:sz w:val="24"/>
                 <w:szCs w:val="24"/>
               </w:rPr>
-              <w:t xml:space="preserve">(1,1) </w:t>
+              <w:t>(1,1)</w:t>
             </w:r>
           </w:p>
         </w:tc>
@@ -6777,6 +7421,15 @@
                 <w:szCs w:val="24"/>
               </w:rPr>
             </w:pPr>
+            <w:r>
+              <w:rPr>
+                <w:rFonts w:ascii="Times New Roman" w:hAnsi="Times New Roman" w:cs="Times New Roman"/>
+                <w:color w:val="000000" w:themeColor="text1"/>
+                <w:sz w:val="24"/>
+                <w:szCs w:val="24"/>
+              </w:rPr>
+              <w:t>FK</w:t>
+            </w:r>
           </w:p>
         </w:tc>
       </w:tr>
@@ -6807,15 +7460,17 @@
                 <w:szCs w:val="24"/>
               </w:rPr>
             </w:pPr>
-            <w:r>
-              <w:rPr>
-                <w:rFonts w:ascii="Times New Roman" w:hAnsi="Times New Roman" w:cs="Times New Roman"/>
-                <w:color w:val="000000" w:themeColor="text1"/>
-                <w:sz w:val="24"/>
-                <w:szCs w:val="24"/>
-              </w:rPr>
-              <w:t>Opis</w:t>
-            </w:r>
+            <w:proofErr w:type="spellStart"/>
+            <w:r>
+              <w:rPr>
+                <w:rFonts w:ascii="Times New Roman" w:hAnsi="Times New Roman" w:cs="Times New Roman"/>
+                <w:color w:val="000000" w:themeColor="text1"/>
+                <w:sz w:val="24"/>
+                <w:szCs w:val="24"/>
+              </w:rPr>
+              <w:t>Serijski_Broj</w:t>
+            </w:r>
+            <w:proofErr w:type="spellEnd"/>
           </w:p>
         </w:tc>
         <w:tc>
@@ -6893,7 +7548,7 @@
                 <w:sz w:val="24"/>
                 <w:szCs w:val="24"/>
               </w:rPr>
-              <w:t>255</w:t>
+              <w:t>25</w:t>
             </w:r>
           </w:p>
         </w:tc>
@@ -6927,7 +7582,7 @@
                 <w:sz w:val="24"/>
                 <w:szCs w:val="24"/>
               </w:rPr>
-              <w:t>(0,1)</w:t>
+              <w:t xml:space="preserve">(1,1) </w:t>
             </w:r>
           </w:p>
         </w:tc>
@@ -6992,7 +7647,7 @@
                 <w:sz w:val="24"/>
                 <w:szCs w:val="24"/>
               </w:rPr>
-              <w:t>Datum_Kupnje</w:t>
+              <w:t>Inventarski_Broj</w:t>
             </w:r>
             <w:proofErr w:type="spellEnd"/>
           </w:p>
@@ -7027,8 +7682,19 @@
                 <w:sz w:val="24"/>
                 <w:szCs w:val="24"/>
               </w:rPr>
-              <w:t>Date/Time</w:t>
-            </w:r>
+              <w:t xml:space="preserve">Short </w:t>
+            </w:r>
+            <w:proofErr w:type="spellStart"/>
+            <w:r>
+              <w:rPr>
+                <w:rFonts w:ascii="Times New Roman" w:hAnsi="Times New Roman" w:cs="Times New Roman"/>
+                <w:color w:val="000000" w:themeColor="text1"/>
+                <w:sz w:val="24"/>
+                <w:szCs w:val="24"/>
+              </w:rPr>
+              <w:t>Text</w:t>
+            </w:r>
+            <w:proofErr w:type="spellEnd"/>
           </w:p>
         </w:tc>
         <w:tc>
@@ -7061,7 +7727,7 @@
                 <w:sz w:val="24"/>
                 <w:szCs w:val="24"/>
               </w:rPr>
-              <w:t>8</w:t>
+              <w:t>25</w:t>
             </w:r>
           </w:p>
         </w:tc>
@@ -7095,7 +7761,7 @@
                 <w:sz w:val="24"/>
                 <w:szCs w:val="24"/>
               </w:rPr>
-              <w:t>(1,1)</w:t>
+              <w:t>(0,1)</w:t>
             </w:r>
           </w:p>
         </w:tc>
@@ -7122,6 +7788,15 @@
                 <w:szCs w:val="24"/>
               </w:rPr>
             </w:pPr>
+            <w:r>
+              <w:rPr>
+                <w:rFonts w:ascii="Times New Roman" w:hAnsi="Times New Roman" w:cs="Times New Roman"/>
+                <w:color w:val="000000" w:themeColor="text1"/>
+                <w:sz w:val="24"/>
+                <w:szCs w:val="24"/>
+              </w:rPr>
+              <w:t>FK</w:t>
+            </w:r>
           </w:p>
         </w:tc>
       </w:tr>
@@ -7152,6 +7827,49 @@
                 <w:szCs w:val="24"/>
               </w:rPr>
             </w:pPr>
+            <w:r>
+              <w:rPr>
+                <w:rFonts w:ascii="Times New Roman" w:hAnsi="Times New Roman" w:cs="Times New Roman"/>
+                <w:color w:val="000000" w:themeColor="text1"/>
+                <w:sz w:val="24"/>
+                <w:szCs w:val="24"/>
+              </w:rPr>
+              <w:t>Opis</w:t>
+            </w:r>
+          </w:p>
+        </w:tc>
+        <w:tc>
+          <w:tcPr>
+            <w:tcW w:w="1701" w:type="dxa"/>
+            <w:tcBorders>
+              <w:top w:val="single" w:sz="4" w:space="0" w:color="000000"/>
+              <w:left w:val="single" w:sz="4" w:space="0" w:color="000000"/>
+              <w:bottom w:val="single" w:sz="4" w:space="0" w:color="000000"/>
+              <w:right w:val="single" w:sz="4" w:space="0" w:color="000000"/>
+            </w:tcBorders>
+          </w:tcPr>
+          <w:p>
+            <w:pPr>
+              <w:autoSpaceDE w:val="0"/>
+              <w:autoSpaceDN w:val="0"/>
+              <w:adjustRightInd w:val="0"/>
+              <w:spacing w:before="120" w:after="0" w:line="360" w:lineRule="auto"/>
+              <w:rPr>
+                <w:rFonts w:ascii="Times New Roman" w:hAnsi="Times New Roman" w:cs="Times New Roman"/>
+                <w:color w:val="000000" w:themeColor="text1"/>
+                <w:sz w:val="24"/>
+                <w:szCs w:val="24"/>
+              </w:rPr>
+            </w:pPr>
+            <w:r>
+              <w:rPr>
+                <w:rFonts w:ascii="Times New Roman" w:hAnsi="Times New Roman" w:cs="Times New Roman"/>
+                <w:color w:val="000000" w:themeColor="text1"/>
+                <w:sz w:val="24"/>
+                <w:szCs w:val="24"/>
+              </w:rPr>
+              <w:t xml:space="preserve">Short </w:t>
+            </w:r>
             <w:proofErr w:type="spellStart"/>
             <w:r>
               <w:rPr>
@@ -7160,58 +7878,13 @@
                 <w:sz w:val="24"/>
                 <w:szCs w:val="24"/>
               </w:rPr>
-              <w:t>OIB_Vlasnik</w:t>
+              <w:t>Text</w:t>
             </w:r>
             <w:proofErr w:type="spellEnd"/>
           </w:p>
         </w:tc>
         <w:tc>
           <w:tcPr>
-            <w:tcW w:w="1701" w:type="dxa"/>
-            <w:tcBorders>
-              <w:top w:val="single" w:sz="4" w:space="0" w:color="000000"/>
-              <w:left w:val="single" w:sz="4" w:space="0" w:color="000000"/>
-              <w:bottom w:val="single" w:sz="4" w:space="0" w:color="000000"/>
-              <w:right w:val="single" w:sz="4" w:space="0" w:color="000000"/>
-            </w:tcBorders>
-          </w:tcPr>
-          <w:p>
-            <w:pPr>
-              <w:autoSpaceDE w:val="0"/>
-              <w:autoSpaceDN w:val="0"/>
-              <w:adjustRightInd w:val="0"/>
-              <w:spacing w:before="120" w:after="0" w:line="360" w:lineRule="auto"/>
-              <w:rPr>
-                <w:rFonts w:ascii="Times New Roman" w:hAnsi="Times New Roman" w:cs="Times New Roman"/>
-                <w:color w:val="000000" w:themeColor="text1"/>
-                <w:sz w:val="24"/>
-                <w:szCs w:val="24"/>
-              </w:rPr>
-            </w:pPr>
-            <w:r>
-              <w:rPr>
-                <w:rFonts w:ascii="Times New Roman" w:hAnsi="Times New Roman" w:cs="Times New Roman"/>
-                <w:color w:val="000000" w:themeColor="text1"/>
-                <w:sz w:val="24"/>
-                <w:szCs w:val="24"/>
-              </w:rPr>
-              <w:t xml:space="preserve">Short </w:t>
-            </w:r>
-            <w:proofErr w:type="spellStart"/>
-            <w:r>
-              <w:rPr>
-                <w:rFonts w:ascii="Times New Roman" w:hAnsi="Times New Roman" w:cs="Times New Roman"/>
-                <w:color w:val="000000" w:themeColor="text1"/>
-                <w:sz w:val="24"/>
-                <w:szCs w:val="24"/>
-              </w:rPr>
-              <w:t>Text</w:t>
-            </w:r>
-            <w:proofErr w:type="spellEnd"/>
-          </w:p>
-        </w:tc>
-        <w:tc>
-          <w:tcPr>
             <w:tcW w:w="1134" w:type="dxa"/>
             <w:tcBorders>
               <w:top w:val="single" w:sz="4" w:space="0" w:color="000000"/>
@@ -7240,7 +7913,7 @@
                 <w:sz w:val="24"/>
                 <w:szCs w:val="24"/>
               </w:rPr>
-              <w:t>11</w:t>
+              <w:t>255</w:t>
             </w:r>
           </w:p>
         </w:tc>
@@ -7301,15 +7974,6 @@
                 <w:szCs w:val="24"/>
               </w:rPr>
             </w:pPr>
-            <w:r>
-              <w:rPr>
-                <w:rFonts w:ascii="Times New Roman" w:hAnsi="Times New Roman" w:cs="Times New Roman"/>
-                <w:color w:val="000000" w:themeColor="text1"/>
-                <w:sz w:val="24"/>
-                <w:szCs w:val="24"/>
-              </w:rPr>
-              <w:t>FK</w:t>
-            </w:r>
           </w:p>
         </w:tc>
       </w:tr>
@@ -7348,6 +8012,362 @@
                 <w:sz w:val="24"/>
                 <w:szCs w:val="24"/>
               </w:rPr>
+              <w:t>Datum_Kupnje</w:t>
+            </w:r>
+            <w:proofErr w:type="spellEnd"/>
+          </w:p>
+        </w:tc>
+        <w:tc>
+          <w:tcPr>
+            <w:tcW w:w="1701" w:type="dxa"/>
+            <w:tcBorders>
+              <w:top w:val="single" w:sz="4" w:space="0" w:color="000000"/>
+              <w:left w:val="single" w:sz="4" w:space="0" w:color="000000"/>
+              <w:bottom w:val="single" w:sz="4" w:space="0" w:color="000000"/>
+              <w:right w:val="single" w:sz="4" w:space="0" w:color="000000"/>
+            </w:tcBorders>
+          </w:tcPr>
+          <w:p>
+            <w:pPr>
+              <w:autoSpaceDE w:val="0"/>
+              <w:autoSpaceDN w:val="0"/>
+              <w:adjustRightInd w:val="0"/>
+              <w:spacing w:before="120" w:after="0" w:line="360" w:lineRule="auto"/>
+              <w:rPr>
+                <w:rFonts w:ascii="Times New Roman" w:hAnsi="Times New Roman" w:cs="Times New Roman"/>
+                <w:color w:val="000000" w:themeColor="text1"/>
+                <w:sz w:val="24"/>
+                <w:szCs w:val="24"/>
+              </w:rPr>
+            </w:pPr>
+            <w:r>
+              <w:rPr>
+                <w:rFonts w:ascii="Times New Roman" w:hAnsi="Times New Roman" w:cs="Times New Roman"/>
+                <w:color w:val="000000" w:themeColor="text1"/>
+                <w:sz w:val="24"/>
+                <w:szCs w:val="24"/>
+              </w:rPr>
+              <w:t>Date/Time</w:t>
+            </w:r>
+          </w:p>
+        </w:tc>
+        <w:tc>
+          <w:tcPr>
+            <w:tcW w:w="1134" w:type="dxa"/>
+            <w:tcBorders>
+              <w:top w:val="single" w:sz="4" w:space="0" w:color="000000"/>
+              <w:left w:val="single" w:sz="4" w:space="0" w:color="000000"/>
+              <w:bottom w:val="single" w:sz="4" w:space="0" w:color="000000"/>
+              <w:right w:val="single" w:sz="4" w:space="0" w:color="000000"/>
+            </w:tcBorders>
+          </w:tcPr>
+          <w:p>
+            <w:pPr>
+              <w:autoSpaceDE w:val="0"/>
+              <w:autoSpaceDN w:val="0"/>
+              <w:adjustRightInd w:val="0"/>
+              <w:spacing w:before="120" w:after="0" w:line="360" w:lineRule="auto"/>
+              <w:rPr>
+                <w:rFonts w:ascii="Times New Roman" w:hAnsi="Times New Roman" w:cs="Times New Roman"/>
+                <w:color w:val="000000" w:themeColor="text1"/>
+                <w:sz w:val="24"/>
+                <w:szCs w:val="24"/>
+              </w:rPr>
+            </w:pPr>
+            <w:r>
+              <w:rPr>
+                <w:rFonts w:ascii="Times New Roman" w:hAnsi="Times New Roman" w:cs="Times New Roman"/>
+                <w:color w:val="000000" w:themeColor="text1"/>
+                <w:sz w:val="24"/>
+                <w:szCs w:val="24"/>
+              </w:rPr>
+              <w:t>8</w:t>
+            </w:r>
+          </w:p>
+        </w:tc>
+        <w:tc>
+          <w:tcPr>
+            <w:tcW w:w="1582" w:type="dxa"/>
+            <w:tcBorders>
+              <w:top w:val="single" w:sz="4" w:space="0" w:color="000000"/>
+              <w:left w:val="single" w:sz="4" w:space="0" w:color="000000"/>
+              <w:bottom w:val="single" w:sz="4" w:space="0" w:color="000000"/>
+              <w:right w:val="single" w:sz="4" w:space="0" w:color="000000"/>
+            </w:tcBorders>
+          </w:tcPr>
+          <w:p>
+            <w:pPr>
+              <w:autoSpaceDE w:val="0"/>
+              <w:autoSpaceDN w:val="0"/>
+              <w:adjustRightInd w:val="0"/>
+              <w:spacing w:before="120" w:after="0" w:line="360" w:lineRule="auto"/>
+              <w:rPr>
+                <w:rFonts w:ascii="Times New Roman" w:hAnsi="Times New Roman" w:cs="Times New Roman"/>
+                <w:color w:val="000000" w:themeColor="text1"/>
+                <w:sz w:val="24"/>
+                <w:szCs w:val="24"/>
+              </w:rPr>
+            </w:pPr>
+            <w:r>
+              <w:rPr>
+                <w:rFonts w:ascii="Times New Roman" w:hAnsi="Times New Roman" w:cs="Times New Roman"/>
+                <w:color w:val="000000" w:themeColor="text1"/>
+                <w:sz w:val="24"/>
+                <w:szCs w:val="24"/>
+              </w:rPr>
+              <w:t>(1,1)</w:t>
+            </w:r>
+          </w:p>
+        </w:tc>
+        <w:tc>
+          <w:tcPr>
+            <w:tcW w:w="1537" w:type="dxa"/>
+            <w:tcBorders>
+              <w:top w:val="single" w:sz="4" w:space="0" w:color="000000"/>
+              <w:left w:val="single" w:sz="4" w:space="0" w:color="000000"/>
+              <w:bottom w:val="single" w:sz="4" w:space="0" w:color="000000"/>
+              <w:right w:val="single" w:sz="4" w:space="0" w:color="000000"/>
+            </w:tcBorders>
+          </w:tcPr>
+          <w:p>
+            <w:pPr>
+              <w:autoSpaceDE w:val="0"/>
+              <w:autoSpaceDN w:val="0"/>
+              <w:adjustRightInd w:val="0"/>
+              <w:spacing w:before="120" w:after="0" w:line="360" w:lineRule="auto"/>
+              <w:rPr>
+                <w:rFonts w:ascii="Times New Roman" w:hAnsi="Times New Roman" w:cs="Times New Roman"/>
+                <w:color w:val="000000" w:themeColor="text1"/>
+                <w:sz w:val="24"/>
+                <w:szCs w:val="24"/>
+              </w:rPr>
+            </w:pPr>
+          </w:p>
+        </w:tc>
+      </w:tr>
+      <w:tr>
+        <w:trPr>
+          <w:trHeight w:val="157"/>
+        </w:trPr>
+        <w:tc>
+          <w:tcPr>
+            <w:tcW w:w="2972" w:type="dxa"/>
+            <w:tcBorders>
+              <w:top w:val="single" w:sz="4" w:space="0" w:color="000000"/>
+              <w:left w:val="single" w:sz="4" w:space="0" w:color="000000"/>
+              <w:bottom w:val="single" w:sz="4" w:space="0" w:color="000000"/>
+              <w:right w:val="single" w:sz="4" w:space="0" w:color="000000"/>
+            </w:tcBorders>
+          </w:tcPr>
+          <w:p>
+            <w:pPr>
+              <w:autoSpaceDE w:val="0"/>
+              <w:autoSpaceDN w:val="0"/>
+              <w:adjustRightInd w:val="0"/>
+              <w:spacing w:before="120" w:after="0" w:line="360" w:lineRule="auto"/>
+              <w:rPr>
+                <w:rFonts w:ascii="Times New Roman" w:hAnsi="Times New Roman" w:cs="Times New Roman"/>
+                <w:color w:val="000000" w:themeColor="text1"/>
+                <w:sz w:val="24"/>
+                <w:szCs w:val="24"/>
+              </w:rPr>
+            </w:pPr>
+            <w:proofErr w:type="spellStart"/>
+            <w:r>
+              <w:rPr>
+                <w:rFonts w:ascii="Times New Roman" w:hAnsi="Times New Roman" w:cs="Times New Roman"/>
+                <w:color w:val="000000" w:themeColor="text1"/>
+                <w:sz w:val="24"/>
+                <w:szCs w:val="24"/>
+              </w:rPr>
+              <w:t>OIB_Vlasnik</w:t>
+            </w:r>
+            <w:proofErr w:type="spellEnd"/>
+          </w:p>
+        </w:tc>
+        <w:tc>
+          <w:tcPr>
+            <w:tcW w:w="1701" w:type="dxa"/>
+            <w:tcBorders>
+              <w:top w:val="single" w:sz="4" w:space="0" w:color="000000"/>
+              <w:left w:val="single" w:sz="4" w:space="0" w:color="000000"/>
+              <w:bottom w:val="single" w:sz="4" w:space="0" w:color="000000"/>
+              <w:right w:val="single" w:sz="4" w:space="0" w:color="000000"/>
+            </w:tcBorders>
+          </w:tcPr>
+          <w:p>
+            <w:pPr>
+              <w:autoSpaceDE w:val="0"/>
+              <w:autoSpaceDN w:val="0"/>
+              <w:adjustRightInd w:val="0"/>
+              <w:spacing w:before="120" w:after="0" w:line="360" w:lineRule="auto"/>
+              <w:rPr>
+                <w:rFonts w:ascii="Times New Roman" w:hAnsi="Times New Roman" w:cs="Times New Roman"/>
+                <w:color w:val="000000" w:themeColor="text1"/>
+                <w:sz w:val="24"/>
+                <w:szCs w:val="24"/>
+              </w:rPr>
+            </w:pPr>
+            <w:r>
+              <w:rPr>
+                <w:rFonts w:ascii="Times New Roman" w:hAnsi="Times New Roman" w:cs="Times New Roman"/>
+                <w:color w:val="000000" w:themeColor="text1"/>
+                <w:sz w:val="24"/>
+                <w:szCs w:val="24"/>
+              </w:rPr>
+              <w:t xml:space="preserve">Short </w:t>
+            </w:r>
+            <w:proofErr w:type="spellStart"/>
+            <w:r>
+              <w:rPr>
+                <w:rFonts w:ascii="Times New Roman" w:hAnsi="Times New Roman" w:cs="Times New Roman"/>
+                <w:color w:val="000000" w:themeColor="text1"/>
+                <w:sz w:val="24"/>
+                <w:szCs w:val="24"/>
+              </w:rPr>
+              <w:t>Text</w:t>
+            </w:r>
+            <w:proofErr w:type="spellEnd"/>
+          </w:p>
+        </w:tc>
+        <w:tc>
+          <w:tcPr>
+            <w:tcW w:w="1134" w:type="dxa"/>
+            <w:tcBorders>
+              <w:top w:val="single" w:sz="4" w:space="0" w:color="000000"/>
+              <w:left w:val="single" w:sz="4" w:space="0" w:color="000000"/>
+              <w:bottom w:val="single" w:sz="4" w:space="0" w:color="000000"/>
+              <w:right w:val="single" w:sz="4" w:space="0" w:color="000000"/>
+            </w:tcBorders>
+          </w:tcPr>
+          <w:p>
+            <w:pPr>
+              <w:autoSpaceDE w:val="0"/>
+              <w:autoSpaceDN w:val="0"/>
+              <w:adjustRightInd w:val="0"/>
+              <w:spacing w:before="120" w:after="0" w:line="360" w:lineRule="auto"/>
+              <w:rPr>
+                <w:rFonts w:ascii="Times New Roman" w:hAnsi="Times New Roman" w:cs="Times New Roman"/>
+                <w:color w:val="000000" w:themeColor="text1"/>
+                <w:sz w:val="24"/>
+                <w:szCs w:val="24"/>
+              </w:rPr>
+            </w:pPr>
+            <w:r>
+              <w:rPr>
+                <w:rFonts w:ascii="Times New Roman" w:hAnsi="Times New Roman" w:cs="Times New Roman"/>
+                <w:color w:val="000000" w:themeColor="text1"/>
+                <w:sz w:val="24"/>
+                <w:szCs w:val="24"/>
+              </w:rPr>
+              <w:t>11</w:t>
+            </w:r>
+          </w:p>
+        </w:tc>
+        <w:tc>
+          <w:tcPr>
+            <w:tcW w:w="1582" w:type="dxa"/>
+            <w:tcBorders>
+              <w:top w:val="single" w:sz="4" w:space="0" w:color="000000"/>
+              <w:left w:val="single" w:sz="4" w:space="0" w:color="000000"/>
+              <w:bottom w:val="single" w:sz="4" w:space="0" w:color="000000"/>
+              <w:right w:val="single" w:sz="4" w:space="0" w:color="000000"/>
+            </w:tcBorders>
+          </w:tcPr>
+          <w:p>
+            <w:pPr>
+              <w:autoSpaceDE w:val="0"/>
+              <w:autoSpaceDN w:val="0"/>
+              <w:adjustRightInd w:val="0"/>
+              <w:spacing w:before="120" w:after="0" w:line="360" w:lineRule="auto"/>
+              <w:rPr>
+                <w:rFonts w:ascii="Times New Roman" w:hAnsi="Times New Roman" w:cs="Times New Roman"/>
+                <w:color w:val="000000" w:themeColor="text1"/>
+                <w:sz w:val="24"/>
+                <w:szCs w:val="24"/>
+              </w:rPr>
+            </w:pPr>
+            <w:r>
+              <w:rPr>
+                <w:rFonts w:ascii="Times New Roman" w:hAnsi="Times New Roman" w:cs="Times New Roman"/>
+                <w:color w:val="000000" w:themeColor="text1"/>
+                <w:sz w:val="24"/>
+                <w:szCs w:val="24"/>
+              </w:rPr>
+              <w:t>(0,1)</w:t>
+            </w:r>
+          </w:p>
+        </w:tc>
+        <w:tc>
+          <w:tcPr>
+            <w:tcW w:w="1537" w:type="dxa"/>
+            <w:tcBorders>
+              <w:top w:val="single" w:sz="4" w:space="0" w:color="000000"/>
+              <w:left w:val="single" w:sz="4" w:space="0" w:color="000000"/>
+              <w:bottom w:val="single" w:sz="4" w:space="0" w:color="000000"/>
+              <w:right w:val="single" w:sz="4" w:space="0" w:color="000000"/>
+            </w:tcBorders>
+          </w:tcPr>
+          <w:p>
+            <w:pPr>
+              <w:autoSpaceDE w:val="0"/>
+              <w:autoSpaceDN w:val="0"/>
+              <w:adjustRightInd w:val="0"/>
+              <w:spacing w:before="120" w:after="0" w:line="360" w:lineRule="auto"/>
+              <w:rPr>
+                <w:rFonts w:ascii="Times New Roman" w:hAnsi="Times New Roman" w:cs="Times New Roman"/>
+                <w:color w:val="000000" w:themeColor="text1"/>
+                <w:sz w:val="24"/>
+                <w:szCs w:val="24"/>
+              </w:rPr>
+            </w:pPr>
+            <w:r>
+              <w:rPr>
+                <w:rFonts w:ascii="Times New Roman" w:hAnsi="Times New Roman" w:cs="Times New Roman"/>
+                <w:color w:val="000000" w:themeColor="text1"/>
+                <w:sz w:val="24"/>
+                <w:szCs w:val="24"/>
+              </w:rPr>
+              <w:t>FK</w:t>
+            </w:r>
+          </w:p>
+        </w:tc>
+      </w:tr>
+      <w:tr>
+        <w:trPr>
+          <w:trHeight w:val="157"/>
+        </w:trPr>
+        <w:tc>
+          <w:tcPr>
+            <w:tcW w:w="2972" w:type="dxa"/>
+            <w:tcBorders>
+              <w:top w:val="single" w:sz="4" w:space="0" w:color="000000"/>
+              <w:left w:val="single" w:sz="4" w:space="0" w:color="000000"/>
+              <w:bottom w:val="single" w:sz="4" w:space="0" w:color="000000"/>
+              <w:right w:val="single" w:sz="4" w:space="0" w:color="000000"/>
+            </w:tcBorders>
+          </w:tcPr>
+          <w:p>
+            <w:pPr>
+              <w:autoSpaceDE w:val="0"/>
+              <w:autoSpaceDN w:val="0"/>
+              <w:adjustRightInd w:val="0"/>
+              <w:spacing w:before="120" w:after="0" w:line="360" w:lineRule="auto"/>
+              <w:rPr>
+                <w:rFonts w:ascii="Times New Roman" w:hAnsi="Times New Roman" w:cs="Times New Roman"/>
+                <w:color w:val="000000" w:themeColor="text1"/>
+                <w:sz w:val="24"/>
+                <w:szCs w:val="24"/>
+              </w:rPr>
+            </w:pPr>
+            <w:proofErr w:type="spellStart"/>
+            <w:r>
+              <w:rPr>
+                <w:rFonts w:ascii="Times New Roman" w:hAnsi="Times New Roman" w:cs="Times New Roman"/>
+                <w:color w:val="000000" w:themeColor="text1"/>
+                <w:sz w:val="24"/>
+                <w:szCs w:val="24"/>
+              </w:rPr>
               <w:t>ID_Prostorija</w:t>
             </w:r>
             <w:proofErr w:type="spellEnd"/>
@@ -7517,6 +8537,32 @@
     </w:p>
     <w:p>
       <w:pPr>
+        <w:spacing w:line="360" w:lineRule="auto"/>
+        <w:rPr>
+          <w:rFonts w:ascii="Times New Roman" w:hAnsi="Times New Roman" w:cs="Times New Roman"/>
+          <w:b/>
+          <w:bCs/>
+          <w:color w:val="000000" w:themeColor="text1"/>
+          <w:sz w:val="24"/>
+          <w:szCs w:val="24"/>
+        </w:rPr>
+      </w:pPr>
+    </w:p>
+    <w:p>
+      <w:pPr>
+        <w:spacing w:line="360" w:lineRule="auto"/>
+        <w:rPr>
+          <w:rFonts w:ascii="Times New Roman" w:hAnsi="Times New Roman" w:cs="Times New Roman"/>
+          <w:b/>
+          <w:bCs/>
+          <w:color w:val="000000" w:themeColor="text1"/>
+          <w:sz w:val="24"/>
+          <w:szCs w:val="24"/>
+        </w:rPr>
+      </w:pPr>
+    </w:p>
+    <w:p>
+      <w:pPr>
         <w:pStyle w:val="Naslov3"/>
         <w:spacing w:line="360" w:lineRule="auto"/>
         <w:ind w:firstLine="720"/>
@@ -7527,7 +8573,7 @@
           <w:color w:val="000000" w:themeColor="text1"/>
         </w:rPr>
       </w:pPr>
-      <w:bookmarkStart w:id="16" w:name="_Toc92220475"/>
+      <w:bookmarkStart w:id="16" w:name="_Toc93393652"/>
       <w:r>
         <w:rPr>
           <w:rFonts w:ascii="Times New Roman" w:hAnsi="Times New Roman" w:cs="Times New Roman"/>
@@ -7535,6 +8581,7 @@
           <w:bCs/>
           <w:color w:val="000000" w:themeColor="text1"/>
         </w:rPr>
+        <w:lastRenderedPageBreak/>
         <w:t>2.2.2. Tablica HARDWARE_SOFTWARE</w:t>
       </w:r>
       <w:bookmarkEnd w:id="16"/>
@@ -8678,46 +9725,41 @@
         <w:spacing w:line="360" w:lineRule="auto"/>
         <w:rPr>
           <w:rFonts w:ascii="Times New Roman" w:hAnsi="Times New Roman" w:cs="Times New Roman"/>
+          <w:sz w:val="24"/>
+          <w:szCs w:val="24"/>
+        </w:rPr>
+      </w:pPr>
+    </w:p>
+    <w:p>
+      <w:pPr>
+        <w:spacing w:line="360" w:lineRule="auto"/>
+        <w:rPr>
+          <w:rFonts w:ascii="Times New Roman" w:hAnsi="Times New Roman" w:cs="Times New Roman"/>
+          <w:sz w:val="24"/>
+          <w:szCs w:val="24"/>
+        </w:rPr>
+      </w:pPr>
+    </w:p>
+    <w:p>
+      <w:pPr>
+        <w:pStyle w:val="Naslov3"/>
+        <w:ind w:firstLine="720"/>
+        <w:rPr>
+          <w:rFonts w:ascii="Times New Roman" w:hAnsi="Times New Roman" w:cs="Times New Roman"/>
           <w:b/>
           <w:bCs/>
           <w:color w:val="000000" w:themeColor="text1"/>
-          <w:sz w:val="24"/>
-          <w:szCs w:val="24"/>
-        </w:rPr>
-      </w:pPr>
-    </w:p>
-    <w:p>
-      <w:pPr>
-        <w:spacing w:line="360" w:lineRule="auto"/>
-        <w:rPr>
-          <w:rFonts w:ascii="Times New Roman" w:hAnsi="Times New Roman" w:cs="Times New Roman"/>
-          <w:sz w:val="24"/>
-          <w:szCs w:val="24"/>
-        </w:rPr>
-      </w:pPr>
-    </w:p>
-    <w:p>
-      <w:pPr>
-        <w:pStyle w:val="Naslov3"/>
-        <w:spacing w:line="360" w:lineRule="auto"/>
-        <w:ind w:firstLine="720"/>
+        </w:rPr>
+      </w:pPr>
+      <w:bookmarkStart w:id="17" w:name="_Toc93393653"/>
+      <w:r>
         <w:rPr>
           <w:rFonts w:ascii="Times New Roman" w:hAnsi="Times New Roman" w:cs="Times New Roman"/>
           <w:b/>
           <w:bCs/>
           <w:color w:val="000000" w:themeColor="text1"/>
         </w:rPr>
-      </w:pPr>
-      <w:bookmarkStart w:id="17" w:name="_Toc92220476"/>
-      <w:r>
-        <w:rPr>
-          <w:rFonts w:ascii="Times New Roman" w:hAnsi="Times New Roman" w:cs="Times New Roman"/>
-          <w:b/>
-          <w:bCs/>
-          <w:color w:val="000000" w:themeColor="text1"/>
-        </w:rPr>
-        <w:lastRenderedPageBreak/>
-        <w:t>2.2.3. Tablica MJESTO</w:t>
+        <w:t>2.2.3. Tablica IZDAVAC</w:t>
       </w:r>
       <w:bookmarkEnd w:id="17"/>
     </w:p>
@@ -8776,7 +9818,25 @@
                 <w:sz w:val="24"/>
                 <w:szCs w:val="24"/>
               </w:rPr>
-              <w:t xml:space="preserve">tablica MJESTO: </w:t>
+              <w:t xml:space="preserve">tablica </w:t>
+            </w:r>
+            <w:r>
+              <w:rPr>
+                <w:rFonts w:ascii="Times New Roman" w:hAnsi="Times New Roman" w:cs="Times New Roman"/>
+                <w:color w:val="000000" w:themeColor="text1"/>
+                <w:sz w:val="24"/>
+                <w:szCs w:val="24"/>
+              </w:rPr>
+              <w:t>IZDAVAC</w:t>
+            </w:r>
+            <w:r>
+              <w:rPr>
+                <w:rFonts w:ascii="Times New Roman" w:hAnsi="Times New Roman" w:cs="Times New Roman"/>
+                <w:color w:val="000000" w:themeColor="text1"/>
+                <w:sz w:val="24"/>
+                <w:szCs w:val="24"/>
+              </w:rPr>
+              <w:t xml:space="preserve">: </w:t>
             </w:r>
             <w:r>
               <w:rPr>
@@ -8969,6 +10029,49 @@
                 <w:szCs w:val="24"/>
               </w:rPr>
             </w:pPr>
+            <w:r>
+              <w:rPr>
+                <w:rFonts w:ascii="Times New Roman" w:hAnsi="Times New Roman" w:cs="Times New Roman"/>
+                <w:color w:val="000000" w:themeColor="text1"/>
+                <w:sz w:val="24"/>
+                <w:szCs w:val="24"/>
+              </w:rPr>
+              <w:t>ID</w:t>
+            </w:r>
+            <w:r>
+              <w:rPr>
+                <w:rFonts w:ascii="Times New Roman" w:hAnsi="Times New Roman" w:cs="Times New Roman"/>
+                <w:color w:val="000000" w:themeColor="text1"/>
+                <w:sz w:val="24"/>
+                <w:szCs w:val="24"/>
+              </w:rPr>
+              <w:t xml:space="preserve"> </w:t>
+            </w:r>
+          </w:p>
+        </w:tc>
+        <w:tc>
+          <w:tcPr>
+            <w:tcW w:w="1559" w:type="dxa"/>
+            <w:tcBorders>
+              <w:top w:val="single" w:sz="4" w:space="0" w:color="000000"/>
+              <w:left w:val="single" w:sz="4" w:space="0" w:color="000000"/>
+              <w:bottom w:val="single" w:sz="4" w:space="0" w:color="000000"/>
+              <w:right w:val="single" w:sz="4" w:space="0" w:color="000000"/>
+            </w:tcBorders>
+          </w:tcPr>
+          <w:p>
+            <w:pPr>
+              <w:autoSpaceDE w:val="0"/>
+              <w:autoSpaceDN w:val="0"/>
+              <w:adjustRightInd w:val="0"/>
+              <w:spacing w:before="120" w:after="0" w:line="360" w:lineRule="auto"/>
+              <w:rPr>
+                <w:rFonts w:ascii="Times New Roman" w:hAnsi="Times New Roman" w:cs="Times New Roman"/>
+                <w:color w:val="000000" w:themeColor="text1"/>
+                <w:sz w:val="24"/>
+                <w:szCs w:val="24"/>
+              </w:rPr>
+            </w:pPr>
             <w:proofErr w:type="spellStart"/>
             <w:r>
               <w:rPr>
@@ -8977,44 +10080,8 @@
                 <w:sz w:val="24"/>
                 <w:szCs w:val="24"/>
               </w:rPr>
-              <w:t>Postanski_Broj</w:t>
-            </w:r>
-            <w:proofErr w:type="spellEnd"/>
-            <w:r>
-              <w:rPr>
-                <w:rFonts w:ascii="Times New Roman" w:hAnsi="Times New Roman" w:cs="Times New Roman"/>
-                <w:color w:val="000000" w:themeColor="text1"/>
-                <w:sz w:val="24"/>
-                <w:szCs w:val="24"/>
-              </w:rPr>
-              <w:t xml:space="preserve"> </w:t>
-            </w:r>
-          </w:p>
-        </w:tc>
-        <w:tc>
-          <w:tcPr>
-            <w:tcW w:w="1559" w:type="dxa"/>
-            <w:tcBorders>
-              <w:top w:val="single" w:sz="4" w:space="0" w:color="000000"/>
-              <w:left w:val="single" w:sz="4" w:space="0" w:color="000000"/>
-              <w:bottom w:val="single" w:sz="4" w:space="0" w:color="000000"/>
-              <w:right w:val="single" w:sz="4" w:space="0" w:color="000000"/>
-            </w:tcBorders>
-          </w:tcPr>
-          <w:p>
-            <w:pPr>
-              <w:autoSpaceDE w:val="0"/>
-              <w:autoSpaceDN w:val="0"/>
-              <w:adjustRightInd w:val="0"/>
-              <w:spacing w:before="120" w:after="0" w:line="360" w:lineRule="auto"/>
-              <w:rPr>
-                <w:rFonts w:ascii="Times New Roman" w:hAnsi="Times New Roman" w:cs="Times New Roman"/>
-                <w:color w:val="000000" w:themeColor="text1"/>
-                <w:sz w:val="24"/>
-                <w:szCs w:val="24"/>
-              </w:rPr>
-            </w:pPr>
-            <w:proofErr w:type="spellStart"/>
+              <w:t>Auto</w:t>
+            </w:r>
             <w:r>
               <w:rPr>
                 <w:rFonts w:ascii="Times New Roman" w:hAnsi="Times New Roman" w:cs="Times New Roman"/>
@@ -9308,56 +10375,34 @@
         </w:tc>
       </w:tr>
     </w:tbl>
+    <w:p/>
+    <w:p/>
     <w:p>
       <w:pPr>
-        <w:spacing w:line="360" w:lineRule="auto"/>
-        <w:rPr>
-          <w:rFonts w:ascii="Times New Roman" w:hAnsi="Times New Roman" w:cs="Times New Roman"/>
-          <w:sz w:val="24"/>
-          <w:szCs w:val="24"/>
-        </w:rPr>
-      </w:pPr>
-    </w:p>
-    <w:p>
-      <w:pPr>
-        <w:spacing w:line="360" w:lineRule="auto"/>
+        <w:pStyle w:val="Naslov3"/>
+        <w:ind w:firstLine="720"/>
         <w:rPr>
           <w:rFonts w:ascii="Times New Roman" w:hAnsi="Times New Roman" w:cs="Times New Roman"/>
           <w:b/>
           <w:bCs/>
           <w:color w:val="000000" w:themeColor="text1"/>
-          <w:sz w:val="24"/>
-          <w:szCs w:val="24"/>
-        </w:rPr>
-      </w:pPr>
-    </w:p>
-    <w:p>
-      <w:pPr>
-        <w:pStyle w:val="Naslov3"/>
-        <w:spacing w:line="360" w:lineRule="auto"/>
-        <w:ind w:firstLine="720"/>
+        </w:rPr>
+      </w:pPr>
+      <w:bookmarkStart w:id="18" w:name="_Toc93393654"/>
+      <w:r>
         <w:rPr>
           <w:rFonts w:ascii="Times New Roman" w:hAnsi="Times New Roman" w:cs="Times New Roman"/>
           <w:b/>
           <w:bCs/>
           <w:color w:val="000000" w:themeColor="text1"/>
         </w:rPr>
-      </w:pPr>
-      <w:bookmarkStart w:id="18" w:name="_Toc92220477"/>
-      <w:r>
-        <w:rPr>
-          <w:rFonts w:ascii="Times New Roman" w:hAnsi="Times New Roman" w:cs="Times New Roman"/>
-          <w:b/>
-          <w:bCs/>
-          <w:color w:val="000000" w:themeColor="text1"/>
-        </w:rPr>
-        <w:t>2.2.4. Tablica PODRUZNICA</w:t>
+        <w:t>2.2.4. Tablica KATEGORIJA</w:t>
       </w:r>
       <w:bookmarkEnd w:id="18"/>
     </w:p>
     <w:tbl>
       <w:tblPr>
-        <w:tblpPr w:leftFromText="180" w:rightFromText="180" w:vertAnchor="text" w:horzAnchor="margin" w:tblpY="552"/>
+        <w:tblpPr w:leftFromText="180" w:rightFromText="180" w:vertAnchor="text" w:horzAnchor="margin" w:tblpY="445"/>
         <w:tblW w:w="8926" w:type="dxa"/>
         <w:tblBorders>
           <w:top w:val="nil"/>
@@ -9410,16 +10455,25 @@
                 <w:sz w:val="24"/>
                 <w:szCs w:val="24"/>
               </w:rPr>
-              <w:t>tablica PODRUZNICA</w:t>
-            </w:r>
-            <w:r>
-              <w:rPr>
-                <w:rFonts w:ascii="Times New Roman" w:hAnsi="Times New Roman" w:cs="Times New Roman"/>
-                <w:color w:val="000000" w:themeColor="text1"/>
-                <w:sz w:val="24"/>
-                <w:szCs w:val="24"/>
-              </w:rPr>
-              <w:t>:</w:t>
+              <w:t xml:space="preserve">tablica </w:t>
+            </w:r>
+            <w:r>
+              <w:rPr>
+                <w:rFonts w:ascii="Times New Roman" w:hAnsi="Times New Roman" w:cs="Times New Roman"/>
+                <w:color w:val="000000" w:themeColor="text1"/>
+                <w:sz w:val="24"/>
+                <w:szCs w:val="24"/>
+              </w:rPr>
+              <w:t>KATEGORIJA</w:t>
+            </w:r>
+            <w:r>
+              <w:rPr>
+                <w:rFonts w:ascii="Times New Roman" w:hAnsi="Times New Roman" w:cs="Times New Roman"/>
+                <w:color w:val="000000" w:themeColor="text1"/>
+                <w:sz w:val="24"/>
+                <w:szCs w:val="24"/>
+              </w:rPr>
+              <w:t xml:space="preserve">: </w:t>
             </w:r>
             <w:r>
               <w:rPr>
@@ -9612,6 +10666,49 @@
                 <w:szCs w:val="24"/>
               </w:rPr>
             </w:pPr>
+            <w:r>
+              <w:rPr>
+                <w:rFonts w:ascii="Times New Roman" w:hAnsi="Times New Roman" w:cs="Times New Roman"/>
+                <w:color w:val="000000" w:themeColor="text1"/>
+                <w:sz w:val="24"/>
+                <w:szCs w:val="24"/>
+              </w:rPr>
+              <w:t>ID</w:t>
+            </w:r>
+            <w:r>
+              <w:rPr>
+                <w:rFonts w:ascii="Times New Roman" w:hAnsi="Times New Roman" w:cs="Times New Roman"/>
+                <w:color w:val="000000" w:themeColor="text1"/>
+                <w:sz w:val="24"/>
+                <w:szCs w:val="24"/>
+              </w:rPr>
+              <w:t xml:space="preserve"> </w:t>
+            </w:r>
+          </w:p>
+        </w:tc>
+        <w:tc>
+          <w:tcPr>
+            <w:tcW w:w="1559" w:type="dxa"/>
+            <w:tcBorders>
+              <w:top w:val="single" w:sz="4" w:space="0" w:color="000000"/>
+              <w:left w:val="single" w:sz="4" w:space="0" w:color="000000"/>
+              <w:bottom w:val="single" w:sz="4" w:space="0" w:color="000000"/>
+              <w:right w:val="single" w:sz="4" w:space="0" w:color="000000"/>
+            </w:tcBorders>
+          </w:tcPr>
+          <w:p>
+            <w:pPr>
+              <w:autoSpaceDE w:val="0"/>
+              <w:autoSpaceDN w:val="0"/>
+              <w:adjustRightInd w:val="0"/>
+              <w:spacing w:before="120" w:after="0" w:line="360" w:lineRule="auto"/>
+              <w:rPr>
+                <w:rFonts w:ascii="Times New Roman" w:hAnsi="Times New Roman" w:cs="Times New Roman"/>
+                <w:color w:val="000000" w:themeColor="text1"/>
+                <w:sz w:val="24"/>
+                <w:szCs w:val="24"/>
+              </w:rPr>
+            </w:pPr>
             <w:proofErr w:type="spellStart"/>
             <w:r>
               <w:rPr>
@@ -9620,52 +10717,16 @@
                 <w:sz w:val="24"/>
                 <w:szCs w:val="24"/>
               </w:rPr>
-              <w:t>ID_Podruznica</w:t>
-            </w:r>
-            <w:proofErr w:type="spellEnd"/>
-            <w:r>
-              <w:rPr>
-                <w:rFonts w:ascii="Times New Roman" w:hAnsi="Times New Roman" w:cs="Times New Roman"/>
-                <w:color w:val="000000" w:themeColor="text1"/>
-                <w:sz w:val="24"/>
-                <w:szCs w:val="24"/>
-              </w:rPr>
-              <w:t xml:space="preserve"> </w:t>
-            </w:r>
-          </w:p>
-        </w:tc>
-        <w:tc>
-          <w:tcPr>
-            <w:tcW w:w="1559" w:type="dxa"/>
-            <w:tcBorders>
-              <w:top w:val="single" w:sz="4" w:space="0" w:color="000000"/>
-              <w:left w:val="single" w:sz="4" w:space="0" w:color="000000"/>
-              <w:bottom w:val="single" w:sz="4" w:space="0" w:color="000000"/>
-              <w:right w:val="single" w:sz="4" w:space="0" w:color="000000"/>
-            </w:tcBorders>
-          </w:tcPr>
-          <w:p>
-            <w:pPr>
-              <w:autoSpaceDE w:val="0"/>
-              <w:autoSpaceDN w:val="0"/>
-              <w:adjustRightInd w:val="0"/>
-              <w:spacing w:before="120" w:after="0" w:line="360" w:lineRule="auto"/>
-              <w:rPr>
-                <w:rFonts w:ascii="Times New Roman" w:hAnsi="Times New Roman" w:cs="Times New Roman"/>
-                <w:color w:val="000000" w:themeColor="text1"/>
-                <w:sz w:val="24"/>
-                <w:szCs w:val="24"/>
-              </w:rPr>
-            </w:pPr>
-            <w:proofErr w:type="spellStart"/>
-            <w:r>
-              <w:rPr>
-                <w:rFonts w:ascii="Times New Roman" w:hAnsi="Times New Roman" w:cs="Times New Roman"/>
-                <w:color w:val="000000" w:themeColor="text1"/>
-                <w:sz w:val="24"/>
-                <w:szCs w:val="24"/>
-              </w:rPr>
-              <w:t>AutoNumber</w:t>
+              <w:t>Auto</w:t>
+            </w:r>
+            <w:r>
+              <w:rPr>
+                <w:rFonts w:ascii="Times New Roman" w:hAnsi="Times New Roman" w:cs="Times New Roman"/>
+                <w:color w:val="000000" w:themeColor="text1"/>
+                <w:sz w:val="24"/>
+                <w:szCs w:val="24"/>
+              </w:rPr>
+              <w:t>Number</w:t>
             </w:r>
             <w:proofErr w:type="spellEnd"/>
           </w:p>
@@ -9807,7 +10868,7 @@
                 <w:sz w:val="24"/>
                 <w:szCs w:val="24"/>
               </w:rPr>
-              <w:t>Adresa</w:t>
+              <w:t>Naziv</w:t>
             </w:r>
           </w:p>
         </w:tc>
@@ -9886,7 +10947,7 @@
                 <w:sz w:val="24"/>
                 <w:szCs w:val="24"/>
               </w:rPr>
-              <w:t>255</w:t>
+              <w:t>25</w:t>
             </w:r>
           </w:p>
         </w:tc>
@@ -9921,380 +10982,6 @@
                 <w:szCs w:val="24"/>
               </w:rPr>
               <w:t xml:space="preserve">(1,1) </w:t>
-            </w:r>
-          </w:p>
-        </w:tc>
-        <w:tc>
-          <w:tcPr>
-            <w:tcW w:w="1537" w:type="dxa"/>
-            <w:tcBorders>
-              <w:top w:val="single" w:sz="4" w:space="0" w:color="000000"/>
-              <w:left w:val="single" w:sz="4" w:space="0" w:color="000000"/>
-              <w:bottom w:val="single" w:sz="4" w:space="0" w:color="000000"/>
-              <w:right w:val="single" w:sz="4" w:space="0" w:color="000000"/>
-            </w:tcBorders>
-          </w:tcPr>
-          <w:p>
-            <w:pPr>
-              <w:autoSpaceDE w:val="0"/>
-              <w:autoSpaceDN w:val="0"/>
-              <w:adjustRightInd w:val="0"/>
-              <w:spacing w:before="120" w:after="0" w:line="360" w:lineRule="auto"/>
-              <w:rPr>
-                <w:rFonts w:ascii="Times New Roman" w:hAnsi="Times New Roman" w:cs="Times New Roman"/>
-                <w:color w:val="000000" w:themeColor="text1"/>
-                <w:sz w:val="24"/>
-                <w:szCs w:val="24"/>
-              </w:rPr>
-            </w:pPr>
-          </w:p>
-        </w:tc>
-      </w:tr>
-      <w:tr>
-        <w:trPr>
-          <w:trHeight w:val="157"/>
-        </w:trPr>
-        <w:tc>
-          <w:tcPr>
-            <w:tcW w:w="2972" w:type="dxa"/>
-            <w:tcBorders>
-              <w:top w:val="single" w:sz="4" w:space="0" w:color="000000"/>
-              <w:left w:val="single" w:sz="4" w:space="0" w:color="000000"/>
-              <w:bottom w:val="single" w:sz="4" w:space="0" w:color="000000"/>
-              <w:right w:val="single" w:sz="4" w:space="0" w:color="000000"/>
-            </w:tcBorders>
-          </w:tcPr>
-          <w:p>
-            <w:pPr>
-              <w:autoSpaceDE w:val="0"/>
-              <w:autoSpaceDN w:val="0"/>
-              <w:adjustRightInd w:val="0"/>
-              <w:spacing w:before="120" w:after="0" w:line="360" w:lineRule="auto"/>
-              <w:rPr>
-                <w:rFonts w:ascii="Times New Roman" w:hAnsi="Times New Roman" w:cs="Times New Roman"/>
-                <w:color w:val="000000" w:themeColor="text1"/>
-                <w:sz w:val="24"/>
-                <w:szCs w:val="24"/>
-              </w:rPr>
-            </w:pPr>
-            <w:r>
-              <w:rPr>
-                <w:rFonts w:ascii="Times New Roman" w:hAnsi="Times New Roman" w:cs="Times New Roman"/>
-                <w:color w:val="000000" w:themeColor="text1"/>
-                <w:sz w:val="24"/>
-                <w:szCs w:val="24"/>
-              </w:rPr>
-              <w:t>Mjesto</w:t>
-            </w:r>
-          </w:p>
-        </w:tc>
-        <w:tc>
-          <w:tcPr>
-            <w:tcW w:w="1559" w:type="dxa"/>
-            <w:tcBorders>
-              <w:top w:val="single" w:sz="4" w:space="0" w:color="000000"/>
-              <w:left w:val="single" w:sz="4" w:space="0" w:color="000000"/>
-              <w:bottom w:val="single" w:sz="4" w:space="0" w:color="000000"/>
-              <w:right w:val="single" w:sz="4" w:space="0" w:color="000000"/>
-            </w:tcBorders>
-          </w:tcPr>
-          <w:p>
-            <w:pPr>
-              <w:autoSpaceDE w:val="0"/>
-              <w:autoSpaceDN w:val="0"/>
-              <w:adjustRightInd w:val="0"/>
-              <w:spacing w:before="120" w:after="0" w:line="360" w:lineRule="auto"/>
-              <w:rPr>
-                <w:rFonts w:ascii="Times New Roman" w:hAnsi="Times New Roman" w:cs="Times New Roman"/>
-                <w:color w:val="000000" w:themeColor="text1"/>
-                <w:sz w:val="24"/>
-                <w:szCs w:val="24"/>
-              </w:rPr>
-            </w:pPr>
-            <w:proofErr w:type="spellStart"/>
-            <w:r>
-              <w:rPr>
-                <w:rFonts w:ascii="Times New Roman" w:hAnsi="Times New Roman" w:cs="Times New Roman"/>
-                <w:color w:val="000000" w:themeColor="text1"/>
-                <w:sz w:val="24"/>
-                <w:szCs w:val="24"/>
-              </w:rPr>
-              <w:t>Number</w:t>
-            </w:r>
-            <w:proofErr w:type="spellEnd"/>
-          </w:p>
-        </w:tc>
-        <w:tc>
-          <w:tcPr>
-            <w:tcW w:w="1276" w:type="dxa"/>
-            <w:tcBorders>
-              <w:top w:val="single" w:sz="4" w:space="0" w:color="000000"/>
-              <w:left w:val="single" w:sz="4" w:space="0" w:color="000000"/>
-              <w:bottom w:val="single" w:sz="4" w:space="0" w:color="000000"/>
-              <w:right w:val="single" w:sz="4" w:space="0" w:color="000000"/>
-            </w:tcBorders>
-          </w:tcPr>
-          <w:p>
-            <w:pPr>
-              <w:autoSpaceDE w:val="0"/>
-              <w:autoSpaceDN w:val="0"/>
-              <w:adjustRightInd w:val="0"/>
-              <w:spacing w:before="120" w:after="0" w:line="360" w:lineRule="auto"/>
-              <w:rPr>
-                <w:rFonts w:ascii="Times New Roman" w:hAnsi="Times New Roman" w:cs="Times New Roman"/>
-                <w:color w:val="000000" w:themeColor="text1"/>
-                <w:sz w:val="24"/>
-                <w:szCs w:val="24"/>
-              </w:rPr>
-            </w:pPr>
-            <w:r>
-              <w:rPr>
-                <w:rFonts w:ascii="Times New Roman" w:hAnsi="Times New Roman" w:cs="Times New Roman"/>
-                <w:color w:val="000000" w:themeColor="text1"/>
-                <w:sz w:val="24"/>
-                <w:szCs w:val="24"/>
-              </w:rPr>
-              <w:t>4</w:t>
-            </w:r>
-          </w:p>
-        </w:tc>
-        <w:tc>
-          <w:tcPr>
-            <w:tcW w:w="1582" w:type="dxa"/>
-            <w:tcBorders>
-              <w:top w:val="single" w:sz="4" w:space="0" w:color="000000"/>
-              <w:left w:val="single" w:sz="4" w:space="0" w:color="000000"/>
-              <w:bottom w:val="single" w:sz="4" w:space="0" w:color="000000"/>
-              <w:right w:val="single" w:sz="4" w:space="0" w:color="000000"/>
-            </w:tcBorders>
-          </w:tcPr>
-          <w:p>
-            <w:pPr>
-              <w:autoSpaceDE w:val="0"/>
-              <w:autoSpaceDN w:val="0"/>
-              <w:adjustRightInd w:val="0"/>
-              <w:spacing w:before="120" w:after="0" w:line="360" w:lineRule="auto"/>
-              <w:rPr>
-                <w:rFonts w:ascii="Times New Roman" w:hAnsi="Times New Roman" w:cs="Times New Roman"/>
-                <w:color w:val="000000" w:themeColor="text1"/>
-                <w:sz w:val="24"/>
-                <w:szCs w:val="24"/>
-              </w:rPr>
-            </w:pPr>
-            <w:r>
-              <w:rPr>
-                <w:rFonts w:ascii="Times New Roman" w:hAnsi="Times New Roman" w:cs="Times New Roman"/>
-                <w:color w:val="000000" w:themeColor="text1"/>
-                <w:sz w:val="24"/>
-                <w:szCs w:val="24"/>
-              </w:rPr>
-              <w:t xml:space="preserve">(1,1) </w:t>
-            </w:r>
-          </w:p>
-        </w:tc>
-        <w:tc>
-          <w:tcPr>
-            <w:tcW w:w="1537" w:type="dxa"/>
-            <w:tcBorders>
-              <w:top w:val="single" w:sz="4" w:space="0" w:color="000000"/>
-              <w:left w:val="single" w:sz="4" w:space="0" w:color="000000"/>
-              <w:bottom w:val="single" w:sz="4" w:space="0" w:color="000000"/>
-              <w:right w:val="single" w:sz="4" w:space="0" w:color="000000"/>
-            </w:tcBorders>
-          </w:tcPr>
-          <w:p>
-            <w:pPr>
-              <w:autoSpaceDE w:val="0"/>
-              <w:autoSpaceDN w:val="0"/>
-              <w:adjustRightInd w:val="0"/>
-              <w:spacing w:before="120" w:after="0" w:line="360" w:lineRule="auto"/>
-              <w:rPr>
-                <w:rFonts w:ascii="Times New Roman" w:hAnsi="Times New Roman" w:cs="Times New Roman"/>
-                <w:color w:val="000000" w:themeColor="text1"/>
-                <w:sz w:val="24"/>
-                <w:szCs w:val="24"/>
-              </w:rPr>
-            </w:pPr>
-            <w:r>
-              <w:rPr>
-                <w:rFonts w:ascii="Times New Roman" w:hAnsi="Times New Roman" w:cs="Times New Roman"/>
-                <w:color w:val="000000" w:themeColor="text1"/>
-                <w:sz w:val="24"/>
-                <w:szCs w:val="24"/>
-              </w:rPr>
-              <w:t>FK</w:t>
-            </w:r>
-          </w:p>
-        </w:tc>
-      </w:tr>
-      <w:tr>
-        <w:trPr>
-          <w:trHeight w:val="157"/>
-        </w:trPr>
-        <w:tc>
-          <w:tcPr>
-            <w:tcW w:w="2972" w:type="dxa"/>
-            <w:tcBorders>
-              <w:top w:val="single" w:sz="4" w:space="0" w:color="000000"/>
-              <w:left w:val="single" w:sz="4" w:space="0" w:color="000000"/>
-              <w:bottom w:val="single" w:sz="4" w:space="0" w:color="000000"/>
-              <w:right w:val="single" w:sz="4" w:space="0" w:color="000000"/>
-            </w:tcBorders>
-          </w:tcPr>
-          <w:p>
-            <w:pPr>
-              <w:autoSpaceDE w:val="0"/>
-              <w:autoSpaceDN w:val="0"/>
-              <w:adjustRightInd w:val="0"/>
-              <w:spacing w:before="120" w:after="0" w:line="360" w:lineRule="auto"/>
-              <w:rPr>
-                <w:rFonts w:ascii="Times New Roman" w:hAnsi="Times New Roman" w:cs="Times New Roman"/>
-                <w:color w:val="000000" w:themeColor="text1"/>
-                <w:sz w:val="24"/>
-                <w:szCs w:val="24"/>
-              </w:rPr>
-            </w:pPr>
-            <w:proofErr w:type="spellStart"/>
-            <w:r>
-              <w:rPr>
-                <w:rFonts w:ascii="Times New Roman" w:hAnsi="Times New Roman" w:cs="Times New Roman"/>
-                <w:color w:val="000000" w:themeColor="text1"/>
-                <w:sz w:val="24"/>
-                <w:szCs w:val="24"/>
-              </w:rPr>
-              <w:t>Telefonski_Broj</w:t>
-            </w:r>
-            <w:proofErr w:type="spellEnd"/>
-          </w:p>
-        </w:tc>
-        <w:tc>
-          <w:tcPr>
-            <w:tcW w:w="1559" w:type="dxa"/>
-            <w:tcBorders>
-              <w:top w:val="single" w:sz="4" w:space="0" w:color="000000"/>
-              <w:left w:val="single" w:sz="4" w:space="0" w:color="000000"/>
-              <w:bottom w:val="single" w:sz="4" w:space="0" w:color="000000"/>
-              <w:right w:val="single" w:sz="4" w:space="0" w:color="000000"/>
-            </w:tcBorders>
-          </w:tcPr>
-          <w:p>
-            <w:pPr>
-              <w:autoSpaceDE w:val="0"/>
-              <w:autoSpaceDN w:val="0"/>
-              <w:adjustRightInd w:val="0"/>
-              <w:spacing w:before="120" w:after="0" w:line="360" w:lineRule="auto"/>
-              <w:rPr>
-                <w:rFonts w:ascii="Times New Roman" w:hAnsi="Times New Roman" w:cs="Times New Roman"/>
-                <w:color w:val="000000" w:themeColor="text1"/>
-                <w:sz w:val="24"/>
-                <w:szCs w:val="24"/>
-              </w:rPr>
-            </w:pPr>
-            <w:r>
-              <w:rPr>
-                <w:rFonts w:ascii="Times New Roman" w:hAnsi="Times New Roman" w:cs="Times New Roman"/>
-                <w:color w:val="000000" w:themeColor="text1"/>
-                <w:sz w:val="24"/>
-                <w:szCs w:val="24"/>
-              </w:rPr>
-              <w:t xml:space="preserve">Short </w:t>
-            </w:r>
-            <w:proofErr w:type="spellStart"/>
-            <w:r>
-              <w:rPr>
-                <w:rFonts w:ascii="Times New Roman" w:hAnsi="Times New Roman" w:cs="Times New Roman"/>
-                <w:color w:val="000000" w:themeColor="text1"/>
-                <w:sz w:val="24"/>
-                <w:szCs w:val="24"/>
-              </w:rPr>
-              <w:t>Text</w:t>
-            </w:r>
-            <w:proofErr w:type="spellEnd"/>
-          </w:p>
-        </w:tc>
-        <w:tc>
-          <w:tcPr>
-            <w:tcW w:w="1276" w:type="dxa"/>
-            <w:tcBorders>
-              <w:top w:val="single" w:sz="4" w:space="0" w:color="000000"/>
-              <w:left w:val="single" w:sz="4" w:space="0" w:color="000000"/>
-              <w:bottom w:val="single" w:sz="4" w:space="0" w:color="000000"/>
-              <w:right w:val="single" w:sz="4" w:space="0" w:color="000000"/>
-            </w:tcBorders>
-          </w:tcPr>
-          <w:p>
-            <w:pPr>
-              <w:autoSpaceDE w:val="0"/>
-              <w:autoSpaceDN w:val="0"/>
-              <w:adjustRightInd w:val="0"/>
-              <w:spacing w:before="120" w:after="0" w:line="360" w:lineRule="auto"/>
-              <w:rPr>
-                <w:rFonts w:ascii="Times New Roman" w:hAnsi="Times New Roman" w:cs="Times New Roman"/>
-                <w:color w:val="000000" w:themeColor="text1"/>
-                <w:sz w:val="24"/>
-                <w:szCs w:val="24"/>
-              </w:rPr>
-            </w:pPr>
-            <w:r>
-              <w:rPr>
-                <w:rFonts w:ascii="Times New Roman" w:hAnsi="Times New Roman" w:cs="Times New Roman"/>
-                <w:color w:val="000000" w:themeColor="text1"/>
-                <w:sz w:val="24"/>
-                <w:szCs w:val="24"/>
-              </w:rPr>
-              <w:t>20</w:t>
-            </w:r>
-          </w:p>
-        </w:tc>
-        <w:tc>
-          <w:tcPr>
-            <w:tcW w:w="1582" w:type="dxa"/>
-            <w:tcBorders>
-              <w:top w:val="single" w:sz="4" w:space="0" w:color="000000"/>
-              <w:left w:val="single" w:sz="4" w:space="0" w:color="000000"/>
-              <w:bottom w:val="single" w:sz="4" w:space="0" w:color="000000"/>
-              <w:right w:val="single" w:sz="4" w:space="0" w:color="000000"/>
-            </w:tcBorders>
-          </w:tcPr>
-          <w:p>
-            <w:pPr>
-              <w:autoSpaceDE w:val="0"/>
-              <w:autoSpaceDN w:val="0"/>
-              <w:adjustRightInd w:val="0"/>
-              <w:spacing w:before="120" w:after="0" w:line="360" w:lineRule="auto"/>
-              <w:rPr>
-                <w:rFonts w:ascii="Times New Roman" w:hAnsi="Times New Roman" w:cs="Times New Roman"/>
-                <w:color w:val="000000" w:themeColor="text1"/>
-                <w:sz w:val="24"/>
-                <w:szCs w:val="24"/>
-              </w:rPr>
-            </w:pPr>
-            <w:r>
-              <w:rPr>
-                <w:rFonts w:ascii="Times New Roman" w:hAnsi="Times New Roman" w:cs="Times New Roman"/>
-                <w:color w:val="000000" w:themeColor="text1"/>
-                <w:sz w:val="24"/>
-                <w:szCs w:val="24"/>
-              </w:rPr>
-              <w:t>(</w:t>
-            </w:r>
-            <w:r>
-              <w:rPr>
-                <w:rFonts w:ascii="Times New Roman" w:hAnsi="Times New Roman" w:cs="Times New Roman"/>
-                <w:color w:val="000000" w:themeColor="text1"/>
-                <w:sz w:val="24"/>
-                <w:szCs w:val="24"/>
-              </w:rPr>
-              <w:t>0</w:t>
-            </w:r>
-            <w:r>
-              <w:rPr>
-                <w:rFonts w:ascii="Times New Roman" w:hAnsi="Times New Roman" w:cs="Times New Roman"/>
-                <w:color w:val="000000" w:themeColor="text1"/>
-                <w:sz w:val="24"/>
-                <w:szCs w:val="24"/>
-              </w:rPr>
-              <w:t xml:space="preserve">,1) </w:t>
             </w:r>
           </w:p>
         </w:tc>
@@ -10325,50 +11012,29 @@
         </w:tc>
       </w:tr>
     </w:tbl>
+    <w:p/>
+    <w:p/>
     <w:p>
       <w:pPr>
-        <w:spacing w:line="360" w:lineRule="auto"/>
-        <w:rPr>
-          <w:rFonts w:ascii="Times New Roman" w:hAnsi="Times New Roman" w:cs="Times New Roman"/>
-          <w:sz w:val="24"/>
-          <w:szCs w:val="24"/>
-        </w:rPr>
-      </w:pPr>
-    </w:p>
-    <w:p>
-      <w:pPr>
-        <w:spacing w:line="360" w:lineRule="auto"/>
+        <w:pStyle w:val="Naslov3"/>
+        <w:ind w:firstLine="720"/>
         <w:rPr>
           <w:rFonts w:ascii="Times New Roman" w:hAnsi="Times New Roman" w:cs="Times New Roman"/>
           <w:b/>
           <w:bCs/>
           <w:color w:val="000000" w:themeColor="text1"/>
-          <w:sz w:val="24"/>
-          <w:szCs w:val="24"/>
-        </w:rPr>
-      </w:pPr>
-    </w:p>
-    <w:p>
-      <w:pPr>
-        <w:pStyle w:val="Naslov3"/>
-        <w:spacing w:line="360" w:lineRule="auto"/>
-        <w:ind w:firstLine="720"/>
+        </w:rPr>
+      </w:pPr>
+      <w:bookmarkStart w:id="19" w:name="_Toc93393655"/>
+      <w:r>
         <w:rPr>
           <w:rFonts w:ascii="Times New Roman" w:hAnsi="Times New Roman" w:cs="Times New Roman"/>
           <w:b/>
           <w:bCs/>
           <w:color w:val="000000" w:themeColor="text1"/>
         </w:rPr>
-      </w:pPr>
-      <w:bookmarkStart w:id="19" w:name="_Toc92220478"/>
-      <w:r>
-        <w:rPr>
-          <w:rFonts w:ascii="Times New Roman" w:hAnsi="Times New Roman" w:cs="Times New Roman"/>
-          <w:b/>
-          <w:bCs/>
-          <w:color w:val="000000" w:themeColor="text1"/>
-        </w:rPr>
-        <w:t>2.2.5. Tablica PROSTORIJA</w:t>
+        <w:lastRenderedPageBreak/>
+        <w:t>2.2.5. Tablica LICENCA</w:t>
       </w:r>
       <w:bookmarkEnd w:id="19"/>
     </w:p>
@@ -10427,7 +11093,25 @@
                 <w:sz w:val="24"/>
                 <w:szCs w:val="24"/>
               </w:rPr>
-              <w:t>tablica PROSTORIJA:</w:t>
+              <w:t xml:space="preserve">tablica </w:t>
+            </w:r>
+            <w:r>
+              <w:rPr>
+                <w:rFonts w:ascii="Times New Roman" w:hAnsi="Times New Roman" w:cs="Times New Roman"/>
+                <w:color w:val="000000" w:themeColor="text1"/>
+                <w:sz w:val="24"/>
+                <w:szCs w:val="24"/>
+              </w:rPr>
+              <w:t>LICENCA</w:t>
+            </w:r>
+            <w:r>
+              <w:rPr>
+                <w:rFonts w:ascii="Times New Roman" w:hAnsi="Times New Roman" w:cs="Times New Roman"/>
+                <w:color w:val="000000" w:themeColor="text1"/>
+                <w:sz w:val="24"/>
+                <w:szCs w:val="24"/>
+              </w:rPr>
+              <w:t xml:space="preserve">: </w:t>
             </w:r>
             <w:r>
               <w:rPr>
@@ -10620,6 +11304,49 @@
                 <w:szCs w:val="24"/>
               </w:rPr>
             </w:pPr>
+            <w:r>
+              <w:rPr>
+                <w:rFonts w:ascii="Times New Roman" w:hAnsi="Times New Roman" w:cs="Times New Roman"/>
+                <w:color w:val="000000" w:themeColor="text1"/>
+                <w:sz w:val="24"/>
+                <w:szCs w:val="24"/>
+              </w:rPr>
+              <w:t>ID</w:t>
+            </w:r>
+            <w:r>
+              <w:rPr>
+                <w:rFonts w:ascii="Times New Roman" w:hAnsi="Times New Roman" w:cs="Times New Roman"/>
+                <w:color w:val="000000" w:themeColor="text1"/>
+                <w:sz w:val="24"/>
+                <w:szCs w:val="24"/>
+              </w:rPr>
+              <w:t xml:space="preserve"> </w:t>
+            </w:r>
+          </w:p>
+        </w:tc>
+        <w:tc>
+          <w:tcPr>
+            <w:tcW w:w="1559" w:type="dxa"/>
+            <w:tcBorders>
+              <w:top w:val="single" w:sz="4" w:space="0" w:color="000000"/>
+              <w:left w:val="single" w:sz="4" w:space="0" w:color="000000"/>
+              <w:bottom w:val="single" w:sz="4" w:space="0" w:color="000000"/>
+              <w:right w:val="single" w:sz="4" w:space="0" w:color="000000"/>
+            </w:tcBorders>
+          </w:tcPr>
+          <w:p>
+            <w:pPr>
+              <w:autoSpaceDE w:val="0"/>
+              <w:autoSpaceDN w:val="0"/>
+              <w:adjustRightInd w:val="0"/>
+              <w:spacing w:before="120" w:after="0" w:line="360" w:lineRule="auto"/>
+              <w:rPr>
+                <w:rFonts w:ascii="Times New Roman" w:hAnsi="Times New Roman" w:cs="Times New Roman"/>
+                <w:color w:val="000000" w:themeColor="text1"/>
+                <w:sz w:val="24"/>
+                <w:szCs w:val="24"/>
+              </w:rPr>
+            </w:pPr>
             <w:proofErr w:type="spellStart"/>
             <w:r>
               <w:rPr>
@@ -10628,63 +11355,18 @@
                 <w:sz w:val="24"/>
                 <w:szCs w:val="24"/>
               </w:rPr>
-              <w:t>ID_Prostorija</w:t>
+              <w:t>Auto</w:t>
+            </w:r>
+            <w:r>
+              <w:rPr>
+                <w:rFonts w:ascii="Times New Roman" w:hAnsi="Times New Roman" w:cs="Times New Roman"/>
+                <w:color w:val="000000" w:themeColor="text1"/>
+                <w:sz w:val="24"/>
+                <w:szCs w:val="24"/>
+              </w:rPr>
+              <w:t>Number</w:t>
             </w:r>
             <w:proofErr w:type="spellEnd"/>
-            <w:r>
-              <w:rPr>
-                <w:rFonts w:ascii="Times New Roman" w:hAnsi="Times New Roman" w:cs="Times New Roman"/>
-                <w:color w:val="000000" w:themeColor="text1"/>
-                <w:sz w:val="24"/>
-                <w:szCs w:val="24"/>
-              </w:rPr>
-              <w:t xml:space="preserve"> </w:t>
-            </w:r>
-          </w:p>
-        </w:tc>
-        <w:tc>
-          <w:tcPr>
-            <w:tcW w:w="1559" w:type="dxa"/>
-            <w:tcBorders>
-              <w:top w:val="single" w:sz="4" w:space="0" w:color="000000"/>
-              <w:left w:val="single" w:sz="4" w:space="0" w:color="000000"/>
-              <w:bottom w:val="single" w:sz="4" w:space="0" w:color="000000"/>
-              <w:right w:val="single" w:sz="4" w:space="0" w:color="000000"/>
-            </w:tcBorders>
-          </w:tcPr>
-          <w:p>
-            <w:pPr>
-              <w:autoSpaceDE w:val="0"/>
-              <w:autoSpaceDN w:val="0"/>
-              <w:adjustRightInd w:val="0"/>
-              <w:spacing w:before="120" w:after="0" w:line="360" w:lineRule="auto"/>
-              <w:rPr>
-                <w:rFonts w:ascii="Times New Roman" w:hAnsi="Times New Roman" w:cs="Times New Roman"/>
-                <w:color w:val="000000" w:themeColor="text1"/>
-                <w:sz w:val="24"/>
-                <w:szCs w:val="24"/>
-              </w:rPr>
-            </w:pPr>
-            <w:r>
-              <w:rPr>
-                <w:rFonts w:ascii="Times New Roman" w:hAnsi="Times New Roman" w:cs="Times New Roman"/>
-                <w:color w:val="000000" w:themeColor="text1"/>
-                <w:sz w:val="24"/>
-                <w:szCs w:val="24"/>
-              </w:rPr>
-              <w:t xml:space="preserve">Short </w:t>
-            </w:r>
-            <w:proofErr w:type="spellStart"/>
-            <w:r>
-              <w:rPr>
-                <w:rFonts w:ascii="Times New Roman" w:hAnsi="Times New Roman" w:cs="Times New Roman"/>
-                <w:color w:val="000000" w:themeColor="text1"/>
-                <w:sz w:val="24"/>
-                <w:szCs w:val="24"/>
-              </w:rPr>
-              <w:t>Text</w:t>
-            </w:r>
-            <w:proofErr w:type="spellEnd"/>
           </w:p>
         </w:tc>
         <w:tc>
@@ -10717,7 +11399,7 @@
                 <w:sz w:val="24"/>
                 <w:szCs w:val="24"/>
               </w:rPr>
-              <w:t>5</w:t>
+              <w:t>4</w:t>
             </w:r>
           </w:p>
         </w:tc>
@@ -10817,6 +11499,49 @@
                 <w:szCs w:val="24"/>
               </w:rPr>
             </w:pPr>
+            <w:r>
+              <w:rPr>
+                <w:rFonts w:ascii="Times New Roman" w:hAnsi="Times New Roman" w:cs="Times New Roman"/>
+                <w:color w:val="000000" w:themeColor="text1"/>
+                <w:sz w:val="24"/>
+                <w:szCs w:val="24"/>
+              </w:rPr>
+              <w:t>Tip</w:t>
+            </w:r>
+          </w:p>
+        </w:tc>
+        <w:tc>
+          <w:tcPr>
+            <w:tcW w:w="1559" w:type="dxa"/>
+            <w:tcBorders>
+              <w:top w:val="single" w:sz="4" w:space="0" w:color="000000"/>
+              <w:left w:val="single" w:sz="4" w:space="0" w:color="000000"/>
+              <w:bottom w:val="single" w:sz="4" w:space="0" w:color="000000"/>
+              <w:right w:val="single" w:sz="4" w:space="0" w:color="000000"/>
+            </w:tcBorders>
+          </w:tcPr>
+          <w:p>
+            <w:pPr>
+              <w:autoSpaceDE w:val="0"/>
+              <w:autoSpaceDN w:val="0"/>
+              <w:adjustRightInd w:val="0"/>
+              <w:spacing w:before="120" w:after="0" w:line="360" w:lineRule="auto"/>
+              <w:rPr>
+                <w:rFonts w:ascii="Times New Roman" w:hAnsi="Times New Roman" w:cs="Times New Roman"/>
+                <w:color w:val="000000" w:themeColor="text1"/>
+                <w:sz w:val="24"/>
+                <w:szCs w:val="24"/>
+              </w:rPr>
+            </w:pPr>
+            <w:r>
+              <w:rPr>
+                <w:rFonts w:ascii="Times New Roman" w:hAnsi="Times New Roman" w:cs="Times New Roman"/>
+                <w:color w:val="000000" w:themeColor="text1"/>
+                <w:sz w:val="24"/>
+                <w:szCs w:val="24"/>
+              </w:rPr>
+              <w:t xml:space="preserve">Short </w:t>
+            </w:r>
             <w:proofErr w:type="spellStart"/>
             <w:r>
               <w:rPr>
@@ -10825,13 +11550,239 @@
                 <w:sz w:val="24"/>
                 <w:szCs w:val="24"/>
               </w:rPr>
-              <w:t>ID_Podruznica</w:t>
+              <w:t>Text</w:t>
             </w:r>
             <w:proofErr w:type="spellEnd"/>
           </w:p>
         </w:tc>
         <w:tc>
           <w:tcPr>
+            <w:tcW w:w="1276" w:type="dxa"/>
+            <w:tcBorders>
+              <w:top w:val="single" w:sz="4" w:space="0" w:color="000000"/>
+              <w:left w:val="single" w:sz="4" w:space="0" w:color="000000"/>
+              <w:bottom w:val="single" w:sz="4" w:space="0" w:color="000000"/>
+              <w:right w:val="single" w:sz="4" w:space="0" w:color="000000"/>
+            </w:tcBorders>
+          </w:tcPr>
+          <w:p>
+            <w:pPr>
+              <w:autoSpaceDE w:val="0"/>
+              <w:autoSpaceDN w:val="0"/>
+              <w:adjustRightInd w:val="0"/>
+              <w:spacing w:before="120" w:after="0" w:line="360" w:lineRule="auto"/>
+              <w:rPr>
+                <w:rFonts w:ascii="Times New Roman" w:hAnsi="Times New Roman" w:cs="Times New Roman"/>
+                <w:color w:val="000000" w:themeColor="text1"/>
+                <w:sz w:val="24"/>
+                <w:szCs w:val="24"/>
+              </w:rPr>
+            </w:pPr>
+            <w:r>
+              <w:rPr>
+                <w:rFonts w:ascii="Times New Roman" w:hAnsi="Times New Roman" w:cs="Times New Roman"/>
+                <w:color w:val="000000" w:themeColor="text1"/>
+                <w:sz w:val="24"/>
+                <w:szCs w:val="24"/>
+              </w:rPr>
+              <w:t>25</w:t>
+            </w:r>
+          </w:p>
+        </w:tc>
+        <w:tc>
+          <w:tcPr>
+            <w:tcW w:w="1582" w:type="dxa"/>
+            <w:tcBorders>
+              <w:top w:val="single" w:sz="4" w:space="0" w:color="000000"/>
+              <w:left w:val="single" w:sz="4" w:space="0" w:color="000000"/>
+              <w:bottom w:val="single" w:sz="4" w:space="0" w:color="000000"/>
+              <w:right w:val="single" w:sz="4" w:space="0" w:color="000000"/>
+            </w:tcBorders>
+          </w:tcPr>
+          <w:p>
+            <w:pPr>
+              <w:autoSpaceDE w:val="0"/>
+              <w:autoSpaceDN w:val="0"/>
+              <w:adjustRightInd w:val="0"/>
+              <w:spacing w:before="120" w:after="0" w:line="360" w:lineRule="auto"/>
+              <w:rPr>
+                <w:rFonts w:ascii="Times New Roman" w:hAnsi="Times New Roman" w:cs="Times New Roman"/>
+                <w:color w:val="000000" w:themeColor="text1"/>
+                <w:sz w:val="24"/>
+                <w:szCs w:val="24"/>
+              </w:rPr>
+            </w:pPr>
+            <w:r>
+              <w:rPr>
+                <w:rFonts w:ascii="Times New Roman" w:hAnsi="Times New Roman" w:cs="Times New Roman"/>
+                <w:color w:val="000000" w:themeColor="text1"/>
+                <w:sz w:val="24"/>
+                <w:szCs w:val="24"/>
+              </w:rPr>
+              <w:t xml:space="preserve">(1,1) </w:t>
+            </w:r>
+          </w:p>
+        </w:tc>
+        <w:tc>
+          <w:tcPr>
+            <w:tcW w:w="1537" w:type="dxa"/>
+            <w:tcBorders>
+              <w:top w:val="single" w:sz="4" w:space="0" w:color="000000"/>
+              <w:left w:val="single" w:sz="4" w:space="0" w:color="000000"/>
+              <w:bottom w:val="single" w:sz="4" w:space="0" w:color="000000"/>
+              <w:right w:val="single" w:sz="4" w:space="0" w:color="000000"/>
+            </w:tcBorders>
+          </w:tcPr>
+          <w:p>
+            <w:pPr>
+              <w:autoSpaceDE w:val="0"/>
+              <w:autoSpaceDN w:val="0"/>
+              <w:adjustRightInd w:val="0"/>
+              <w:spacing w:before="120" w:after="0" w:line="360" w:lineRule="auto"/>
+              <w:rPr>
+                <w:rFonts w:ascii="Times New Roman" w:hAnsi="Times New Roman" w:cs="Times New Roman"/>
+                <w:color w:val="000000" w:themeColor="text1"/>
+                <w:sz w:val="24"/>
+                <w:szCs w:val="24"/>
+              </w:rPr>
+            </w:pPr>
+          </w:p>
+        </w:tc>
+      </w:tr>
+    </w:tbl>
+    <w:p>
+      <w:pPr>
+        <w:spacing w:line="360" w:lineRule="auto"/>
+        <w:rPr>
+          <w:rFonts w:ascii="Times New Roman" w:hAnsi="Times New Roman" w:cs="Times New Roman"/>
+          <w:sz w:val="24"/>
+          <w:szCs w:val="24"/>
+        </w:rPr>
+      </w:pPr>
+    </w:p>
+    <w:p>
+      <w:pPr>
+        <w:spacing w:line="360" w:lineRule="auto"/>
+        <w:rPr>
+          <w:rFonts w:ascii="Times New Roman" w:hAnsi="Times New Roman" w:cs="Times New Roman"/>
+          <w:sz w:val="24"/>
+          <w:szCs w:val="24"/>
+        </w:rPr>
+      </w:pPr>
+    </w:p>
+    <w:p>
+      <w:pPr>
+        <w:pStyle w:val="Naslov3"/>
+        <w:spacing w:line="360" w:lineRule="auto"/>
+        <w:ind w:firstLine="720"/>
+        <w:rPr>
+          <w:rFonts w:ascii="Times New Roman" w:hAnsi="Times New Roman" w:cs="Times New Roman"/>
+          <w:b/>
+          <w:bCs/>
+          <w:color w:val="000000" w:themeColor="text1"/>
+        </w:rPr>
+      </w:pPr>
+      <w:bookmarkStart w:id="20" w:name="_Toc93393656"/>
+      <w:r>
+        <w:rPr>
+          <w:rFonts w:ascii="Times New Roman" w:hAnsi="Times New Roman" w:cs="Times New Roman"/>
+          <w:b/>
+          <w:bCs/>
+          <w:color w:val="000000" w:themeColor="text1"/>
+        </w:rPr>
+        <w:t>2.2.</w:t>
+      </w:r>
+      <w:r>
+        <w:rPr>
+          <w:rFonts w:ascii="Times New Roman" w:hAnsi="Times New Roman" w:cs="Times New Roman"/>
+          <w:b/>
+          <w:bCs/>
+          <w:color w:val="000000" w:themeColor="text1"/>
+        </w:rPr>
+        <w:t>6</w:t>
+      </w:r>
+      <w:r>
+        <w:rPr>
+          <w:rFonts w:ascii="Times New Roman" w:hAnsi="Times New Roman" w:cs="Times New Roman"/>
+          <w:b/>
+          <w:bCs/>
+          <w:color w:val="000000" w:themeColor="text1"/>
+        </w:rPr>
+        <w:t>. Tablica MJESTO</w:t>
+      </w:r>
+      <w:bookmarkEnd w:id="20"/>
+    </w:p>
+    <w:tbl>
+      <w:tblPr>
+        <w:tblpPr w:leftFromText="180" w:rightFromText="180" w:vertAnchor="text" w:horzAnchor="margin" w:tblpY="445"/>
+        <w:tblW w:w="8926" w:type="dxa"/>
+        <w:tblBorders>
+          <w:top w:val="nil"/>
+          <w:left w:val="nil"/>
+          <w:bottom w:val="nil"/>
+          <w:right w:val="nil"/>
+        </w:tblBorders>
+        <w:tblLayout w:type="fixed"/>
+        <w:tblLook w:val="0000" w:firstRow="0" w:lastRow="0" w:firstColumn="0" w:lastColumn="0" w:noHBand="0" w:noVBand="0"/>
+      </w:tblPr>
+      <w:tblGrid>
+        <w:gridCol w:w="2972"/>
+        <w:gridCol w:w="1559"/>
+        <w:gridCol w:w="1276"/>
+        <w:gridCol w:w="1582"/>
+        <w:gridCol w:w="1537"/>
+      </w:tblGrid>
+      <w:tr>
+        <w:trPr>
+          <w:trHeight w:val="157"/>
+        </w:trPr>
+        <w:tc>
+          <w:tcPr>
+            <w:tcW w:w="2972" w:type="dxa"/>
+            <w:tcBorders>
+              <w:top w:val="single" w:sz="4" w:space="0" w:color="000000"/>
+              <w:left w:val="single" w:sz="4" w:space="0" w:color="000000"/>
+              <w:bottom w:val="single" w:sz="4" w:space="0" w:color="000000"/>
+              <w:right w:val="single" w:sz="4" w:space="0" w:color="000000"/>
+            </w:tcBorders>
+            <w:shd w:val="clear" w:color="auto" w:fill="C0C0C0"/>
+          </w:tcPr>
+          <w:p>
+            <w:pPr>
+              <w:autoSpaceDE w:val="0"/>
+              <w:autoSpaceDN w:val="0"/>
+              <w:adjustRightInd w:val="0"/>
+              <w:spacing w:before="120" w:after="0" w:line="360" w:lineRule="auto"/>
+              <w:rPr>
+                <w:rFonts w:ascii="Times New Roman" w:hAnsi="Times New Roman" w:cs="Times New Roman"/>
+                <w:color w:val="000000" w:themeColor="text1"/>
+                <w:sz w:val="24"/>
+                <w:szCs w:val="24"/>
+              </w:rPr>
+            </w:pPr>
+            <w:r>
+              <w:rPr>
+                <w:rFonts w:ascii="Times New Roman" w:hAnsi="Times New Roman" w:cs="Times New Roman"/>
+                <w:color w:val="000000" w:themeColor="text1"/>
+                <w:sz w:val="24"/>
+                <w:szCs w:val="24"/>
+              </w:rPr>
+              <w:t xml:space="preserve">tablica MJESTO: </w:t>
+            </w:r>
+            <w:r>
+              <w:rPr>
+                <w:rFonts w:ascii="Times New Roman" w:hAnsi="Times New Roman" w:cs="Times New Roman"/>
+                <w:color w:val="000000" w:themeColor="text1"/>
+                <w:sz w:val="24"/>
+                <w:szCs w:val="24"/>
+              </w:rPr>
+              <w:br/>
+              <w:t xml:space="preserve">Naziv </w:t>
+            </w:r>
+          </w:p>
+        </w:tc>
+        <w:tc>
+          <w:tcPr>
             <w:tcW w:w="1559" w:type="dxa"/>
             <w:tcBorders>
               <w:top w:val="single" w:sz="4" w:space="0" w:color="000000"/>
@@ -10839,6 +11790,77 @@
               <w:bottom w:val="single" w:sz="4" w:space="0" w:color="000000"/>
               <w:right w:val="single" w:sz="4" w:space="0" w:color="000000"/>
             </w:tcBorders>
+            <w:shd w:val="clear" w:color="auto" w:fill="C0C0C0"/>
+          </w:tcPr>
+          <w:p>
+            <w:pPr>
+              <w:autoSpaceDE w:val="0"/>
+              <w:autoSpaceDN w:val="0"/>
+              <w:adjustRightInd w:val="0"/>
+              <w:spacing w:before="120" w:after="0" w:line="360" w:lineRule="auto"/>
+              <w:rPr>
+                <w:rFonts w:ascii="Times New Roman" w:hAnsi="Times New Roman" w:cs="Times New Roman"/>
+                <w:color w:val="000000" w:themeColor="text1"/>
+                <w:sz w:val="24"/>
+                <w:szCs w:val="24"/>
+              </w:rPr>
+            </w:pPr>
+            <w:r>
+              <w:rPr>
+                <w:rFonts w:ascii="Times New Roman" w:hAnsi="Times New Roman" w:cs="Times New Roman"/>
+                <w:color w:val="000000" w:themeColor="text1"/>
+                <w:sz w:val="24"/>
+                <w:szCs w:val="24"/>
+              </w:rPr>
+              <w:t xml:space="preserve">Tip </w:t>
+            </w:r>
+          </w:p>
+        </w:tc>
+        <w:tc>
+          <w:tcPr>
+            <w:tcW w:w="1276" w:type="dxa"/>
+            <w:tcBorders>
+              <w:top w:val="single" w:sz="4" w:space="0" w:color="000000"/>
+              <w:left w:val="single" w:sz="4" w:space="0" w:color="000000"/>
+              <w:bottom w:val="single" w:sz="4" w:space="0" w:color="000000"/>
+              <w:right w:val="single" w:sz="4" w:space="0" w:color="000000"/>
+            </w:tcBorders>
+            <w:shd w:val="clear" w:color="auto" w:fill="C0C0C0"/>
+          </w:tcPr>
+          <w:p>
+            <w:pPr>
+              <w:autoSpaceDE w:val="0"/>
+              <w:autoSpaceDN w:val="0"/>
+              <w:adjustRightInd w:val="0"/>
+              <w:spacing w:before="120" w:after="0" w:line="360" w:lineRule="auto"/>
+              <w:rPr>
+                <w:rFonts w:ascii="Times New Roman" w:hAnsi="Times New Roman" w:cs="Times New Roman"/>
+                <w:color w:val="000000" w:themeColor="text1"/>
+                <w:sz w:val="24"/>
+                <w:szCs w:val="24"/>
+              </w:rPr>
+            </w:pPr>
+            <w:r>
+              <w:rPr>
+                <w:rFonts w:ascii="Times New Roman" w:hAnsi="Times New Roman" w:cs="Times New Roman"/>
+                <w:color w:val="000000" w:themeColor="text1"/>
+                <w:sz w:val="24"/>
+                <w:szCs w:val="24"/>
+              </w:rPr>
+              <w:t xml:space="preserve">Veličina </w:t>
+            </w:r>
+          </w:p>
+        </w:tc>
+        <w:tc>
+          <w:tcPr>
+            <w:tcW w:w="1582" w:type="dxa"/>
+            <w:tcBorders>
+              <w:top w:val="single" w:sz="4" w:space="0" w:color="000000"/>
+              <w:left w:val="single" w:sz="4" w:space="0" w:color="000000"/>
+              <w:bottom w:val="single" w:sz="4" w:space="0" w:color="000000"/>
+              <w:right w:val="single" w:sz="4" w:space="0" w:color="000000"/>
+            </w:tcBorders>
+            <w:shd w:val="clear" w:color="auto" w:fill="C0C0C0"/>
           </w:tcPr>
           <w:p>
             <w:pPr>
@@ -10861,76 +11883,17 @@
                 <w:sz w:val="24"/>
                 <w:szCs w:val="24"/>
               </w:rPr>
-              <w:t>Number</w:t>
+              <w:t>Kardinalnost</w:t>
             </w:r>
             <w:proofErr w:type="spellEnd"/>
-          </w:p>
-        </w:tc>
-        <w:tc>
-          <w:tcPr>
-            <w:tcW w:w="1276" w:type="dxa"/>
-            <w:tcBorders>
-              <w:top w:val="single" w:sz="4" w:space="0" w:color="000000"/>
-              <w:left w:val="single" w:sz="4" w:space="0" w:color="000000"/>
-              <w:bottom w:val="single" w:sz="4" w:space="0" w:color="000000"/>
-              <w:right w:val="single" w:sz="4" w:space="0" w:color="000000"/>
-            </w:tcBorders>
-          </w:tcPr>
-          <w:p>
-            <w:pPr>
-              <w:autoSpaceDE w:val="0"/>
-              <w:autoSpaceDN w:val="0"/>
-              <w:adjustRightInd w:val="0"/>
-              <w:spacing w:before="120" w:after="0" w:line="360" w:lineRule="auto"/>
-              <w:rPr>
-                <w:rFonts w:ascii="Times New Roman" w:hAnsi="Times New Roman" w:cs="Times New Roman"/>
-                <w:color w:val="000000" w:themeColor="text1"/>
-                <w:sz w:val="24"/>
-                <w:szCs w:val="24"/>
-              </w:rPr>
-            </w:pPr>
-            <w:r>
-              <w:rPr>
-                <w:rFonts w:ascii="Times New Roman" w:hAnsi="Times New Roman" w:cs="Times New Roman"/>
-                <w:color w:val="000000" w:themeColor="text1"/>
-                <w:sz w:val="24"/>
-                <w:szCs w:val="24"/>
-              </w:rPr>
-              <w:t>4</w:t>
-            </w:r>
-          </w:p>
-        </w:tc>
-        <w:tc>
-          <w:tcPr>
-            <w:tcW w:w="1582" w:type="dxa"/>
-            <w:tcBorders>
-              <w:top w:val="single" w:sz="4" w:space="0" w:color="000000"/>
-              <w:left w:val="single" w:sz="4" w:space="0" w:color="000000"/>
-              <w:bottom w:val="single" w:sz="4" w:space="0" w:color="000000"/>
-              <w:right w:val="single" w:sz="4" w:space="0" w:color="000000"/>
-            </w:tcBorders>
-          </w:tcPr>
-          <w:p>
-            <w:pPr>
-              <w:autoSpaceDE w:val="0"/>
-              <w:autoSpaceDN w:val="0"/>
-              <w:adjustRightInd w:val="0"/>
-              <w:spacing w:before="120" w:after="0" w:line="360" w:lineRule="auto"/>
-              <w:rPr>
-                <w:rFonts w:ascii="Times New Roman" w:hAnsi="Times New Roman" w:cs="Times New Roman"/>
-                <w:color w:val="000000" w:themeColor="text1"/>
-                <w:sz w:val="24"/>
-                <w:szCs w:val="24"/>
-              </w:rPr>
-            </w:pPr>
-            <w:r>
-              <w:rPr>
-                <w:rFonts w:ascii="Times New Roman" w:hAnsi="Times New Roman" w:cs="Times New Roman"/>
-                <w:color w:val="000000" w:themeColor="text1"/>
-                <w:sz w:val="24"/>
-                <w:szCs w:val="24"/>
-              </w:rPr>
-              <w:t xml:space="preserve">(1,1) </w:t>
+            <w:r>
+              <w:rPr>
+                <w:rFonts w:ascii="Times New Roman" w:hAnsi="Times New Roman" w:cs="Times New Roman"/>
+                <w:color w:val="000000" w:themeColor="text1"/>
+                <w:sz w:val="24"/>
+                <w:szCs w:val="24"/>
+              </w:rPr>
+              <w:t xml:space="preserve"> </w:t>
             </w:r>
           </w:p>
         </w:tc>
@@ -10943,28 +11906,29 @@
               <w:bottom w:val="single" w:sz="4" w:space="0" w:color="000000"/>
               <w:right w:val="single" w:sz="4" w:space="0" w:color="000000"/>
             </w:tcBorders>
-          </w:tcPr>
-          <w:p>
-            <w:pPr>
-              <w:autoSpaceDE w:val="0"/>
-              <w:autoSpaceDN w:val="0"/>
-              <w:adjustRightInd w:val="0"/>
-              <w:spacing w:before="120" w:after="0" w:line="360" w:lineRule="auto"/>
-              <w:rPr>
-                <w:rFonts w:ascii="Times New Roman" w:hAnsi="Times New Roman" w:cs="Times New Roman"/>
-                <w:color w:val="000000" w:themeColor="text1"/>
-                <w:sz w:val="24"/>
-                <w:szCs w:val="24"/>
-              </w:rPr>
-            </w:pPr>
-            <w:r>
-              <w:rPr>
-                <w:rFonts w:ascii="Times New Roman" w:hAnsi="Times New Roman" w:cs="Times New Roman"/>
-                <w:color w:val="000000" w:themeColor="text1"/>
-                <w:sz w:val="24"/>
-                <w:szCs w:val="24"/>
-              </w:rPr>
-              <w:t>FK</w:t>
+            <w:shd w:val="clear" w:color="auto" w:fill="C0C0C0"/>
+          </w:tcPr>
+          <w:p>
+            <w:pPr>
+              <w:autoSpaceDE w:val="0"/>
+              <w:autoSpaceDN w:val="0"/>
+              <w:adjustRightInd w:val="0"/>
+              <w:spacing w:before="120" w:after="0" w:line="360" w:lineRule="auto"/>
+              <w:rPr>
+                <w:rFonts w:ascii="Times New Roman" w:hAnsi="Times New Roman" w:cs="Times New Roman"/>
+                <w:color w:val="000000" w:themeColor="text1"/>
+                <w:sz w:val="24"/>
+                <w:szCs w:val="24"/>
+              </w:rPr>
+            </w:pPr>
+            <w:r>
+              <w:rPr>
+                <w:rFonts w:ascii="Times New Roman" w:hAnsi="Times New Roman" w:cs="Times New Roman"/>
+                <w:color w:val="000000" w:themeColor="text1"/>
+                <w:sz w:val="24"/>
+                <w:szCs w:val="24"/>
+              </w:rPr>
+              <w:t>Ključ</w:t>
             </w:r>
           </w:p>
         </w:tc>
@@ -10996,14 +11960,25 @@
                 <w:szCs w:val="24"/>
               </w:rPr>
             </w:pPr>
-            <w:r>
-              <w:rPr>
-                <w:rFonts w:ascii="Times New Roman" w:hAnsi="Times New Roman" w:cs="Times New Roman"/>
-                <w:color w:val="000000" w:themeColor="text1"/>
-                <w:sz w:val="24"/>
-                <w:szCs w:val="24"/>
-              </w:rPr>
-              <w:t>Kat</w:t>
+            <w:proofErr w:type="spellStart"/>
+            <w:r>
+              <w:rPr>
+                <w:rFonts w:ascii="Times New Roman" w:hAnsi="Times New Roman" w:cs="Times New Roman"/>
+                <w:color w:val="000000" w:themeColor="text1"/>
+                <w:sz w:val="24"/>
+                <w:szCs w:val="24"/>
+              </w:rPr>
+              <w:t>Postanski_Broj</w:t>
+            </w:r>
+            <w:proofErr w:type="spellEnd"/>
+            <w:r>
+              <w:rPr>
+                <w:rFonts w:ascii="Times New Roman" w:hAnsi="Times New Roman" w:cs="Times New Roman"/>
+                <w:color w:val="000000" w:themeColor="text1"/>
+                <w:sz w:val="24"/>
+                <w:szCs w:val="24"/>
+              </w:rPr>
+              <w:t xml:space="preserve"> </w:t>
             </w:r>
           </w:p>
         </w:tc>
@@ -11107,7 +12082,193 @@
                 <w:sz w:val="24"/>
                 <w:szCs w:val="24"/>
               </w:rPr>
-              <w:t>(0,1)</w:t>
+              <w:t xml:space="preserve">(1,1) </w:t>
+            </w:r>
+          </w:p>
+        </w:tc>
+        <w:tc>
+          <w:tcPr>
+            <w:tcW w:w="1537" w:type="dxa"/>
+            <w:tcBorders>
+              <w:top w:val="single" w:sz="4" w:space="0" w:color="000000"/>
+              <w:left w:val="single" w:sz="4" w:space="0" w:color="000000"/>
+              <w:bottom w:val="single" w:sz="4" w:space="0" w:color="000000"/>
+              <w:right w:val="single" w:sz="4" w:space="0" w:color="000000"/>
+            </w:tcBorders>
+          </w:tcPr>
+          <w:p>
+            <w:pPr>
+              <w:autoSpaceDE w:val="0"/>
+              <w:autoSpaceDN w:val="0"/>
+              <w:adjustRightInd w:val="0"/>
+              <w:spacing w:before="120" w:after="0" w:line="360" w:lineRule="auto"/>
+              <w:rPr>
+                <w:rFonts w:ascii="Times New Roman" w:hAnsi="Times New Roman" w:cs="Times New Roman"/>
+                <w:color w:val="000000" w:themeColor="text1"/>
+                <w:sz w:val="24"/>
+                <w:szCs w:val="24"/>
+              </w:rPr>
+            </w:pPr>
+            <w:r>
+              <w:rPr>
+                <w:rFonts w:ascii="Times New Roman" w:hAnsi="Times New Roman" w:cs="Times New Roman"/>
+                <w:color w:val="000000" w:themeColor="text1"/>
+                <w:sz w:val="24"/>
+                <w:szCs w:val="24"/>
+              </w:rPr>
+              <w:t>PK</w:t>
+            </w:r>
+          </w:p>
+        </w:tc>
+      </w:tr>
+      <w:tr>
+        <w:trPr>
+          <w:trHeight w:val="157"/>
+        </w:trPr>
+        <w:tc>
+          <w:tcPr>
+            <w:tcW w:w="2972" w:type="dxa"/>
+            <w:tcBorders>
+              <w:top w:val="single" w:sz="4" w:space="0" w:color="000000"/>
+              <w:left w:val="single" w:sz="4" w:space="0" w:color="000000"/>
+              <w:bottom w:val="single" w:sz="4" w:space="0" w:color="000000"/>
+              <w:right w:val="single" w:sz="4" w:space="0" w:color="000000"/>
+            </w:tcBorders>
+          </w:tcPr>
+          <w:p>
+            <w:pPr>
+              <w:autoSpaceDE w:val="0"/>
+              <w:autoSpaceDN w:val="0"/>
+              <w:adjustRightInd w:val="0"/>
+              <w:spacing w:before="120" w:after="0" w:line="360" w:lineRule="auto"/>
+              <w:rPr>
+                <w:rFonts w:ascii="Times New Roman" w:hAnsi="Times New Roman" w:cs="Times New Roman"/>
+                <w:color w:val="000000" w:themeColor="text1"/>
+                <w:sz w:val="24"/>
+                <w:szCs w:val="24"/>
+              </w:rPr>
+            </w:pPr>
+            <w:r>
+              <w:rPr>
+                <w:rFonts w:ascii="Times New Roman" w:hAnsi="Times New Roman" w:cs="Times New Roman"/>
+                <w:color w:val="000000" w:themeColor="text1"/>
+                <w:sz w:val="24"/>
+                <w:szCs w:val="24"/>
+              </w:rPr>
+              <w:t>Naziv</w:t>
+            </w:r>
+          </w:p>
+        </w:tc>
+        <w:tc>
+          <w:tcPr>
+            <w:tcW w:w="1559" w:type="dxa"/>
+            <w:tcBorders>
+              <w:top w:val="single" w:sz="4" w:space="0" w:color="000000"/>
+              <w:left w:val="single" w:sz="4" w:space="0" w:color="000000"/>
+              <w:bottom w:val="single" w:sz="4" w:space="0" w:color="000000"/>
+              <w:right w:val="single" w:sz="4" w:space="0" w:color="000000"/>
+            </w:tcBorders>
+          </w:tcPr>
+          <w:p>
+            <w:pPr>
+              <w:autoSpaceDE w:val="0"/>
+              <w:autoSpaceDN w:val="0"/>
+              <w:adjustRightInd w:val="0"/>
+              <w:spacing w:before="120" w:after="0" w:line="360" w:lineRule="auto"/>
+              <w:rPr>
+                <w:rFonts w:ascii="Times New Roman" w:hAnsi="Times New Roman" w:cs="Times New Roman"/>
+                <w:color w:val="000000" w:themeColor="text1"/>
+                <w:sz w:val="24"/>
+                <w:szCs w:val="24"/>
+              </w:rPr>
+            </w:pPr>
+            <w:r>
+              <w:rPr>
+                <w:rFonts w:ascii="Times New Roman" w:hAnsi="Times New Roman" w:cs="Times New Roman"/>
+                <w:color w:val="000000" w:themeColor="text1"/>
+                <w:sz w:val="24"/>
+                <w:szCs w:val="24"/>
+              </w:rPr>
+              <w:t xml:space="preserve">Short </w:t>
+            </w:r>
+            <w:proofErr w:type="spellStart"/>
+            <w:r>
+              <w:rPr>
+                <w:rFonts w:ascii="Times New Roman" w:hAnsi="Times New Roman" w:cs="Times New Roman"/>
+                <w:color w:val="000000" w:themeColor="text1"/>
+                <w:sz w:val="24"/>
+                <w:szCs w:val="24"/>
+              </w:rPr>
+              <w:t>Text</w:t>
+            </w:r>
+            <w:proofErr w:type="spellEnd"/>
+          </w:p>
+        </w:tc>
+        <w:tc>
+          <w:tcPr>
+            <w:tcW w:w="1276" w:type="dxa"/>
+            <w:tcBorders>
+              <w:top w:val="single" w:sz="4" w:space="0" w:color="000000"/>
+              <w:left w:val="single" w:sz="4" w:space="0" w:color="000000"/>
+              <w:bottom w:val="single" w:sz="4" w:space="0" w:color="000000"/>
+              <w:right w:val="single" w:sz="4" w:space="0" w:color="000000"/>
+            </w:tcBorders>
+          </w:tcPr>
+          <w:p>
+            <w:pPr>
+              <w:autoSpaceDE w:val="0"/>
+              <w:autoSpaceDN w:val="0"/>
+              <w:adjustRightInd w:val="0"/>
+              <w:spacing w:before="120" w:after="0" w:line="360" w:lineRule="auto"/>
+              <w:rPr>
+                <w:rFonts w:ascii="Times New Roman" w:hAnsi="Times New Roman" w:cs="Times New Roman"/>
+                <w:color w:val="000000" w:themeColor="text1"/>
+                <w:sz w:val="24"/>
+                <w:szCs w:val="24"/>
+              </w:rPr>
+            </w:pPr>
+            <w:r>
+              <w:rPr>
+                <w:rFonts w:ascii="Times New Roman" w:hAnsi="Times New Roman" w:cs="Times New Roman"/>
+                <w:color w:val="000000" w:themeColor="text1"/>
+                <w:sz w:val="24"/>
+                <w:szCs w:val="24"/>
+              </w:rPr>
+              <w:t>25</w:t>
+            </w:r>
+          </w:p>
+        </w:tc>
+        <w:tc>
+          <w:tcPr>
+            <w:tcW w:w="1582" w:type="dxa"/>
+            <w:tcBorders>
+              <w:top w:val="single" w:sz="4" w:space="0" w:color="000000"/>
+              <w:left w:val="single" w:sz="4" w:space="0" w:color="000000"/>
+              <w:bottom w:val="single" w:sz="4" w:space="0" w:color="000000"/>
+              <w:right w:val="single" w:sz="4" w:space="0" w:color="000000"/>
+            </w:tcBorders>
+          </w:tcPr>
+          <w:p>
+            <w:pPr>
+              <w:autoSpaceDE w:val="0"/>
+              <w:autoSpaceDN w:val="0"/>
+              <w:adjustRightInd w:val="0"/>
+              <w:spacing w:before="120" w:after="0" w:line="360" w:lineRule="auto"/>
+              <w:rPr>
+                <w:rFonts w:ascii="Times New Roman" w:hAnsi="Times New Roman" w:cs="Times New Roman"/>
+                <w:color w:val="000000" w:themeColor="text1"/>
+                <w:sz w:val="24"/>
+                <w:szCs w:val="24"/>
+              </w:rPr>
+            </w:pPr>
+            <w:r>
+              <w:rPr>
+                <w:rFonts w:ascii="Times New Roman" w:hAnsi="Times New Roman" w:cs="Times New Roman"/>
+                <w:color w:val="000000" w:themeColor="text1"/>
+                <w:sz w:val="24"/>
+                <w:szCs w:val="24"/>
+              </w:rPr>
+              <w:t xml:space="preserve">(1,1) </w:t>
             </w:r>
           </w:p>
         </w:tc>
@@ -11153,6 +12314,9 @@
         <w:spacing w:line="360" w:lineRule="auto"/>
         <w:rPr>
           <w:rFonts w:ascii="Times New Roman" w:hAnsi="Times New Roman" w:cs="Times New Roman"/>
+          <w:b/>
+          <w:bCs/>
+          <w:color w:val="000000" w:themeColor="text1"/>
           <w:sz w:val="24"/>
           <w:szCs w:val="24"/>
         </w:rPr>
@@ -11160,9 +12324,712 @@
     </w:p>
     <w:p>
       <w:pPr>
+        <w:pStyle w:val="Naslov3"/>
+        <w:ind w:firstLine="720"/>
+        <w:rPr>
+          <w:rFonts w:ascii="Times New Roman" w:hAnsi="Times New Roman" w:cs="Times New Roman"/>
+          <w:b/>
+          <w:bCs/>
+          <w:color w:val="000000" w:themeColor="text1"/>
+        </w:rPr>
+      </w:pPr>
+      <w:bookmarkStart w:id="21" w:name="_Toc93393657"/>
+      <w:r>
+        <w:rPr>
+          <w:rFonts w:ascii="Times New Roman" w:hAnsi="Times New Roman" w:cs="Times New Roman"/>
+          <w:b/>
+          <w:bCs/>
+          <w:color w:val="000000" w:themeColor="text1"/>
+        </w:rPr>
+        <w:t>2.2.7. Tablica NAMJENA</w:t>
+      </w:r>
+      <w:bookmarkEnd w:id="21"/>
+    </w:p>
+    <w:tbl>
+      <w:tblPr>
+        <w:tblpPr w:leftFromText="180" w:rightFromText="180" w:vertAnchor="text" w:horzAnchor="margin" w:tblpY="445"/>
+        <w:tblW w:w="8926" w:type="dxa"/>
+        <w:tblBorders>
+          <w:top w:val="nil"/>
+          <w:left w:val="nil"/>
+          <w:bottom w:val="nil"/>
+          <w:right w:val="nil"/>
+        </w:tblBorders>
+        <w:tblLayout w:type="fixed"/>
+        <w:tblLook w:val="0000" w:firstRow="0" w:lastRow="0" w:firstColumn="0" w:lastColumn="0" w:noHBand="0" w:noVBand="0"/>
+      </w:tblPr>
+      <w:tblGrid>
+        <w:gridCol w:w="2972"/>
+        <w:gridCol w:w="1559"/>
+        <w:gridCol w:w="1276"/>
+        <w:gridCol w:w="1582"/>
+        <w:gridCol w:w="1537"/>
+      </w:tblGrid>
+      <w:tr>
+        <w:trPr>
+          <w:trHeight w:val="157"/>
+        </w:trPr>
+        <w:tc>
+          <w:tcPr>
+            <w:tcW w:w="2972" w:type="dxa"/>
+            <w:tcBorders>
+              <w:top w:val="single" w:sz="4" w:space="0" w:color="000000"/>
+              <w:left w:val="single" w:sz="4" w:space="0" w:color="000000"/>
+              <w:bottom w:val="single" w:sz="4" w:space="0" w:color="000000"/>
+              <w:right w:val="single" w:sz="4" w:space="0" w:color="000000"/>
+            </w:tcBorders>
+            <w:shd w:val="clear" w:color="auto" w:fill="C0C0C0"/>
+          </w:tcPr>
+          <w:p>
+            <w:pPr>
+              <w:autoSpaceDE w:val="0"/>
+              <w:autoSpaceDN w:val="0"/>
+              <w:adjustRightInd w:val="0"/>
+              <w:spacing w:before="120" w:after="0" w:line="360" w:lineRule="auto"/>
+              <w:rPr>
+                <w:rFonts w:ascii="Times New Roman" w:hAnsi="Times New Roman" w:cs="Times New Roman"/>
+                <w:color w:val="000000" w:themeColor="text1"/>
+                <w:sz w:val="24"/>
+                <w:szCs w:val="24"/>
+              </w:rPr>
+            </w:pPr>
+            <w:r>
+              <w:rPr>
+                <w:rFonts w:ascii="Times New Roman" w:hAnsi="Times New Roman" w:cs="Times New Roman"/>
+                <w:color w:val="000000" w:themeColor="text1"/>
+                <w:sz w:val="24"/>
+                <w:szCs w:val="24"/>
+              </w:rPr>
+              <w:t xml:space="preserve">tablica </w:t>
+            </w:r>
+            <w:r>
+              <w:rPr>
+                <w:rFonts w:ascii="Times New Roman" w:hAnsi="Times New Roman" w:cs="Times New Roman"/>
+                <w:color w:val="000000" w:themeColor="text1"/>
+                <w:sz w:val="24"/>
+                <w:szCs w:val="24"/>
+              </w:rPr>
+              <w:t>NAMJENA</w:t>
+            </w:r>
+            <w:r>
+              <w:rPr>
+                <w:rFonts w:ascii="Times New Roman" w:hAnsi="Times New Roman" w:cs="Times New Roman"/>
+                <w:color w:val="000000" w:themeColor="text1"/>
+                <w:sz w:val="24"/>
+                <w:szCs w:val="24"/>
+              </w:rPr>
+              <w:t xml:space="preserve">: </w:t>
+            </w:r>
+            <w:r>
+              <w:rPr>
+                <w:rFonts w:ascii="Times New Roman" w:hAnsi="Times New Roman" w:cs="Times New Roman"/>
+                <w:color w:val="000000" w:themeColor="text1"/>
+                <w:sz w:val="24"/>
+                <w:szCs w:val="24"/>
+              </w:rPr>
+              <w:br/>
+              <w:t xml:space="preserve">Naziv </w:t>
+            </w:r>
+          </w:p>
+        </w:tc>
+        <w:tc>
+          <w:tcPr>
+            <w:tcW w:w="1559" w:type="dxa"/>
+            <w:tcBorders>
+              <w:top w:val="single" w:sz="4" w:space="0" w:color="000000"/>
+              <w:left w:val="single" w:sz="4" w:space="0" w:color="000000"/>
+              <w:bottom w:val="single" w:sz="4" w:space="0" w:color="000000"/>
+              <w:right w:val="single" w:sz="4" w:space="0" w:color="000000"/>
+            </w:tcBorders>
+            <w:shd w:val="clear" w:color="auto" w:fill="C0C0C0"/>
+          </w:tcPr>
+          <w:p>
+            <w:pPr>
+              <w:autoSpaceDE w:val="0"/>
+              <w:autoSpaceDN w:val="0"/>
+              <w:adjustRightInd w:val="0"/>
+              <w:spacing w:before="120" w:after="0" w:line="360" w:lineRule="auto"/>
+              <w:rPr>
+                <w:rFonts w:ascii="Times New Roman" w:hAnsi="Times New Roman" w:cs="Times New Roman"/>
+                <w:color w:val="000000" w:themeColor="text1"/>
+                <w:sz w:val="24"/>
+                <w:szCs w:val="24"/>
+              </w:rPr>
+            </w:pPr>
+            <w:r>
+              <w:rPr>
+                <w:rFonts w:ascii="Times New Roman" w:hAnsi="Times New Roman" w:cs="Times New Roman"/>
+                <w:color w:val="000000" w:themeColor="text1"/>
+                <w:sz w:val="24"/>
+                <w:szCs w:val="24"/>
+              </w:rPr>
+              <w:t xml:space="preserve">Tip </w:t>
+            </w:r>
+          </w:p>
+        </w:tc>
+        <w:tc>
+          <w:tcPr>
+            <w:tcW w:w="1276" w:type="dxa"/>
+            <w:tcBorders>
+              <w:top w:val="single" w:sz="4" w:space="0" w:color="000000"/>
+              <w:left w:val="single" w:sz="4" w:space="0" w:color="000000"/>
+              <w:bottom w:val="single" w:sz="4" w:space="0" w:color="000000"/>
+              <w:right w:val="single" w:sz="4" w:space="0" w:color="000000"/>
+            </w:tcBorders>
+            <w:shd w:val="clear" w:color="auto" w:fill="C0C0C0"/>
+          </w:tcPr>
+          <w:p>
+            <w:pPr>
+              <w:autoSpaceDE w:val="0"/>
+              <w:autoSpaceDN w:val="0"/>
+              <w:adjustRightInd w:val="0"/>
+              <w:spacing w:before="120" w:after="0" w:line="360" w:lineRule="auto"/>
+              <w:rPr>
+                <w:rFonts w:ascii="Times New Roman" w:hAnsi="Times New Roman" w:cs="Times New Roman"/>
+                <w:color w:val="000000" w:themeColor="text1"/>
+                <w:sz w:val="24"/>
+                <w:szCs w:val="24"/>
+              </w:rPr>
+            </w:pPr>
+            <w:r>
+              <w:rPr>
+                <w:rFonts w:ascii="Times New Roman" w:hAnsi="Times New Roman" w:cs="Times New Roman"/>
+                <w:color w:val="000000" w:themeColor="text1"/>
+                <w:sz w:val="24"/>
+                <w:szCs w:val="24"/>
+              </w:rPr>
+              <w:t xml:space="preserve">Veličina </w:t>
+            </w:r>
+          </w:p>
+        </w:tc>
+        <w:tc>
+          <w:tcPr>
+            <w:tcW w:w="1582" w:type="dxa"/>
+            <w:tcBorders>
+              <w:top w:val="single" w:sz="4" w:space="0" w:color="000000"/>
+              <w:left w:val="single" w:sz="4" w:space="0" w:color="000000"/>
+              <w:bottom w:val="single" w:sz="4" w:space="0" w:color="000000"/>
+              <w:right w:val="single" w:sz="4" w:space="0" w:color="000000"/>
+            </w:tcBorders>
+            <w:shd w:val="clear" w:color="auto" w:fill="C0C0C0"/>
+          </w:tcPr>
+          <w:p>
+            <w:pPr>
+              <w:autoSpaceDE w:val="0"/>
+              <w:autoSpaceDN w:val="0"/>
+              <w:adjustRightInd w:val="0"/>
+              <w:spacing w:before="120" w:after="0" w:line="360" w:lineRule="auto"/>
+              <w:rPr>
+                <w:rFonts w:ascii="Times New Roman" w:hAnsi="Times New Roman" w:cs="Times New Roman"/>
+                <w:color w:val="000000" w:themeColor="text1"/>
+                <w:sz w:val="24"/>
+                <w:szCs w:val="24"/>
+              </w:rPr>
+            </w:pPr>
+            <w:proofErr w:type="spellStart"/>
+            <w:r>
+              <w:rPr>
+                <w:rFonts w:ascii="Times New Roman" w:hAnsi="Times New Roman" w:cs="Times New Roman"/>
+                <w:color w:val="000000" w:themeColor="text1"/>
+                <w:sz w:val="24"/>
+                <w:szCs w:val="24"/>
+              </w:rPr>
+              <w:t>Kardinalnost</w:t>
+            </w:r>
+            <w:proofErr w:type="spellEnd"/>
+            <w:r>
+              <w:rPr>
+                <w:rFonts w:ascii="Times New Roman" w:hAnsi="Times New Roman" w:cs="Times New Roman"/>
+                <w:color w:val="000000" w:themeColor="text1"/>
+                <w:sz w:val="24"/>
+                <w:szCs w:val="24"/>
+              </w:rPr>
+              <w:t xml:space="preserve"> </w:t>
+            </w:r>
+          </w:p>
+        </w:tc>
+        <w:tc>
+          <w:tcPr>
+            <w:tcW w:w="1537" w:type="dxa"/>
+            <w:tcBorders>
+              <w:top w:val="single" w:sz="4" w:space="0" w:color="000000"/>
+              <w:left w:val="single" w:sz="4" w:space="0" w:color="000000"/>
+              <w:bottom w:val="single" w:sz="4" w:space="0" w:color="000000"/>
+              <w:right w:val="single" w:sz="4" w:space="0" w:color="000000"/>
+            </w:tcBorders>
+            <w:shd w:val="clear" w:color="auto" w:fill="C0C0C0"/>
+          </w:tcPr>
+          <w:p>
+            <w:pPr>
+              <w:autoSpaceDE w:val="0"/>
+              <w:autoSpaceDN w:val="0"/>
+              <w:adjustRightInd w:val="0"/>
+              <w:spacing w:before="120" w:after="0" w:line="360" w:lineRule="auto"/>
+              <w:rPr>
+                <w:rFonts w:ascii="Times New Roman" w:hAnsi="Times New Roman" w:cs="Times New Roman"/>
+                <w:color w:val="000000" w:themeColor="text1"/>
+                <w:sz w:val="24"/>
+                <w:szCs w:val="24"/>
+              </w:rPr>
+            </w:pPr>
+            <w:r>
+              <w:rPr>
+                <w:rFonts w:ascii="Times New Roman" w:hAnsi="Times New Roman" w:cs="Times New Roman"/>
+                <w:color w:val="000000" w:themeColor="text1"/>
+                <w:sz w:val="24"/>
+                <w:szCs w:val="24"/>
+              </w:rPr>
+              <w:t>Ključ</w:t>
+            </w:r>
+          </w:p>
+        </w:tc>
+      </w:tr>
+      <w:tr>
+        <w:trPr>
+          <w:trHeight w:val="157"/>
+        </w:trPr>
+        <w:tc>
+          <w:tcPr>
+            <w:tcW w:w="2972" w:type="dxa"/>
+            <w:tcBorders>
+              <w:top w:val="single" w:sz="4" w:space="0" w:color="000000"/>
+              <w:left w:val="single" w:sz="4" w:space="0" w:color="000000"/>
+              <w:bottom w:val="single" w:sz="4" w:space="0" w:color="000000"/>
+              <w:right w:val="single" w:sz="4" w:space="0" w:color="000000"/>
+            </w:tcBorders>
+          </w:tcPr>
+          <w:p>
+            <w:pPr>
+              <w:autoSpaceDE w:val="0"/>
+              <w:autoSpaceDN w:val="0"/>
+              <w:adjustRightInd w:val="0"/>
+              <w:spacing w:before="120" w:after="0" w:line="360" w:lineRule="auto"/>
+              <w:rPr>
+                <w:rFonts w:ascii="Times New Roman" w:hAnsi="Times New Roman" w:cs="Times New Roman"/>
+                <w:color w:val="000000" w:themeColor="text1"/>
+                <w:sz w:val="24"/>
+                <w:szCs w:val="24"/>
+              </w:rPr>
+            </w:pPr>
+            <w:r>
+              <w:rPr>
+                <w:rFonts w:ascii="Times New Roman" w:hAnsi="Times New Roman" w:cs="Times New Roman"/>
+                <w:color w:val="000000" w:themeColor="text1"/>
+                <w:sz w:val="24"/>
+                <w:szCs w:val="24"/>
+              </w:rPr>
+              <w:t>ID</w:t>
+            </w:r>
+            <w:r>
+              <w:rPr>
+                <w:rFonts w:ascii="Times New Roman" w:hAnsi="Times New Roman" w:cs="Times New Roman"/>
+                <w:color w:val="000000" w:themeColor="text1"/>
+                <w:sz w:val="24"/>
+                <w:szCs w:val="24"/>
+              </w:rPr>
+              <w:t xml:space="preserve"> </w:t>
+            </w:r>
+          </w:p>
+        </w:tc>
+        <w:tc>
+          <w:tcPr>
+            <w:tcW w:w="1559" w:type="dxa"/>
+            <w:tcBorders>
+              <w:top w:val="single" w:sz="4" w:space="0" w:color="000000"/>
+              <w:left w:val="single" w:sz="4" w:space="0" w:color="000000"/>
+              <w:bottom w:val="single" w:sz="4" w:space="0" w:color="000000"/>
+              <w:right w:val="single" w:sz="4" w:space="0" w:color="000000"/>
+            </w:tcBorders>
+          </w:tcPr>
+          <w:p>
+            <w:pPr>
+              <w:autoSpaceDE w:val="0"/>
+              <w:autoSpaceDN w:val="0"/>
+              <w:adjustRightInd w:val="0"/>
+              <w:spacing w:before="120" w:after="0" w:line="360" w:lineRule="auto"/>
+              <w:rPr>
+                <w:rFonts w:ascii="Times New Roman" w:hAnsi="Times New Roman" w:cs="Times New Roman"/>
+                <w:color w:val="000000" w:themeColor="text1"/>
+                <w:sz w:val="24"/>
+                <w:szCs w:val="24"/>
+              </w:rPr>
+            </w:pPr>
+            <w:proofErr w:type="spellStart"/>
+            <w:r>
+              <w:rPr>
+                <w:rFonts w:ascii="Times New Roman" w:hAnsi="Times New Roman" w:cs="Times New Roman"/>
+                <w:color w:val="000000" w:themeColor="text1"/>
+                <w:sz w:val="24"/>
+                <w:szCs w:val="24"/>
+              </w:rPr>
+              <w:t>Auto</w:t>
+            </w:r>
+            <w:r>
+              <w:rPr>
+                <w:rFonts w:ascii="Times New Roman" w:hAnsi="Times New Roman" w:cs="Times New Roman"/>
+                <w:color w:val="000000" w:themeColor="text1"/>
+                <w:sz w:val="24"/>
+                <w:szCs w:val="24"/>
+              </w:rPr>
+              <w:t>Number</w:t>
+            </w:r>
+            <w:proofErr w:type="spellEnd"/>
+          </w:p>
+        </w:tc>
+        <w:tc>
+          <w:tcPr>
+            <w:tcW w:w="1276" w:type="dxa"/>
+            <w:tcBorders>
+              <w:top w:val="single" w:sz="4" w:space="0" w:color="000000"/>
+              <w:left w:val="single" w:sz="4" w:space="0" w:color="000000"/>
+              <w:bottom w:val="single" w:sz="4" w:space="0" w:color="000000"/>
+              <w:right w:val="single" w:sz="4" w:space="0" w:color="000000"/>
+            </w:tcBorders>
+          </w:tcPr>
+          <w:p>
+            <w:pPr>
+              <w:autoSpaceDE w:val="0"/>
+              <w:autoSpaceDN w:val="0"/>
+              <w:adjustRightInd w:val="0"/>
+              <w:spacing w:before="120" w:after="0" w:line="360" w:lineRule="auto"/>
+              <w:rPr>
+                <w:rFonts w:ascii="Times New Roman" w:hAnsi="Times New Roman" w:cs="Times New Roman"/>
+                <w:color w:val="000000" w:themeColor="text1"/>
+                <w:sz w:val="24"/>
+                <w:szCs w:val="24"/>
+              </w:rPr>
+            </w:pPr>
+            <w:r>
+              <w:rPr>
+                <w:rFonts w:ascii="Times New Roman" w:hAnsi="Times New Roman" w:cs="Times New Roman"/>
+                <w:color w:val="000000" w:themeColor="text1"/>
+                <w:sz w:val="24"/>
+                <w:szCs w:val="24"/>
+              </w:rPr>
+              <w:t>4</w:t>
+            </w:r>
+          </w:p>
+        </w:tc>
+        <w:tc>
+          <w:tcPr>
+            <w:tcW w:w="1582" w:type="dxa"/>
+            <w:tcBorders>
+              <w:top w:val="single" w:sz="4" w:space="0" w:color="000000"/>
+              <w:left w:val="single" w:sz="4" w:space="0" w:color="000000"/>
+              <w:bottom w:val="single" w:sz="4" w:space="0" w:color="000000"/>
+              <w:right w:val="single" w:sz="4" w:space="0" w:color="000000"/>
+            </w:tcBorders>
+          </w:tcPr>
+          <w:p>
+            <w:pPr>
+              <w:autoSpaceDE w:val="0"/>
+              <w:autoSpaceDN w:val="0"/>
+              <w:adjustRightInd w:val="0"/>
+              <w:spacing w:before="120" w:after="0" w:line="360" w:lineRule="auto"/>
+              <w:rPr>
+                <w:rFonts w:ascii="Times New Roman" w:hAnsi="Times New Roman" w:cs="Times New Roman"/>
+                <w:color w:val="000000" w:themeColor="text1"/>
+                <w:sz w:val="24"/>
+                <w:szCs w:val="24"/>
+              </w:rPr>
+            </w:pPr>
+            <w:r>
+              <w:rPr>
+                <w:rFonts w:ascii="Times New Roman" w:hAnsi="Times New Roman" w:cs="Times New Roman"/>
+                <w:color w:val="000000" w:themeColor="text1"/>
+                <w:sz w:val="24"/>
+                <w:szCs w:val="24"/>
+              </w:rPr>
+              <w:t xml:space="preserve">(1,1) </w:t>
+            </w:r>
+          </w:p>
+        </w:tc>
+        <w:tc>
+          <w:tcPr>
+            <w:tcW w:w="1537" w:type="dxa"/>
+            <w:tcBorders>
+              <w:top w:val="single" w:sz="4" w:space="0" w:color="000000"/>
+              <w:left w:val="single" w:sz="4" w:space="0" w:color="000000"/>
+              <w:bottom w:val="single" w:sz="4" w:space="0" w:color="000000"/>
+              <w:right w:val="single" w:sz="4" w:space="0" w:color="000000"/>
+            </w:tcBorders>
+          </w:tcPr>
+          <w:p>
+            <w:pPr>
+              <w:autoSpaceDE w:val="0"/>
+              <w:autoSpaceDN w:val="0"/>
+              <w:adjustRightInd w:val="0"/>
+              <w:spacing w:before="120" w:after="0" w:line="360" w:lineRule="auto"/>
+              <w:rPr>
+                <w:rFonts w:ascii="Times New Roman" w:hAnsi="Times New Roman" w:cs="Times New Roman"/>
+                <w:color w:val="000000" w:themeColor="text1"/>
+                <w:sz w:val="24"/>
+                <w:szCs w:val="24"/>
+              </w:rPr>
+            </w:pPr>
+            <w:r>
+              <w:rPr>
+                <w:rFonts w:ascii="Times New Roman" w:hAnsi="Times New Roman" w:cs="Times New Roman"/>
+                <w:color w:val="000000" w:themeColor="text1"/>
+                <w:sz w:val="24"/>
+                <w:szCs w:val="24"/>
+              </w:rPr>
+              <w:t>PK</w:t>
+            </w:r>
+          </w:p>
+        </w:tc>
+      </w:tr>
+      <w:tr>
+        <w:trPr>
+          <w:trHeight w:val="157"/>
+        </w:trPr>
+        <w:tc>
+          <w:tcPr>
+            <w:tcW w:w="2972" w:type="dxa"/>
+            <w:tcBorders>
+              <w:top w:val="single" w:sz="4" w:space="0" w:color="000000"/>
+              <w:left w:val="single" w:sz="4" w:space="0" w:color="000000"/>
+              <w:bottom w:val="single" w:sz="4" w:space="0" w:color="000000"/>
+              <w:right w:val="single" w:sz="4" w:space="0" w:color="000000"/>
+            </w:tcBorders>
+          </w:tcPr>
+          <w:p>
+            <w:pPr>
+              <w:autoSpaceDE w:val="0"/>
+              <w:autoSpaceDN w:val="0"/>
+              <w:adjustRightInd w:val="0"/>
+              <w:spacing w:before="120" w:after="0" w:line="360" w:lineRule="auto"/>
+              <w:rPr>
+                <w:rFonts w:ascii="Times New Roman" w:hAnsi="Times New Roman" w:cs="Times New Roman"/>
+                <w:color w:val="000000" w:themeColor="text1"/>
+                <w:sz w:val="24"/>
+                <w:szCs w:val="24"/>
+              </w:rPr>
+            </w:pPr>
+            <w:r>
+              <w:rPr>
+                <w:rFonts w:ascii="Times New Roman" w:hAnsi="Times New Roman" w:cs="Times New Roman"/>
+                <w:color w:val="000000" w:themeColor="text1"/>
+                <w:sz w:val="24"/>
+                <w:szCs w:val="24"/>
+              </w:rPr>
+              <w:t>Naziv</w:t>
+            </w:r>
+          </w:p>
+        </w:tc>
+        <w:tc>
+          <w:tcPr>
+            <w:tcW w:w="1559" w:type="dxa"/>
+            <w:tcBorders>
+              <w:top w:val="single" w:sz="4" w:space="0" w:color="000000"/>
+              <w:left w:val="single" w:sz="4" w:space="0" w:color="000000"/>
+              <w:bottom w:val="single" w:sz="4" w:space="0" w:color="000000"/>
+              <w:right w:val="single" w:sz="4" w:space="0" w:color="000000"/>
+            </w:tcBorders>
+          </w:tcPr>
+          <w:p>
+            <w:pPr>
+              <w:autoSpaceDE w:val="0"/>
+              <w:autoSpaceDN w:val="0"/>
+              <w:adjustRightInd w:val="0"/>
+              <w:spacing w:before="120" w:after="0" w:line="360" w:lineRule="auto"/>
+              <w:rPr>
+                <w:rFonts w:ascii="Times New Roman" w:hAnsi="Times New Roman" w:cs="Times New Roman"/>
+                <w:color w:val="000000" w:themeColor="text1"/>
+                <w:sz w:val="24"/>
+                <w:szCs w:val="24"/>
+              </w:rPr>
+            </w:pPr>
+            <w:r>
+              <w:rPr>
+                <w:rFonts w:ascii="Times New Roman" w:hAnsi="Times New Roman" w:cs="Times New Roman"/>
+                <w:color w:val="000000" w:themeColor="text1"/>
+                <w:sz w:val="24"/>
+                <w:szCs w:val="24"/>
+              </w:rPr>
+              <w:t xml:space="preserve">Short </w:t>
+            </w:r>
+            <w:proofErr w:type="spellStart"/>
+            <w:r>
+              <w:rPr>
+                <w:rFonts w:ascii="Times New Roman" w:hAnsi="Times New Roman" w:cs="Times New Roman"/>
+                <w:color w:val="000000" w:themeColor="text1"/>
+                <w:sz w:val="24"/>
+                <w:szCs w:val="24"/>
+              </w:rPr>
+              <w:t>Text</w:t>
+            </w:r>
+            <w:proofErr w:type="spellEnd"/>
+          </w:p>
+        </w:tc>
+        <w:tc>
+          <w:tcPr>
+            <w:tcW w:w="1276" w:type="dxa"/>
+            <w:tcBorders>
+              <w:top w:val="single" w:sz="4" w:space="0" w:color="000000"/>
+              <w:left w:val="single" w:sz="4" w:space="0" w:color="000000"/>
+              <w:bottom w:val="single" w:sz="4" w:space="0" w:color="000000"/>
+              <w:right w:val="single" w:sz="4" w:space="0" w:color="000000"/>
+            </w:tcBorders>
+          </w:tcPr>
+          <w:p>
+            <w:pPr>
+              <w:autoSpaceDE w:val="0"/>
+              <w:autoSpaceDN w:val="0"/>
+              <w:adjustRightInd w:val="0"/>
+              <w:spacing w:before="120" w:after="0" w:line="360" w:lineRule="auto"/>
+              <w:rPr>
+                <w:rFonts w:ascii="Times New Roman" w:hAnsi="Times New Roman" w:cs="Times New Roman"/>
+                <w:color w:val="000000" w:themeColor="text1"/>
+                <w:sz w:val="24"/>
+                <w:szCs w:val="24"/>
+              </w:rPr>
+            </w:pPr>
+            <w:r>
+              <w:rPr>
+                <w:rFonts w:ascii="Times New Roman" w:hAnsi="Times New Roman" w:cs="Times New Roman"/>
+                <w:color w:val="000000" w:themeColor="text1"/>
+                <w:sz w:val="24"/>
+                <w:szCs w:val="24"/>
+              </w:rPr>
+              <w:t>25</w:t>
+            </w:r>
+          </w:p>
+        </w:tc>
+        <w:tc>
+          <w:tcPr>
+            <w:tcW w:w="1582" w:type="dxa"/>
+            <w:tcBorders>
+              <w:top w:val="single" w:sz="4" w:space="0" w:color="000000"/>
+              <w:left w:val="single" w:sz="4" w:space="0" w:color="000000"/>
+              <w:bottom w:val="single" w:sz="4" w:space="0" w:color="000000"/>
+              <w:right w:val="single" w:sz="4" w:space="0" w:color="000000"/>
+            </w:tcBorders>
+          </w:tcPr>
+          <w:p>
+            <w:pPr>
+              <w:autoSpaceDE w:val="0"/>
+              <w:autoSpaceDN w:val="0"/>
+              <w:adjustRightInd w:val="0"/>
+              <w:spacing w:before="120" w:after="0" w:line="360" w:lineRule="auto"/>
+              <w:rPr>
+                <w:rFonts w:ascii="Times New Roman" w:hAnsi="Times New Roman" w:cs="Times New Roman"/>
+                <w:color w:val="000000" w:themeColor="text1"/>
+                <w:sz w:val="24"/>
+                <w:szCs w:val="24"/>
+              </w:rPr>
+            </w:pPr>
+            <w:r>
+              <w:rPr>
+                <w:rFonts w:ascii="Times New Roman" w:hAnsi="Times New Roman" w:cs="Times New Roman"/>
+                <w:color w:val="000000" w:themeColor="text1"/>
+                <w:sz w:val="24"/>
+                <w:szCs w:val="24"/>
+              </w:rPr>
+              <w:t xml:space="preserve">(1,1) </w:t>
+            </w:r>
+          </w:p>
+        </w:tc>
+        <w:tc>
+          <w:tcPr>
+            <w:tcW w:w="1537" w:type="dxa"/>
+            <w:tcBorders>
+              <w:top w:val="single" w:sz="4" w:space="0" w:color="000000"/>
+              <w:left w:val="single" w:sz="4" w:space="0" w:color="000000"/>
+              <w:bottom w:val="single" w:sz="4" w:space="0" w:color="000000"/>
+              <w:right w:val="single" w:sz="4" w:space="0" w:color="000000"/>
+            </w:tcBorders>
+          </w:tcPr>
+          <w:p>
+            <w:pPr>
+              <w:autoSpaceDE w:val="0"/>
+              <w:autoSpaceDN w:val="0"/>
+              <w:adjustRightInd w:val="0"/>
+              <w:spacing w:before="120" w:after="0" w:line="360" w:lineRule="auto"/>
+              <w:rPr>
+                <w:rFonts w:ascii="Times New Roman" w:hAnsi="Times New Roman" w:cs="Times New Roman"/>
+                <w:color w:val="000000" w:themeColor="text1"/>
+                <w:sz w:val="24"/>
+                <w:szCs w:val="24"/>
+              </w:rPr>
+            </w:pPr>
+          </w:p>
+        </w:tc>
+      </w:tr>
+    </w:tbl>
+    <w:p>
+      <w:pPr>
         <w:spacing w:line="360" w:lineRule="auto"/>
         <w:rPr>
           <w:rFonts w:ascii="Times New Roman" w:hAnsi="Times New Roman" w:cs="Times New Roman"/>
+          <w:b/>
+          <w:bCs/>
+          <w:color w:val="000000" w:themeColor="text1"/>
+          <w:sz w:val="24"/>
+          <w:szCs w:val="24"/>
+        </w:rPr>
+      </w:pPr>
+    </w:p>
+    <w:p>
+      <w:pPr>
+        <w:spacing w:line="360" w:lineRule="auto"/>
+        <w:rPr>
+          <w:rFonts w:ascii="Times New Roman" w:hAnsi="Times New Roman" w:cs="Times New Roman"/>
+          <w:b/>
+          <w:bCs/>
+          <w:color w:val="000000" w:themeColor="text1"/>
+          <w:sz w:val="24"/>
+          <w:szCs w:val="24"/>
+        </w:rPr>
+      </w:pPr>
+    </w:p>
+    <w:p>
+      <w:pPr>
+        <w:spacing w:line="360" w:lineRule="auto"/>
+        <w:rPr>
+          <w:rFonts w:ascii="Times New Roman" w:hAnsi="Times New Roman" w:cs="Times New Roman"/>
+          <w:b/>
+          <w:bCs/>
+          <w:color w:val="000000" w:themeColor="text1"/>
+          <w:sz w:val="24"/>
+          <w:szCs w:val="24"/>
+        </w:rPr>
+      </w:pPr>
+    </w:p>
+    <w:p>
+      <w:pPr>
+        <w:spacing w:line="360" w:lineRule="auto"/>
+        <w:rPr>
+          <w:rFonts w:ascii="Times New Roman" w:hAnsi="Times New Roman" w:cs="Times New Roman"/>
+          <w:b/>
+          <w:bCs/>
+          <w:color w:val="000000" w:themeColor="text1"/>
+          <w:sz w:val="24"/>
+          <w:szCs w:val="24"/>
+        </w:rPr>
+      </w:pPr>
+    </w:p>
+    <w:p>
+      <w:pPr>
+        <w:spacing w:line="360" w:lineRule="auto"/>
+        <w:rPr>
+          <w:rFonts w:ascii="Times New Roman" w:hAnsi="Times New Roman" w:cs="Times New Roman"/>
+          <w:b/>
+          <w:bCs/>
+          <w:color w:val="000000" w:themeColor="text1"/>
+          <w:sz w:val="24"/>
+          <w:szCs w:val="24"/>
+        </w:rPr>
+      </w:pPr>
+    </w:p>
+    <w:p>
+      <w:pPr>
+        <w:spacing w:line="360" w:lineRule="auto"/>
+        <w:rPr>
+          <w:rFonts w:ascii="Times New Roman" w:hAnsi="Times New Roman" w:cs="Times New Roman"/>
+          <w:b/>
+          <w:bCs/>
+          <w:color w:val="000000" w:themeColor="text1"/>
           <w:sz w:val="24"/>
           <w:szCs w:val="24"/>
         </w:rPr>
@@ -11180,7 +13047,7 @@
           <w:color w:val="000000" w:themeColor="text1"/>
         </w:rPr>
       </w:pPr>
-      <w:bookmarkStart w:id="20" w:name="_Toc92220479"/>
+      <w:bookmarkStart w:id="22" w:name="_Toc93393658"/>
       <w:r>
         <w:rPr>
           <w:rFonts w:ascii="Times New Roman" w:hAnsi="Times New Roman" w:cs="Times New Roman"/>
@@ -11189,9 +13056,2549 @@
           <w:color w:val="000000" w:themeColor="text1"/>
         </w:rPr>
         <w:lastRenderedPageBreak/>
-        <w:t>2.2.6. Tablica SOFTWARE</w:t>
-      </w:r>
-      <w:bookmarkEnd w:id="20"/>
+        <w:t>2.2.</w:t>
+      </w:r>
+      <w:r>
+        <w:rPr>
+          <w:rFonts w:ascii="Times New Roman" w:hAnsi="Times New Roman" w:cs="Times New Roman"/>
+          <w:b/>
+          <w:bCs/>
+          <w:color w:val="000000" w:themeColor="text1"/>
+        </w:rPr>
+        <w:t>8</w:t>
+      </w:r>
+      <w:r>
+        <w:rPr>
+          <w:rFonts w:ascii="Times New Roman" w:hAnsi="Times New Roman" w:cs="Times New Roman"/>
+          <w:b/>
+          <w:bCs/>
+          <w:color w:val="000000" w:themeColor="text1"/>
+        </w:rPr>
+        <w:t>. Tablica PODRUZNICA</w:t>
+      </w:r>
+      <w:bookmarkEnd w:id="22"/>
+    </w:p>
+    <w:tbl>
+      <w:tblPr>
+        <w:tblpPr w:leftFromText="180" w:rightFromText="180" w:vertAnchor="text" w:horzAnchor="margin" w:tblpY="552"/>
+        <w:tblW w:w="8926" w:type="dxa"/>
+        <w:tblBorders>
+          <w:top w:val="nil"/>
+          <w:left w:val="nil"/>
+          <w:bottom w:val="nil"/>
+          <w:right w:val="nil"/>
+        </w:tblBorders>
+        <w:tblLayout w:type="fixed"/>
+        <w:tblLook w:val="0000" w:firstRow="0" w:lastRow="0" w:firstColumn="0" w:lastColumn="0" w:noHBand="0" w:noVBand="0"/>
+      </w:tblPr>
+      <w:tblGrid>
+        <w:gridCol w:w="2972"/>
+        <w:gridCol w:w="1559"/>
+        <w:gridCol w:w="1276"/>
+        <w:gridCol w:w="1582"/>
+        <w:gridCol w:w="1537"/>
+      </w:tblGrid>
+      <w:tr>
+        <w:trPr>
+          <w:trHeight w:val="157"/>
+        </w:trPr>
+        <w:tc>
+          <w:tcPr>
+            <w:tcW w:w="2972" w:type="dxa"/>
+            <w:tcBorders>
+              <w:top w:val="single" w:sz="4" w:space="0" w:color="000000"/>
+              <w:left w:val="single" w:sz="4" w:space="0" w:color="000000"/>
+              <w:bottom w:val="single" w:sz="4" w:space="0" w:color="000000"/>
+              <w:right w:val="single" w:sz="4" w:space="0" w:color="000000"/>
+            </w:tcBorders>
+            <w:shd w:val="clear" w:color="auto" w:fill="C0C0C0"/>
+          </w:tcPr>
+          <w:p>
+            <w:pPr>
+              <w:autoSpaceDE w:val="0"/>
+              <w:autoSpaceDN w:val="0"/>
+              <w:adjustRightInd w:val="0"/>
+              <w:spacing w:before="120" w:after="0" w:line="360" w:lineRule="auto"/>
+              <w:rPr>
+                <w:rFonts w:ascii="Times New Roman" w:hAnsi="Times New Roman" w:cs="Times New Roman"/>
+                <w:color w:val="000000" w:themeColor="text1"/>
+                <w:sz w:val="24"/>
+                <w:szCs w:val="24"/>
+              </w:rPr>
+            </w:pPr>
+            <w:r>
+              <w:rPr>
+                <w:rFonts w:ascii="Times New Roman" w:hAnsi="Times New Roman" w:cs="Times New Roman"/>
+                <w:color w:val="000000" w:themeColor="text1"/>
+                <w:sz w:val="24"/>
+                <w:szCs w:val="24"/>
+              </w:rPr>
+              <w:t>tablica PODRUZNICA</w:t>
+            </w:r>
+            <w:r>
+              <w:rPr>
+                <w:rFonts w:ascii="Times New Roman" w:hAnsi="Times New Roman" w:cs="Times New Roman"/>
+                <w:color w:val="000000" w:themeColor="text1"/>
+                <w:sz w:val="24"/>
+                <w:szCs w:val="24"/>
+              </w:rPr>
+              <w:t>:</w:t>
+            </w:r>
+            <w:r>
+              <w:rPr>
+                <w:rFonts w:ascii="Times New Roman" w:hAnsi="Times New Roman" w:cs="Times New Roman"/>
+                <w:color w:val="000000" w:themeColor="text1"/>
+                <w:sz w:val="24"/>
+                <w:szCs w:val="24"/>
+              </w:rPr>
+              <w:br/>
+              <w:t xml:space="preserve">Naziv </w:t>
+            </w:r>
+          </w:p>
+        </w:tc>
+        <w:tc>
+          <w:tcPr>
+            <w:tcW w:w="1559" w:type="dxa"/>
+            <w:tcBorders>
+              <w:top w:val="single" w:sz="4" w:space="0" w:color="000000"/>
+              <w:left w:val="single" w:sz="4" w:space="0" w:color="000000"/>
+              <w:bottom w:val="single" w:sz="4" w:space="0" w:color="000000"/>
+              <w:right w:val="single" w:sz="4" w:space="0" w:color="000000"/>
+            </w:tcBorders>
+            <w:shd w:val="clear" w:color="auto" w:fill="C0C0C0"/>
+          </w:tcPr>
+          <w:p>
+            <w:pPr>
+              <w:autoSpaceDE w:val="0"/>
+              <w:autoSpaceDN w:val="0"/>
+              <w:adjustRightInd w:val="0"/>
+              <w:spacing w:before="120" w:after="0" w:line="360" w:lineRule="auto"/>
+              <w:rPr>
+                <w:rFonts w:ascii="Times New Roman" w:hAnsi="Times New Roman" w:cs="Times New Roman"/>
+                <w:color w:val="000000" w:themeColor="text1"/>
+                <w:sz w:val="24"/>
+                <w:szCs w:val="24"/>
+              </w:rPr>
+            </w:pPr>
+            <w:r>
+              <w:rPr>
+                <w:rFonts w:ascii="Times New Roman" w:hAnsi="Times New Roman" w:cs="Times New Roman"/>
+                <w:color w:val="000000" w:themeColor="text1"/>
+                <w:sz w:val="24"/>
+                <w:szCs w:val="24"/>
+              </w:rPr>
+              <w:t xml:space="preserve">Tip </w:t>
+            </w:r>
+          </w:p>
+        </w:tc>
+        <w:tc>
+          <w:tcPr>
+            <w:tcW w:w="1276" w:type="dxa"/>
+            <w:tcBorders>
+              <w:top w:val="single" w:sz="4" w:space="0" w:color="000000"/>
+              <w:left w:val="single" w:sz="4" w:space="0" w:color="000000"/>
+              <w:bottom w:val="single" w:sz="4" w:space="0" w:color="000000"/>
+              <w:right w:val="single" w:sz="4" w:space="0" w:color="000000"/>
+            </w:tcBorders>
+            <w:shd w:val="clear" w:color="auto" w:fill="C0C0C0"/>
+          </w:tcPr>
+          <w:p>
+            <w:pPr>
+              <w:autoSpaceDE w:val="0"/>
+              <w:autoSpaceDN w:val="0"/>
+              <w:adjustRightInd w:val="0"/>
+              <w:spacing w:before="120" w:after="0" w:line="360" w:lineRule="auto"/>
+              <w:rPr>
+                <w:rFonts w:ascii="Times New Roman" w:hAnsi="Times New Roman" w:cs="Times New Roman"/>
+                <w:color w:val="000000" w:themeColor="text1"/>
+                <w:sz w:val="24"/>
+                <w:szCs w:val="24"/>
+              </w:rPr>
+            </w:pPr>
+            <w:r>
+              <w:rPr>
+                <w:rFonts w:ascii="Times New Roman" w:hAnsi="Times New Roman" w:cs="Times New Roman"/>
+                <w:color w:val="000000" w:themeColor="text1"/>
+                <w:sz w:val="24"/>
+                <w:szCs w:val="24"/>
+              </w:rPr>
+              <w:t xml:space="preserve">Veličina </w:t>
+            </w:r>
+          </w:p>
+        </w:tc>
+        <w:tc>
+          <w:tcPr>
+            <w:tcW w:w="1582" w:type="dxa"/>
+            <w:tcBorders>
+              <w:top w:val="single" w:sz="4" w:space="0" w:color="000000"/>
+              <w:left w:val="single" w:sz="4" w:space="0" w:color="000000"/>
+              <w:bottom w:val="single" w:sz="4" w:space="0" w:color="000000"/>
+              <w:right w:val="single" w:sz="4" w:space="0" w:color="000000"/>
+            </w:tcBorders>
+            <w:shd w:val="clear" w:color="auto" w:fill="C0C0C0"/>
+          </w:tcPr>
+          <w:p>
+            <w:pPr>
+              <w:autoSpaceDE w:val="0"/>
+              <w:autoSpaceDN w:val="0"/>
+              <w:adjustRightInd w:val="0"/>
+              <w:spacing w:before="120" w:after="0" w:line="360" w:lineRule="auto"/>
+              <w:rPr>
+                <w:rFonts w:ascii="Times New Roman" w:hAnsi="Times New Roman" w:cs="Times New Roman"/>
+                <w:color w:val="000000" w:themeColor="text1"/>
+                <w:sz w:val="24"/>
+                <w:szCs w:val="24"/>
+              </w:rPr>
+            </w:pPr>
+            <w:proofErr w:type="spellStart"/>
+            <w:r>
+              <w:rPr>
+                <w:rFonts w:ascii="Times New Roman" w:hAnsi="Times New Roman" w:cs="Times New Roman"/>
+                <w:color w:val="000000" w:themeColor="text1"/>
+                <w:sz w:val="24"/>
+                <w:szCs w:val="24"/>
+              </w:rPr>
+              <w:t>Kardinalnost</w:t>
+            </w:r>
+            <w:proofErr w:type="spellEnd"/>
+            <w:r>
+              <w:rPr>
+                <w:rFonts w:ascii="Times New Roman" w:hAnsi="Times New Roman" w:cs="Times New Roman"/>
+                <w:color w:val="000000" w:themeColor="text1"/>
+                <w:sz w:val="24"/>
+                <w:szCs w:val="24"/>
+              </w:rPr>
+              <w:t xml:space="preserve"> </w:t>
+            </w:r>
+          </w:p>
+        </w:tc>
+        <w:tc>
+          <w:tcPr>
+            <w:tcW w:w="1537" w:type="dxa"/>
+            <w:tcBorders>
+              <w:top w:val="single" w:sz="4" w:space="0" w:color="000000"/>
+              <w:left w:val="single" w:sz="4" w:space="0" w:color="000000"/>
+              <w:bottom w:val="single" w:sz="4" w:space="0" w:color="000000"/>
+              <w:right w:val="single" w:sz="4" w:space="0" w:color="000000"/>
+            </w:tcBorders>
+            <w:shd w:val="clear" w:color="auto" w:fill="C0C0C0"/>
+          </w:tcPr>
+          <w:p>
+            <w:pPr>
+              <w:autoSpaceDE w:val="0"/>
+              <w:autoSpaceDN w:val="0"/>
+              <w:adjustRightInd w:val="0"/>
+              <w:spacing w:before="120" w:after="0" w:line="360" w:lineRule="auto"/>
+              <w:rPr>
+                <w:rFonts w:ascii="Times New Roman" w:hAnsi="Times New Roman" w:cs="Times New Roman"/>
+                <w:color w:val="000000" w:themeColor="text1"/>
+                <w:sz w:val="24"/>
+                <w:szCs w:val="24"/>
+              </w:rPr>
+            </w:pPr>
+            <w:r>
+              <w:rPr>
+                <w:rFonts w:ascii="Times New Roman" w:hAnsi="Times New Roman" w:cs="Times New Roman"/>
+                <w:color w:val="000000" w:themeColor="text1"/>
+                <w:sz w:val="24"/>
+                <w:szCs w:val="24"/>
+              </w:rPr>
+              <w:t>Ključ</w:t>
+            </w:r>
+          </w:p>
+        </w:tc>
+      </w:tr>
+      <w:tr>
+        <w:trPr>
+          <w:trHeight w:val="157"/>
+        </w:trPr>
+        <w:tc>
+          <w:tcPr>
+            <w:tcW w:w="2972" w:type="dxa"/>
+            <w:tcBorders>
+              <w:top w:val="single" w:sz="4" w:space="0" w:color="000000"/>
+              <w:left w:val="single" w:sz="4" w:space="0" w:color="000000"/>
+              <w:bottom w:val="single" w:sz="4" w:space="0" w:color="000000"/>
+              <w:right w:val="single" w:sz="4" w:space="0" w:color="000000"/>
+            </w:tcBorders>
+          </w:tcPr>
+          <w:p>
+            <w:pPr>
+              <w:autoSpaceDE w:val="0"/>
+              <w:autoSpaceDN w:val="0"/>
+              <w:adjustRightInd w:val="0"/>
+              <w:spacing w:before="120" w:after="0" w:line="360" w:lineRule="auto"/>
+              <w:rPr>
+                <w:rFonts w:ascii="Times New Roman" w:hAnsi="Times New Roman" w:cs="Times New Roman"/>
+                <w:color w:val="000000" w:themeColor="text1"/>
+                <w:sz w:val="24"/>
+                <w:szCs w:val="24"/>
+              </w:rPr>
+            </w:pPr>
+            <w:proofErr w:type="spellStart"/>
+            <w:r>
+              <w:rPr>
+                <w:rFonts w:ascii="Times New Roman" w:hAnsi="Times New Roman" w:cs="Times New Roman"/>
+                <w:color w:val="000000" w:themeColor="text1"/>
+                <w:sz w:val="24"/>
+                <w:szCs w:val="24"/>
+              </w:rPr>
+              <w:t>ID_Podruznica</w:t>
+            </w:r>
+            <w:proofErr w:type="spellEnd"/>
+            <w:r>
+              <w:rPr>
+                <w:rFonts w:ascii="Times New Roman" w:hAnsi="Times New Roman" w:cs="Times New Roman"/>
+                <w:color w:val="000000" w:themeColor="text1"/>
+                <w:sz w:val="24"/>
+                <w:szCs w:val="24"/>
+              </w:rPr>
+              <w:t xml:space="preserve"> </w:t>
+            </w:r>
+          </w:p>
+        </w:tc>
+        <w:tc>
+          <w:tcPr>
+            <w:tcW w:w="1559" w:type="dxa"/>
+            <w:tcBorders>
+              <w:top w:val="single" w:sz="4" w:space="0" w:color="000000"/>
+              <w:left w:val="single" w:sz="4" w:space="0" w:color="000000"/>
+              <w:bottom w:val="single" w:sz="4" w:space="0" w:color="000000"/>
+              <w:right w:val="single" w:sz="4" w:space="0" w:color="000000"/>
+            </w:tcBorders>
+          </w:tcPr>
+          <w:p>
+            <w:pPr>
+              <w:autoSpaceDE w:val="0"/>
+              <w:autoSpaceDN w:val="0"/>
+              <w:adjustRightInd w:val="0"/>
+              <w:spacing w:before="120" w:after="0" w:line="360" w:lineRule="auto"/>
+              <w:rPr>
+                <w:rFonts w:ascii="Times New Roman" w:hAnsi="Times New Roman" w:cs="Times New Roman"/>
+                <w:color w:val="000000" w:themeColor="text1"/>
+                <w:sz w:val="24"/>
+                <w:szCs w:val="24"/>
+              </w:rPr>
+            </w:pPr>
+            <w:proofErr w:type="spellStart"/>
+            <w:r>
+              <w:rPr>
+                <w:rFonts w:ascii="Times New Roman" w:hAnsi="Times New Roman" w:cs="Times New Roman"/>
+                <w:color w:val="000000" w:themeColor="text1"/>
+                <w:sz w:val="24"/>
+                <w:szCs w:val="24"/>
+              </w:rPr>
+              <w:t>AutoNumber</w:t>
+            </w:r>
+            <w:proofErr w:type="spellEnd"/>
+          </w:p>
+        </w:tc>
+        <w:tc>
+          <w:tcPr>
+            <w:tcW w:w="1276" w:type="dxa"/>
+            <w:tcBorders>
+              <w:top w:val="single" w:sz="4" w:space="0" w:color="000000"/>
+              <w:left w:val="single" w:sz="4" w:space="0" w:color="000000"/>
+              <w:bottom w:val="single" w:sz="4" w:space="0" w:color="000000"/>
+              <w:right w:val="single" w:sz="4" w:space="0" w:color="000000"/>
+            </w:tcBorders>
+          </w:tcPr>
+          <w:p>
+            <w:pPr>
+              <w:autoSpaceDE w:val="0"/>
+              <w:autoSpaceDN w:val="0"/>
+              <w:adjustRightInd w:val="0"/>
+              <w:spacing w:before="120" w:after="0" w:line="360" w:lineRule="auto"/>
+              <w:rPr>
+                <w:rFonts w:ascii="Times New Roman" w:hAnsi="Times New Roman" w:cs="Times New Roman"/>
+                <w:color w:val="000000" w:themeColor="text1"/>
+                <w:sz w:val="24"/>
+                <w:szCs w:val="24"/>
+              </w:rPr>
+            </w:pPr>
+            <w:r>
+              <w:rPr>
+                <w:rFonts w:ascii="Times New Roman" w:hAnsi="Times New Roman" w:cs="Times New Roman"/>
+                <w:color w:val="000000" w:themeColor="text1"/>
+                <w:sz w:val="24"/>
+                <w:szCs w:val="24"/>
+              </w:rPr>
+              <w:t>4</w:t>
+            </w:r>
+          </w:p>
+        </w:tc>
+        <w:tc>
+          <w:tcPr>
+            <w:tcW w:w="1582" w:type="dxa"/>
+            <w:tcBorders>
+              <w:top w:val="single" w:sz="4" w:space="0" w:color="000000"/>
+              <w:left w:val="single" w:sz="4" w:space="0" w:color="000000"/>
+              <w:bottom w:val="single" w:sz="4" w:space="0" w:color="000000"/>
+              <w:right w:val="single" w:sz="4" w:space="0" w:color="000000"/>
+            </w:tcBorders>
+          </w:tcPr>
+          <w:p>
+            <w:pPr>
+              <w:autoSpaceDE w:val="0"/>
+              <w:autoSpaceDN w:val="0"/>
+              <w:adjustRightInd w:val="0"/>
+              <w:spacing w:before="120" w:after="0" w:line="360" w:lineRule="auto"/>
+              <w:rPr>
+                <w:rFonts w:ascii="Times New Roman" w:hAnsi="Times New Roman" w:cs="Times New Roman"/>
+                <w:color w:val="000000" w:themeColor="text1"/>
+                <w:sz w:val="24"/>
+                <w:szCs w:val="24"/>
+              </w:rPr>
+            </w:pPr>
+            <w:r>
+              <w:rPr>
+                <w:rFonts w:ascii="Times New Roman" w:hAnsi="Times New Roman" w:cs="Times New Roman"/>
+                <w:color w:val="000000" w:themeColor="text1"/>
+                <w:sz w:val="24"/>
+                <w:szCs w:val="24"/>
+              </w:rPr>
+              <w:t xml:space="preserve">(1,1) </w:t>
+            </w:r>
+          </w:p>
+        </w:tc>
+        <w:tc>
+          <w:tcPr>
+            <w:tcW w:w="1537" w:type="dxa"/>
+            <w:tcBorders>
+              <w:top w:val="single" w:sz="4" w:space="0" w:color="000000"/>
+              <w:left w:val="single" w:sz="4" w:space="0" w:color="000000"/>
+              <w:bottom w:val="single" w:sz="4" w:space="0" w:color="000000"/>
+              <w:right w:val="single" w:sz="4" w:space="0" w:color="000000"/>
+            </w:tcBorders>
+          </w:tcPr>
+          <w:p>
+            <w:pPr>
+              <w:autoSpaceDE w:val="0"/>
+              <w:autoSpaceDN w:val="0"/>
+              <w:adjustRightInd w:val="0"/>
+              <w:spacing w:before="120" w:after="0" w:line="360" w:lineRule="auto"/>
+              <w:rPr>
+                <w:rFonts w:ascii="Times New Roman" w:hAnsi="Times New Roman" w:cs="Times New Roman"/>
+                <w:color w:val="000000" w:themeColor="text1"/>
+                <w:sz w:val="24"/>
+                <w:szCs w:val="24"/>
+              </w:rPr>
+            </w:pPr>
+            <w:r>
+              <w:rPr>
+                <w:rFonts w:ascii="Times New Roman" w:hAnsi="Times New Roman" w:cs="Times New Roman"/>
+                <w:color w:val="000000" w:themeColor="text1"/>
+                <w:sz w:val="24"/>
+                <w:szCs w:val="24"/>
+              </w:rPr>
+              <w:t>PK</w:t>
+            </w:r>
+          </w:p>
+        </w:tc>
+      </w:tr>
+      <w:tr>
+        <w:trPr>
+          <w:trHeight w:val="157"/>
+        </w:trPr>
+        <w:tc>
+          <w:tcPr>
+            <w:tcW w:w="2972" w:type="dxa"/>
+            <w:tcBorders>
+              <w:top w:val="single" w:sz="4" w:space="0" w:color="000000"/>
+              <w:left w:val="single" w:sz="4" w:space="0" w:color="000000"/>
+              <w:bottom w:val="single" w:sz="4" w:space="0" w:color="000000"/>
+              <w:right w:val="single" w:sz="4" w:space="0" w:color="000000"/>
+            </w:tcBorders>
+          </w:tcPr>
+          <w:p>
+            <w:pPr>
+              <w:autoSpaceDE w:val="0"/>
+              <w:autoSpaceDN w:val="0"/>
+              <w:adjustRightInd w:val="0"/>
+              <w:spacing w:before="120" w:after="0" w:line="360" w:lineRule="auto"/>
+              <w:rPr>
+                <w:rFonts w:ascii="Times New Roman" w:hAnsi="Times New Roman" w:cs="Times New Roman"/>
+                <w:color w:val="000000" w:themeColor="text1"/>
+                <w:sz w:val="24"/>
+                <w:szCs w:val="24"/>
+              </w:rPr>
+            </w:pPr>
+            <w:r>
+              <w:rPr>
+                <w:rFonts w:ascii="Times New Roman" w:hAnsi="Times New Roman" w:cs="Times New Roman"/>
+                <w:color w:val="000000" w:themeColor="text1"/>
+                <w:sz w:val="24"/>
+                <w:szCs w:val="24"/>
+              </w:rPr>
+              <w:t>Adresa</w:t>
+            </w:r>
+          </w:p>
+        </w:tc>
+        <w:tc>
+          <w:tcPr>
+            <w:tcW w:w="1559" w:type="dxa"/>
+            <w:tcBorders>
+              <w:top w:val="single" w:sz="4" w:space="0" w:color="000000"/>
+              <w:left w:val="single" w:sz="4" w:space="0" w:color="000000"/>
+              <w:bottom w:val="single" w:sz="4" w:space="0" w:color="000000"/>
+              <w:right w:val="single" w:sz="4" w:space="0" w:color="000000"/>
+            </w:tcBorders>
+          </w:tcPr>
+          <w:p>
+            <w:pPr>
+              <w:autoSpaceDE w:val="0"/>
+              <w:autoSpaceDN w:val="0"/>
+              <w:adjustRightInd w:val="0"/>
+              <w:spacing w:before="120" w:after="0" w:line="360" w:lineRule="auto"/>
+              <w:rPr>
+                <w:rFonts w:ascii="Times New Roman" w:hAnsi="Times New Roman" w:cs="Times New Roman"/>
+                <w:color w:val="000000" w:themeColor="text1"/>
+                <w:sz w:val="24"/>
+                <w:szCs w:val="24"/>
+              </w:rPr>
+            </w:pPr>
+            <w:r>
+              <w:rPr>
+                <w:rFonts w:ascii="Times New Roman" w:hAnsi="Times New Roman" w:cs="Times New Roman"/>
+                <w:color w:val="000000" w:themeColor="text1"/>
+                <w:sz w:val="24"/>
+                <w:szCs w:val="24"/>
+              </w:rPr>
+              <w:t xml:space="preserve">Short </w:t>
+            </w:r>
+            <w:proofErr w:type="spellStart"/>
+            <w:r>
+              <w:rPr>
+                <w:rFonts w:ascii="Times New Roman" w:hAnsi="Times New Roman" w:cs="Times New Roman"/>
+                <w:color w:val="000000" w:themeColor="text1"/>
+                <w:sz w:val="24"/>
+                <w:szCs w:val="24"/>
+              </w:rPr>
+              <w:t>Text</w:t>
+            </w:r>
+            <w:proofErr w:type="spellEnd"/>
+          </w:p>
+        </w:tc>
+        <w:tc>
+          <w:tcPr>
+            <w:tcW w:w="1276" w:type="dxa"/>
+            <w:tcBorders>
+              <w:top w:val="single" w:sz="4" w:space="0" w:color="000000"/>
+              <w:left w:val="single" w:sz="4" w:space="0" w:color="000000"/>
+              <w:bottom w:val="single" w:sz="4" w:space="0" w:color="000000"/>
+              <w:right w:val="single" w:sz="4" w:space="0" w:color="000000"/>
+            </w:tcBorders>
+          </w:tcPr>
+          <w:p>
+            <w:pPr>
+              <w:autoSpaceDE w:val="0"/>
+              <w:autoSpaceDN w:val="0"/>
+              <w:adjustRightInd w:val="0"/>
+              <w:spacing w:before="120" w:after="0" w:line="360" w:lineRule="auto"/>
+              <w:rPr>
+                <w:rFonts w:ascii="Times New Roman" w:hAnsi="Times New Roman" w:cs="Times New Roman"/>
+                <w:color w:val="000000" w:themeColor="text1"/>
+                <w:sz w:val="24"/>
+                <w:szCs w:val="24"/>
+              </w:rPr>
+            </w:pPr>
+            <w:r>
+              <w:rPr>
+                <w:rFonts w:ascii="Times New Roman" w:hAnsi="Times New Roman" w:cs="Times New Roman"/>
+                <w:color w:val="000000" w:themeColor="text1"/>
+                <w:sz w:val="24"/>
+                <w:szCs w:val="24"/>
+              </w:rPr>
+              <w:t>255</w:t>
+            </w:r>
+          </w:p>
+        </w:tc>
+        <w:tc>
+          <w:tcPr>
+            <w:tcW w:w="1582" w:type="dxa"/>
+            <w:tcBorders>
+              <w:top w:val="single" w:sz="4" w:space="0" w:color="000000"/>
+              <w:left w:val="single" w:sz="4" w:space="0" w:color="000000"/>
+              <w:bottom w:val="single" w:sz="4" w:space="0" w:color="000000"/>
+              <w:right w:val="single" w:sz="4" w:space="0" w:color="000000"/>
+            </w:tcBorders>
+          </w:tcPr>
+          <w:p>
+            <w:pPr>
+              <w:autoSpaceDE w:val="0"/>
+              <w:autoSpaceDN w:val="0"/>
+              <w:adjustRightInd w:val="0"/>
+              <w:spacing w:before="120" w:after="0" w:line="360" w:lineRule="auto"/>
+              <w:rPr>
+                <w:rFonts w:ascii="Times New Roman" w:hAnsi="Times New Roman" w:cs="Times New Roman"/>
+                <w:color w:val="000000" w:themeColor="text1"/>
+                <w:sz w:val="24"/>
+                <w:szCs w:val="24"/>
+              </w:rPr>
+            </w:pPr>
+            <w:r>
+              <w:rPr>
+                <w:rFonts w:ascii="Times New Roman" w:hAnsi="Times New Roman" w:cs="Times New Roman"/>
+                <w:color w:val="000000" w:themeColor="text1"/>
+                <w:sz w:val="24"/>
+                <w:szCs w:val="24"/>
+              </w:rPr>
+              <w:t xml:space="preserve">(1,1) </w:t>
+            </w:r>
+          </w:p>
+        </w:tc>
+        <w:tc>
+          <w:tcPr>
+            <w:tcW w:w="1537" w:type="dxa"/>
+            <w:tcBorders>
+              <w:top w:val="single" w:sz="4" w:space="0" w:color="000000"/>
+              <w:left w:val="single" w:sz="4" w:space="0" w:color="000000"/>
+              <w:bottom w:val="single" w:sz="4" w:space="0" w:color="000000"/>
+              <w:right w:val="single" w:sz="4" w:space="0" w:color="000000"/>
+            </w:tcBorders>
+          </w:tcPr>
+          <w:p>
+            <w:pPr>
+              <w:autoSpaceDE w:val="0"/>
+              <w:autoSpaceDN w:val="0"/>
+              <w:adjustRightInd w:val="0"/>
+              <w:spacing w:before="120" w:after="0" w:line="360" w:lineRule="auto"/>
+              <w:rPr>
+                <w:rFonts w:ascii="Times New Roman" w:hAnsi="Times New Roman" w:cs="Times New Roman"/>
+                <w:color w:val="000000" w:themeColor="text1"/>
+                <w:sz w:val="24"/>
+                <w:szCs w:val="24"/>
+              </w:rPr>
+            </w:pPr>
+          </w:p>
+        </w:tc>
+      </w:tr>
+      <w:tr>
+        <w:trPr>
+          <w:trHeight w:val="157"/>
+        </w:trPr>
+        <w:tc>
+          <w:tcPr>
+            <w:tcW w:w="2972" w:type="dxa"/>
+            <w:tcBorders>
+              <w:top w:val="single" w:sz="4" w:space="0" w:color="000000"/>
+              <w:left w:val="single" w:sz="4" w:space="0" w:color="000000"/>
+              <w:bottom w:val="single" w:sz="4" w:space="0" w:color="000000"/>
+              <w:right w:val="single" w:sz="4" w:space="0" w:color="000000"/>
+            </w:tcBorders>
+          </w:tcPr>
+          <w:p>
+            <w:pPr>
+              <w:autoSpaceDE w:val="0"/>
+              <w:autoSpaceDN w:val="0"/>
+              <w:adjustRightInd w:val="0"/>
+              <w:spacing w:before="120" w:after="0" w:line="360" w:lineRule="auto"/>
+              <w:rPr>
+                <w:rFonts w:ascii="Times New Roman" w:hAnsi="Times New Roman" w:cs="Times New Roman"/>
+                <w:color w:val="000000" w:themeColor="text1"/>
+                <w:sz w:val="24"/>
+                <w:szCs w:val="24"/>
+              </w:rPr>
+            </w:pPr>
+            <w:r>
+              <w:rPr>
+                <w:rFonts w:ascii="Times New Roman" w:hAnsi="Times New Roman" w:cs="Times New Roman"/>
+                <w:color w:val="000000" w:themeColor="text1"/>
+                <w:sz w:val="24"/>
+                <w:szCs w:val="24"/>
+              </w:rPr>
+              <w:t>Mjesto</w:t>
+            </w:r>
+          </w:p>
+        </w:tc>
+        <w:tc>
+          <w:tcPr>
+            <w:tcW w:w="1559" w:type="dxa"/>
+            <w:tcBorders>
+              <w:top w:val="single" w:sz="4" w:space="0" w:color="000000"/>
+              <w:left w:val="single" w:sz="4" w:space="0" w:color="000000"/>
+              <w:bottom w:val="single" w:sz="4" w:space="0" w:color="000000"/>
+              <w:right w:val="single" w:sz="4" w:space="0" w:color="000000"/>
+            </w:tcBorders>
+          </w:tcPr>
+          <w:p>
+            <w:pPr>
+              <w:autoSpaceDE w:val="0"/>
+              <w:autoSpaceDN w:val="0"/>
+              <w:adjustRightInd w:val="0"/>
+              <w:spacing w:before="120" w:after="0" w:line="360" w:lineRule="auto"/>
+              <w:rPr>
+                <w:rFonts w:ascii="Times New Roman" w:hAnsi="Times New Roman" w:cs="Times New Roman"/>
+                <w:color w:val="000000" w:themeColor="text1"/>
+                <w:sz w:val="24"/>
+                <w:szCs w:val="24"/>
+              </w:rPr>
+            </w:pPr>
+            <w:proofErr w:type="spellStart"/>
+            <w:r>
+              <w:rPr>
+                <w:rFonts w:ascii="Times New Roman" w:hAnsi="Times New Roman" w:cs="Times New Roman"/>
+                <w:color w:val="000000" w:themeColor="text1"/>
+                <w:sz w:val="24"/>
+                <w:szCs w:val="24"/>
+              </w:rPr>
+              <w:t>Number</w:t>
+            </w:r>
+            <w:proofErr w:type="spellEnd"/>
+          </w:p>
+        </w:tc>
+        <w:tc>
+          <w:tcPr>
+            <w:tcW w:w="1276" w:type="dxa"/>
+            <w:tcBorders>
+              <w:top w:val="single" w:sz="4" w:space="0" w:color="000000"/>
+              <w:left w:val="single" w:sz="4" w:space="0" w:color="000000"/>
+              <w:bottom w:val="single" w:sz="4" w:space="0" w:color="000000"/>
+              <w:right w:val="single" w:sz="4" w:space="0" w:color="000000"/>
+            </w:tcBorders>
+          </w:tcPr>
+          <w:p>
+            <w:pPr>
+              <w:autoSpaceDE w:val="0"/>
+              <w:autoSpaceDN w:val="0"/>
+              <w:adjustRightInd w:val="0"/>
+              <w:spacing w:before="120" w:after="0" w:line="360" w:lineRule="auto"/>
+              <w:rPr>
+                <w:rFonts w:ascii="Times New Roman" w:hAnsi="Times New Roman" w:cs="Times New Roman"/>
+                <w:color w:val="000000" w:themeColor="text1"/>
+                <w:sz w:val="24"/>
+                <w:szCs w:val="24"/>
+              </w:rPr>
+            </w:pPr>
+            <w:r>
+              <w:rPr>
+                <w:rFonts w:ascii="Times New Roman" w:hAnsi="Times New Roman" w:cs="Times New Roman"/>
+                <w:color w:val="000000" w:themeColor="text1"/>
+                <w:sz w:val="24"/>
+                <w:szCs w:val="24"/>
+              </w:rPr>
+              <w:t>4</w:t>
+            </w:r>
+          </w:p>
+        </w:tc>
+        <w:tc>
+          <w:tcPr>
+            <w:tcW w:w="1582" w:type="dxa"/>
+            <w:tcBorders>
+              <w:top w:val="single" w:sz="4" w:space="0" w:color="000000"/>
+              <w:left w:val="single" w:sz="4" w:space="0" w:color="000000"/>
+              <w:bottom w:val="single" w:sz="4" w:space="0" w:color="000000"/>
+              <w:right w:val="single" w:sz="4" w:space="0" w:color="000000"/>
+            </w:tcBorders>
+          </w:tcPr>
+          <w:p>
+            <w:pPr>
+              <w:autoSpaceDE w:val="0"/>
+              <w:autoSpaceDN w:val="0"/>
+              <w:adjustRightInd w:val="0"/>
+              <w:spacing w:before="120" w:after="0" w:line="360" w:lineRule="auto"/>
+              <w:rPr>
+                <w:rFonts w:ascii="Times New Roman" w:hAnsi="Times New Roman" w:cs="Times New Roman"/>
+                <w:color w:val="000000" w:themeColor="text1"/>
+                <w:sz w:val="24"/>
+                <w:szCs w:val="24"/>
+              </w:rPr>
+            </w:pPr>
+            <w:r>
+              <w:rPr>
+                <w:rFonts w:ascii="Times New Roman" w:hAnsi="Times New Roman" w:cs="Times New Roman"/>
+                <w:color w:val="000000" w:themeColor="text1"/>
+                <w:sz w:val="24"/>
+                <w:szCs w:val="24"/>
+              </w:rPr>
+              <w:t xml:space="preserve">(1,1) </w:t>
+            </w:r>
+          </w:p>
+        </w:tc>
+        <w:tc>
+          <w:tcPr>
+            <w:tcW w:w="1537" w:type="dxa"/>
+            <w:tcBorders>
+              <w:top w:val="single" w:sz="4" w:space="0" w:color="000000"/>
+              <w:left w:val="single" w:sz="4" w:space="0" w:color="000000"/>
+              <w:bottom w:val="single" w:sz="4" w:space="0" w:color="000000"/>
+              <w:right w:val="single" w:sz="4" w:space="0" w:color="000000"/>
+            </w:tcBorders>
+          </w:tcPr>
+          <w:p>
+            <w:pPr>
+              <w:autoSpaceDE w:val="0"/>
+              <w:autoSpaceDN w:val="0"/>
+              <w:adjustRightInd w:val="0"/>
+              <w:spacing w:before="120" w:after="0" w:line="360" w:lineRule="auto"/>
+              <w:rPr>
+                <w:rFonts w:ascii="Times New Roman" w:hAnsi="Times New Roman" w:cs="Times New Roman"/>
+                <w:color w:val="000000" w:themeColor="text1"/>
+                <w:sz w:val="24"/>
+                <w:szCs w:val="24"/>
+              </w:rPr>
+            </w:pPr>
+            <w:r>
+              <w:rPr>
+                <w:rFonts w:ascii="Times New Roman" w:hAnsi="Times New Roman" w:cs="Times New Roman"/>
+                <w:color w:val="000000" w:themeColor="text1"/>
+                <w:sz w:val="24"/>
+                <w:szCs w:val="24"/>
+              </w:rPr>
+              <w:t>FK</w:t>
+            </w:r>
+          </w:p>
+        </w:tc>
+      </w:tr>
+      <w:tr>
+        <w:trPr>
+          <w:trHeight w:val="157"/>
+        </w:trPr>
+        <w:tc>
+          <w:tcPr>
+            <w:tcW w:w="2972" w:type="dxa"/>
+            <w:tcBorders>
+              <w:top w:val="single" w:sz="4" w:space="0" w:color="000000"/>
+              <w:left w:val="single" w:sz="4" w:space="0" w:color="000000"/>
+              <w:bottom w:val="single" w:sz="4" w:space="0" w:color="000000"/>
+              <w:right w:val="single" w:sz="4" w:space="0" w:color="000000"/>
+            </w:tcBorders>
+          </w:tcPr>
+          <w:p>
+            <w:pPr>
+              <w:autoSpaceDE w:val="0"/>
+              <w:autoSpaceDN w:val="0"/>
+              <w:adjustRightInd w:val="0"/>
+              <w:spacing w:before="120" w:after="0" w:line="360" w:lineRule="auto"/>
+              <w:rPr>
+                <w:rFonts w:ascii="Times New Roman" w:hAnsi="Times New Roman" w:cs="Times New Roman"/>
+                <w:color w:val="000000" w:themeColor="text1"/>
+                <w:sz w:val="24"/>
+                <w:szCs w:val="24"/>
+              </w:rPr>
+            </w:pPr>
+            <w:proofErr w:type="spellStart"/>
+            <w:r>
+              <w:rPr>
+                <w:rFonts w:ascii="Times New Roman" w:hAnsi="Times New Roman" w:cs="Times New Roman"/>
+                <w:color w:val="000000" w:themeColor="text1"/>
+                <w:sz w:val="24"/>
+                <w:szCs w:val="24"/>
+              </w:rPr>
+              <w:t>Telefonski_Broj</w:t>
+            </w:r>
+            <w:proofErr w:type="spellEnd"/>
+          </w:p>
+        </w:tc>
+        <w:tc>
+          <w:tcPr>
+            <w:tcW w:w="1559" w:type="dxa"/>
+            <w:tcBorders>
+              <w:top w:val="single" w:sz="4" w:space="0" w:color="000000"/>
+              <w:left w:val="single" w:sz="4" w:space="0" w:color="000000"/>
+              <w:bottom w:val="single" w:sz="4" w:space="0" w:color="000000"/>
+              <w:right w:val="single" w:sz="4" w:space="0" w:color="000000"/>
+            </w:tcBorders>
+          </w:tcPr>
+          <w:p>
+            <w:pPr>
+              <w:autoSpaceDE w:val="0"/>
+              <w:autoSpaceDN w:val="0"/>
+              <w:adjustRightInd w:val="0"/>
+              <w:spacing w:before="120" w:after="0" w:line="360" w:lineRule="auto"/>
+              <w:rPr>
+                <w:rFonts w:ascii="Times New Roman" w:hAnsi="Times New Roman" w:cs="Times New Roman"/>
+                <w:color w:val="000000" w:themeColor="text1"/>
+                <w:sz w:val="24"/>
+                <w:szCs w:val="24"/>
+              </w:rPr>
+            </w:pPr>
+            <w:r>
+              <w:rPr>
+                <w:rFonts w:ascii="Times New Roman" w:hAnsi="Times New Roman" w:cs="Times New Roman"/>
+                <w:color w:val="000000" w:themeColor="text1"/>
+                <w:sz w:val="24"/>
+                <w:szCs w:val="24"/>
+              </w:rPr>
+              <w:t xml:space="preserve">Short </w:t>
+            </w:r>
+            <w:proofErr w:type="spellStart"/>
+            <w:r>
+              <w:rPr>
+                <w:rFonts w:ascii="Times New Roman" w:hAnsi="Times New Roman" w:cs="Times New Roman"/>
+                <w:color w:val="000000" w:themeColor="text1"/>
+                <w:sz w:val="24"/>
+                <w:szCs w:val="24"/>
+              </w:rPr>
+              <w:t>Text</w:t>
+            </w:r>
+            <w:proofErr w:type="spellEnd"/>
+          </w:p>
+        </w:tc>
+        <w:tc>
+          <w:tcPr>
+            <w:tcW w:w="1276" w:type="dxa"/>
+            <w:tcBorders>
+              <w:top w:val="single" w:sz="4" w:space="0" w:color="000000"/>
+              <w:left w:val="single" w:sz="4" w:space="0" w:color="000000"/>
+              <w:bottom w:val="single" w:sz="4" w:space="0" w:color="000000"/>
+              <w:right w:val="single" w:sz="4" w:space="0" w:color="000000"/>
+            </w:tcBorders>
+          </w:tcPr>
+          <w:p>
+            <w:pPr>
+              <w:autoSpaceDE w:val="0"/>
+              <w:autoSpaceDN w:val="0"/>
+              <w:adjustRightInd w:val="0"/>
+              <w:spacing w:before="120" w:after="0" w:line="360" w:lineRule="auto"/>
+              <w:rPr>
+                <w:rFonts w:ascii="Times New Roman" w:hAnsi="Times New Roman" w:cs="Times New Roman"/>
+                <w:color w:val="000000" w:themeColor="text1"/>
+                <w:sz w:val="24"/>
+                <w:szCs w:val="24"/>
+              </w:rPr>
+            </w:pPr>
+            <w:r>
+              <w:rPr>
+                <w:rFonts w:ascii="Times New Roman" w:hAnsi="Times New Roman" w:cs="Times New Roman"/>
+                <w:color w:val="000000" w:themeColor="text1"/>
+                <w:sz w:val="24"/>
+                <w:szCs w:val="24"/>
+              </w:rPr>
+              <w:t>20</w:t>
+            </w:r>
+          </w:p>
+        </w:tc>
+        <w:tc>
+          <w:tcPr>
+            <w:tcW w:w="1582" w:type="dxa"/>
+            <w:tcBorders>
+              <w:top w:val="single" w:sz="4" w:space="0" w:color="000000"/>
+              <w:left w:val="single" w:sz="4" w:space="0" w:color="000000"/>
+              <w:bottom w:val="single" w:sz="4" w:space="0" w:color="000000"/>
+              <w:right w:val="single" w:sz="4" w:space="0" w:color="000000"/>
+            </w:tcBorders>
+          </w:tcPr>
+          <w:p>
+            <w:pPr>
+              <w:autoSpaceDE w:val="0"/>
+              <w:autoSpaceDN w:val="0"/>
+              <w:adjustRightInd w:val="0"/>
+              <w:spacing w:before="120" w:after="0" w:line="360" w:lineRule="auto"/>
+              <w:rPr>
+                <w:rFonts w:ascii="Times New Roman" w:hAnsi="Times New Roman" w:cs="Times New Roman"/>
+                <w:color w:val="000000" w:themeColor="text1"/>
+                <w:sz w:val="24"/>
+                <w:szCs w:val="24"/>
+              </w:rPr>
+            </w:pPr>
+            <w:r>
+              <w:rPr>
+                <w:rFonts w:ascii="Times New Roman" w:hAnsi="Times New Roman" w:cs="Times New Roman"/>
+                <w:color w:val="000000" w:themeColor="text1"/>
+                <w:sz w:val="24"/>
+                <w:szCs w:val="24"/>
+              </w:rPr>
+              <w:t>(</w:t>
+            </w:r>
+            <w:r>
+              <w:rPr>
+                <w:rFonts w:ascii="Times New Roman" w:hAnsi="Times New Roman" w:cs="Times New Roman"/>
+                <w:color w:val="000000" w:themeColor="text1"/>
+                <w:sz w:val="24"/>
+                <w:szCs w:val="24"/>
+              </w:rPr>
+              <w:t>0</w:t>
+            </w:r>
+            <w:r>
+              <w:rPr>
+                <w:rFonts w:ascii="Times New Roman" w:hAnsi="Times New Roman" w:cs="Times New Roman"/>
+                <w:color w:val="000000" w:themeColor="text1"/>
+                <w:sz w:val="24"/>
+                <w:szCs w:val="24"/>
+              </w:rPr>
+              <w:t xml:space="preserve">,1) </w:t>
+            </w:r>
+          </w:p>
+        </w:tc>
+        <w:tc>
+          <w:tcPr>
+            <w:tcW w:w="1537" w:type="dxa"/>
+            <w:tcBorders>
+              <w:top w:val="single" w:sz="4" w:space="0" w:color="000000"/>
+              <w:left w:val="single" w:sz="4" w:space="0" w:color="000000"/>
+              <w:bottom w:val="single" w:sz="4" w:space="0" w:color="000000"/>
+              <w:right w:val="single" w:sz="4" w:space="0" w:color="000000"/>
+            </w:tcBorders>
+          </w:tcPr>
+          <w:p>
+            <w:pPr>
+              <w:autoSpaceDE w:val="0"/>
+              <w:autoSpaceDN w:val="0"/>
+              <w:adjustRightInd w:val="0"/>
+              <w:spacing w:before="120" w:after="0" w:line="360" w:lineRule="auto"/>
+              <w:rPr>
+                <w:rFonts w:ascii="Times New Roman" w:hAnsi="Times New Roman" w:cs="Times New Roman"/>
+                <w:color w:val="000000" w:themeColor="text1"/>
+                <w:sz w:val="24"/>
+                <w:szCs w:val="24"/>
+              </w:rPr>
+            </w:pPr>
+          </w:p>
+        </w:tc>
+      </w:tr>
+    </w:tbl>
+    <w:p>
+      <w:pPr>
+        <w:spacing w:line="360" w:lineRule="auto"/>
+        <w:rPr>
+          <w:rFonts w:ascii="Times New Roman" w:hAnsi="Times New Roman" w:cs="Times New Roman"/>
+          <w:sz w:val="24"/>
+          <w:szCs w:val="24"/>
+        </w:rPr>
+      </w:pPr>
+    </w:p>
+    <w:p>
+      <w:pPr>
+        <w:spacing w:line="360" w:lineRule="auto"/>
+        <w:rPr>
+          <w:rFonts w:ascii="Times New Roman" w:hAnsi="Times New Roman" w:cs="Times New Roman"/>
+          <w:sz w:val="24"/>
+          <w:szCs w:val="24"/>
+        </w:rPr>
+      </w:pPr>
+    </w:p>
+    <w:p>
+      <w:pPr>
+        <w:pStyle w:val="Naslov3"/>
+        <w:ind w:firstLine="720"/>
+        <w:rPr>
+          <w:rFonts w:ascii="Times New Roman" w:hAnsi="Times New Roman" w:cs="Times New Roman"/>
+          <w:b/>
+          <w:bCs/>
+          <w:color w:val="000000" w:themeColor="text1"/>
+        </w:rPr>
+      </w:pPr>
+      <w:bookmarkStart w:id="23" w:name="_Toc93393659"/>
+      <w:r>
+        <w:rPr>
+          <w:rFonts w:ascii="Times New Roman" w:hAnsi="Times New Roman" w:cs="Times New Roman"/>
+          <w:b/>
+          <w:bCs/>
+          <w:color w:val="000000" w:themeColor="text1"/>
+        </w:rPr>
+        <w:t>2.2.9. Tablica PROIZVODAC</w:t>
+      </w:r>
+      <w:bookmarkEnd w:id="23"/>
+    </w:p>
+    <w:tbl>
+      <w:tblPr>
+        <w:tblpPr w:leftFromText="180" w:rightFromText="180" w:vertAnchor="text" w:horzAnchor="margin" w:tblpY="445"/>
+        <w:tblW w:w="8926" w:type="dxa"/>
+        <w:tblBorders>
+          <w:top w:val="nil"/>
+          <w:left w:val="nil"/>
+          <w:bottom w:val="nil"/>
+          <w:right w:val="nil"/>
+        </w:tblBorders>
+        <w:tblLayout w:type="fixed"/>
+        <w:tblLook w:val="0000" w:firstRow="0" w:lastRow="0" w:firstColumn="0" w:lastColumn="0" w:noHBand="0" w:noVBand="0"/>
+      </w:tblPr>
+      <w:tblGrid>
+        <w:gridCol w:w="2972"/>
+        <w:gridCol w:w="1559"/>
+        <w:gridCol w:w="1276"/>
+        <w:gridCol w:w="1582"/>
+        <w:gridCol w:w="1537"/>
+      </w:tblGrid>
+      <w:tr>
+        <w:trPr>
+          <w:trHeight w:val="157"/>
+        </w:trPr>
+        <w:tc>
+          <w:tcPr>
+            <w:tcW w:w="2972" w:type="dxa"/>
+            <w:tcBorders>
+              <w:top w:val="single" w:sz="4" w:space="0" w:color="000000"/>
+              <w:left w:val="single" w:sz="4" w:space="0" w:color="000000"/>
+              <w:bottom w:val="single" w:sz="4" w:space="0" w:color="000000"/>
+              <w:right w:val="single" w:sz="4" w:space="0" w:color="000000"/>
+            </w:tcBorders>
+            <w:shd w:val="clear" w:color="auto" w:fill="C0C0C0"/>
+          </w:tcPr>
+          <w:p>
+            <w:pPr>
+              <w:autoSpaceDE w:val="0"/>
+              <w:autoSpaceDN w:val="0"/>
+              <w:adjustRightInd w:val="0"/>
+              <w:spacing w:before="120" w:after="0" w:line="360" w:lineRule="auto"/>
+              <w:rPr>
+                <w:rFonts w:ascii="Times New Roman" w:hAnsi="Times New Roman" w:cs="Times New Roman"/>
+                <w:color w:val="000000" w:themeColor="text1"/>
+                <w:sz w:val="24"/>
+                <w:szCs w:val="24"/>
+              </w:rPr>
+            </w:pPr>
+            <w:r>
+              <w:rPr>
+                <w:rFonts w:ascii="Times New Roman" w:hAnsi="Times New Roman" w:cs="Times New Roman"/>
+                <w:color w:val="000000" w:themeColor="text1"/>
+                <w:sz w:val="24"/>
+                <w:szCs w:val="24"/>
+              </w:rPr>
+              <w:t xml:space="preserve">tablica </w:t>
+            </w:r>
+            <w:r>
+              <w:rPr>
+                <w:rFonts w:ascii="Times New Roman" w:hAnsi="Times New Roman" w:cs="Times New Roman"/>
+                <w:color w:val="000000" w:themeColor="text1"/>
+                <w:sz w:val="24"/>
+                <w:szCs w:val="24"/>
+              </w:rPr>
+              <w:t>PROIZVODAC</w:t>
+            </w:r>
+            <w:r>
+              <w:rPr>
+                <w:rFonts w:ascii="Times New Roman" w:hAnsi="Times New Roman" w:cs="Times New Roman"/>
+                <w:color w:val="000000" w:themeColor="text1"/>
+                <w:sz w:val="24"/>
+                <w:szCs w:val="24"/>
+              </w:rPr>
+              <w:t xml:space="preserve">: </w:t>
+            </w:r>
+            <w:r>
+              <w:rPr>
+                <w:rFonts w:ascii="Times New Roman" w:hAnsi="Times New Roman" w:cs="Times New Roman"/>
+                <w:color w:val="000000" w:themeColor="text1"/>
+                <w:sz w:val="24"/>
+                <w:szCs w:val="24"/>
+              </w:rPr>
+              <w:br/>
+              <w:t xml:space="preserve">Naziv </w:t>
+            </w:r>
+          </w:p>
+        </w:tc>
+        <w:tc>
+          <w:tcPr>
+            <w:tcW w:w="1559" w:type="dxa"/>
+            <w:tcBorders>
+              <w:top w:val="single" w:sz="4" w:space="0" w:color="000000"/>
+              <w:left w:val="single" w:sz="4" w:space="0" w:color="000000"/>
+              <w:bottom w:val="single" w:sz="4" w:space="0" w:color="000000"/>
+              <w:right w:val="single" w:sz="4" w:space="0" w:color="000000"/>
+            </w:tcBorders>
+            <w:shd w:val="clear" w:color="auto" w:fill="C0C0C0"/>
+          </w:tcPr>
+          <w:p>
+            <w:pPr>
+              <w:autoSpaceDE w:val="0"/>
+              <w:autoSpaceDN w:val="0"/>
+              <w:adjustRightInd w:val="0"/>
+              <w:spacing w:before="120" w:after="0" w:line="360" w:lineRule="auto"/>
+              <w:rPr>
+                <w:rFonts w:ascii="Times New Roman" w:hAnsi="Times New Roman" w:cs="Times New Roman"/>
+                <w:color w:val="000000" w:themeColor="text1"/>
+                <w:sz w:val="24"/>
+                <w:szCs w:val="24"/>
+              </w:rPr>
+            </w:pPr>
+            <w:r>
+              <w:rPr>
+                <w:rFonts w:ascii="Times New Roman" w:hAnsi="Times New Roman" w:cs="Times New Roman"/>
+                <w:color w:val="000000" w:themeColor="text1"/>
+                <w:sz w:val="24"/>
+                <w:szCs w:val="24"/>
+              </w:rPr>
+              <w:t xml:space="preserve">Tip </w:t>
+            </w:r>
+          </w:p>
+        </w:tc>
+        <w:tc>
+          <w:tcPr>
+            <w:tcW w:w="1276" w:type="dxa"/>
+            <w:tcBorders>
+              <w:top w:val="single" w:sz="4" w:space="0" w:color="000000"/>
+              <w:left w:val="single" w:sz="4" w:space="0" w:color="000000"/>
+              <w:bottom w:val="single" w:sz="4" w:space="0" w:color="000000"/>
+              <w:right w:val="single" w:sz="4" w:space="0" w:color="000000"/>
+            </w:tcBorders>
+            <w:shd w:val="clear" w:color="auto" w:fill="C0C0C0"/>
+          </w:tcPr>
+          <w:p>
+            <w:pPr>
+              <w:autoSpaceDE w:val="0"/>
+              <w:autoSpaceDN w:val="0"/>
+              <w:adjustRightInd w:val="0"/>
+              <w:spacing w:before="120" w:after="0" w:line="360" w:lineRule="auto"/>
+              <w:rPr>
+                <w:rFonts w:ascii="Times New Roman" w:hAnsi="Times New Roman" w:cs="Times New Roman"/>
+                <w:color w:val="000000" w:themeColor="text1"/>
+                <w:sz w:val="24"/>
+                <w:szCs w:val="24"/>
+              </w:rPr>
+            </w:pPr>
+            <w:r>
+              <w:rPr>
+                <w:rFonts w:ascii="Times New Roman" w:hAnsi="Times New Roman" w:cs="Times New Roman"/>
+                <w:color w:val="000000" w:themeColor="text1"/>
+                <w:sz w:val="24"/>
+                <w:szCs w:val="24"/>
+              </w:rPr>
+              <w:t xml:space="preserve">Veličina </w:t>
+            </w:r>
+          </w:p>
+        </w:tc>
+        <w:tc>
+          <w:tcPr>
+            <w:tcW w:w="1582" w:type="dxa"/>
+            <w:tcBorders>
+              <w:top w:val="single" w:sz="4" w:space="0" w:color="000000"/>
+              <w:left w:val="single" w:sz="4" w:space="0" w:color="000000"/>
+              <w:bottom w:val="single" w:sz="4" w:space="0" w:color="000000"/>
+              <w:right w:val="single" w:sz="4" w:space="0" w:color="000000"/>
+            </w:tcBorders>
+            <w:shd w:val="clear" w:color="auto" w:fill="C0C0C0"/>
+          </w:tcPr>
+          <w:p>
+            <w:pPr>
+              <w:autoSpaceDE w:val="0"/>
+              <w:autoSpaceDN w:val="0"/>
+              <w:adjustRightInd w:val="0"/>
+              <w:spacing w:before="120" w:after="0" w:line="360" w:lineRule="auto"/>
+              <w:rPr>
+                <w:rFonts w:ascii="Times New Roman" w:hAnsi="Times New Roman" w:cs="Times New Roman"/>
+                <w:color w:val="000000" w:themeColor="text1"/>
+                <w:sz w:val="24"/>
+                <w:szCs w:val="24"/>
+              </w:rPr>
+            </w:pPr>
+            <w:proofErr w:type="spellStart"/>
+            <w:r>
+              <w:rPr>
+                <w:rFonts w:ascii="Times New Roman" w:hAnsi="Times New Roman" w:cs="Times New Roman"/>
+                <w:color w:val="000000" w:themeColor="text1"/>
+                <w:sz w:val="24"/>
+                <w:szCs w:val="24"/>
+              </w:rPr>
+              <w:t>Kardinalnost</w:t>
+            </w:r>
+            <w:proofErr w:type="spellEnd"/>
+            <w:r>
+              <w:rPr>
+                <w:rFonts w:ascii="Times New Roman" w:hAnsi="Times New Roman" w:cs="Times New Roman"/>
+                <w:color w:val="000000" w:themeColor="text1"/>
+                <w:sz w:val="24"/>
+                <w:szCs w:val="24"/>
+              </w:rPr>
+              <w:t xml:space="preserve"> </w:t>
+            </w:r>
+          </w:p>
+        </w:tc>
+        <w:tc>
+          <w:tcPr>
+            <w:tcW w:w="1537" w:type="dxa"/>
+            <w:tcBorders>
+              <w:top w:val="single" w:sz="4" w:space="0" w:color="000000"/>
+              <w:left w:val="single" w:sz="4" w:space="0" w:color="000000"/>
+              <w:bottom w:val="single" w:sz="4" w:space="0" w:color="000000"/>
+              <w:right w:val="single" w:sz="4" w:space="0" w:color="000000"/>
+            </w:tcBorders>
+            <w:shd w:val="clear" w:color="auto" w:fill="C0C0C0"/>
+          </w:tcPr>
+          <w:p>
+            <w:pPr>
+              <w:autoSpaceDE w:val="0"/>
+              <w:autoSpaceDN w:val="0"/>
+              <w:adjustRightInd w:val="0"/>
+              <w:spacing w:before="120" w:after="0" w:line="360" w:lineRule="auto"/>
+              <w:rPr>
+                <w:rFonts w:ascii="Times New Roman" w:hAnsi="Times New Roman" w:cs="Times New Roman"/>
+                <w:color w:val="000000" w:themeColor="text1"/>
+                <w:sz w:val="24"/>
+                <w:szCs w:val="24"/>
+              </w:rPr>
+            </w:pPr>
+            <w:r>
+              <w:rPr>
+                <w:rFonts w:ascii="Times New Roman" w:hAnsi="Times New Roman" w:cs="Times New Roman"/>
+                <w:color w:val="000000" w:themeColor="text1"/>
+                <w:sz w:val="24"/>
+                <w:szCs w:val="24"/>
+              </w:rPr>
+              <w:t>Ključ</w:t>
+            </w:r>
+          </w:p>
+        </w:tc>
+      </w:tr>
+      <w:tr>
+        <w:trPr>
+          <w:trHeight w:val="157"/>
+        </w:trPr>
+        <w:tc>
+          <w:tcPr>
+            <w:tcW w:w="2972" w:type="dxa"/>
+            <w:tcBorders>
+              <w:top w:val="single" w:sz="4" w:space="0" w:color="000000"/>
+              <w:left w:val="single" w:sz="4" w:space="0" w:color="000000"/>
+              <w:bottom w:val="single" w:sz="4" w:space="0" w:color="000000"/>
+              <w:right w:val="single" w:sz="4" w:space="0" w:color="000000"/>
+            </w:tcBorders>
+          </w:tcPr>
+          <w:p>
+            <w:pPr>
+              <w:autoSpaceDE w:val="0"/>
+              <w:autoSpaceDN w:val="0"/>
+              <w:adjustRightInd w:val="0"/>
+              <w:spacing w:before="120" w:after="0" w:line="360" w:lineRule="auto"/>
+              <w:rPr>
+                <w:rFonts w:ascii="Times New Roman" w:hAnsi="Times New Roman" w:cs="Times New Roman"/>
+                <w:color w:val="000000" w:themeColor="text1"/>
+                <w:sz w:val="24"/>
+                <w:szCs w:val="24"/>
+              </w:rPr>
+            </w:pPr>
+            <w:r>
+              <w:rPr>
+                <w:rFonts w:ascii="Times New Roman" w:hAnsi="Times New Roman" w:cs="Times New Roman"/>
+                <w:color w:val="000000" w:themeColor="text1"/>
+                <w:sz w:val="24"/>
+                <w:szCs w:val="24"/>
+              </w:rPr>
+              <w:t>ID</w:t>
+            </w:r>
+            <w:r>
+              <w:rPr>
+                <w:rFonts w:ascii="Times New Roman" w:hAnsi="Times New Roman" w:cs="Times New Roman"/>
+                <w:color w:val="000000" w:themeColor="text1"/>
+                <w:sz w:val="24"/>
+                <w:szCs w:val="24"/>
+              </w:rPr>
+              <w:t xml:space="preserve"> </w:t>
+            </w:r>
+          </w:p>
+        </w:tc>
+        <w:tc>
+          <w:tcPr>
+            <w:tcW w:w="1559" w:type="dxa"/>
+            <w:tcBorders>
+              <w:top w:val="single" w:sz="4" w:space="0" w:color="000000"/>
+              <w:left w:val="single" w:sz="4" w:space="0" w:color="000000"/>
+              <w:bottom w:val="single" w:sz="4" w:space="0" w:color="000000"/>
+              <w:right w:val="single" w:sz="4" w:space="0" w:color="000000"/>
+            </w:tcBorders>
+          </w:tcPr>
+          <w:p>
+            <w:pPr>
+              <w:autoSpaceDE w:val="0"/>
+              <w:autoSpaceDN w:val="0"/>
+              <w:adjustRightInd w:val="0"/>
+              <w:spacing w:before="120" w:after="0" w:line="360" w:lineRule="auto"/>
+              <w:rPr>
+                <w:rFonts w:ascii="Times New Roman" w:hAnsi="Times New Roman" w:cs="Times New Roman"/>
+                <w:color w:val="000000" w:themeColor="text1"/>
+                <w:sz w:val="24"/>
+                <w:szCs w:val="24"/>
+              </w:rPr>
+            </w:pPr>
+            <w:proofErr w:type="spellStart"/>
+            <w:r>
+              <w:rPr>
+                <w:rFonts w:ascii="Times New Roman" w:hAnsi="Times New Roman" w:cs="Times New Roman"/>
+                <w:color w:val="000000" w:themeColor="text1"/>
+                <w:sz w:val="24"/>
+                <w:szCs w:val="24"/>
+              </w:rPr>
+              <w:t>Auto</w:t>
+            </w:r>
+            <w:r>
+              <w:rPr>
+                <w:rFonts w:ascii="Times New Roman" w:hAnsi="Times New Roman" w:cs="Times New Roman"/>
+                <w:color w:val="000000" w:themeColor="text1"/>
+                <w:sz w:val="24"/>
+                <w:szCs w:val="24"/>
+              </w:rPr>
+              <w:t>Number</w:t>
+            </w:r>
+            <w:proofErr w:type="spellEnd"/>
+          </w:p>
+        </w:tc>
+        <w:tc>
+          <w:tcPr>
+            <w:tcW w:w="1276" w:type="dxa"/>
+            <w:tcBorders>
+              <w:top w:val="single" w:sz="4" w:space="0" w:color="000000"/>
+              <w:left w:val="single" w:sz="4" w:space="0" w:color="000000"/>
+              <w:bottom w:val="single" w:sz="4" w:space="0" w:color="000000"/>
+              <w:right w:val="single" w:sz="4" w:space="0" w:color="000000"/>
+            </w:tcBorders>
+          </w:tcPr>
+          <w:p>
+            <w:pPr>
+              <w:autoSpaceDE w:val="0"/>
+              <w:autoSpaceDN w:val="0"/>
+              <w:adjustRightInd w:val="0"/>
+              <w:spacing w:before="120" w:after="0" w:line="360" w:lineRule="auto"/>
+              <w:rPr>
+                <w:rFonts w:ascii="Times New Roman" w:hAnsi="Times New Roman" w:cs="Times New Roman"/>
+                <w:color w:val="000000" w:themeColor="text1"/>
+                <w:sz w:val="24"/>
+                <w:szCs w:val="24"/>
+              </w:rPr>
+            </w:pPr>
+            <w:r>
+              <w:rPr>
+                <w:rFonts w:ascii="Times New Roman" w:hAnsi="Times New Roman" w:cs="Times New Roman"/>
+                <w:color w:val="000000" w:themeColor="text1"/>
+                <w:sz w:val="24"/>
+                <w:szCs w:val="24"/>
+              </w:rPr>
+              <w:t>4</w:t>
+            </w:r>
+          </w:p>
+        </w:tc>
+        <w:tc>
+          <w:tcPr>
+            <w:tcW w:w="1582" w:type="dxa"/>
+            <w:tcBorders>
+              <w:top w:val="single" w:sz="4" w:space="0" w:color="000000"/>
+              <w:left w:val="single" w:sz="4" w:space="0" w:color="000000"/>
+              <w:bottom w:val="single" w:sz="4" w:space="0" w:color="000000"/>
+              <w:right w:val="single" w:sz="4" w:space="0" w:color="000000"/>
+            </w:tcBorders>
+          </w:tcPr>
+          <w:p>
+            <w:pPr>
+              <w:autoSpaceDE w:val="0"/>
+              <w:autoSpaceDN w:val="0"/>
+              <w:adjustRightInd w:val="0"/>
+              <w:spacing w:before="120" w:after="0" w:line="360" w:lineRule="auto"/>
+              <w:rPr>
+                <w:rFonts w:ascii="Times New Roman" w:hAnsi="Times New Roman" w:cs="Times New Roman"/>
+                <w:color w:val="000000" w:themeColor="text1"/>
+                <w:sz w:val="24"/>
+                <w:szCs w:val="24"/>
+              </w:rPr>
+            </w:pPr>
+            <w:r>
+              <w:rPr>
+                <w:rFonts w:ascii="Times New Roman" w:hAnsi="Times New Roman" w:cs="Times New Roman"/>
+                <w:color w:val="000000" w:themeColor="text1"/>
+                <w:sz w:val="24"/>
+                <w:szCs w:val="24"/>
+              </w:rPr>
+              <w:t xml:space="preserve">(1,1) </w:t>
+            </w:r>
+          </w:p>
+        </w:tc>
+        <w:tc>
+          <w:tcPr>
+            <w:tcW w:w="1537" w:type="dxa"/>
+            <w:tcBorders>
+              <w:top w:val="single" w:sz="4" w:space="0" w:color="000000"/>
+              <w:left w:val="single" w:sz="4" w:space="0" w:color="000000"/>
+              <w:bottom w:val="single" w:sz="4" w:space="0" w:color="000000"/>
+              <w:right w:val="single" w:sz="4" w:space="0" w:color="000000"/>
+            </w:tcBorders>
+          </w:tcPr>
+          <w:p>
+            <w:pPr>
+              <w:autoSpaceDE w:val="0"/>
+              <w:autoSpaceDN w:val="0"/>
+              <w:adjustRightInd w:val="0"/>
+              <w:spacing w:before="120" w:after="0" w:line="360" w:lineRule="auto"/>
+              <w:rPr>
+                <w:rFonts w:ascii="Times New Roman" w:hAnsi="Times New Roman" w:cs="Times New Roman"/>
+                <w:color w:val="000000" w:themeColor="text1"/>
+                <w:sz w:val="24"/>
+                <w:szCs w:val="24"/>
+              </w:rPr>
+            </w:pPr>
+            <w:r>
+              <w:rPr>
+                <w:rFonts w:ascii="Times New Roman" w:hAnsi="Times New Roman" w:cs="Times New Roman"/>
+                <w:color w:val="000000" w:themeColor="text1"/>
+                <w:sz w:val="24"/>
+                <w:szCs w:val="24"/>
+              </w:rPr>
+              <w:t>PK</w:t>
+            </w:r>
+          </w:p>
+        </w:tc>
+      </w:tr>
+      <w:tr>
+        <w:trPr>
+          <w:trHeight w:val="157"/>
+        </w:trPr>
+        <w:tc>
+          <w:tcPr>
+            <w:tcW w:w="2972" w:type="dxa"/>
+            <w:tcBorders>
+              <w:top w:val="single" w:sz="4" w:space="0" w:color="000000"/>
+              <w:left w:val="single" w:sz="4" w:space="0" w:color="000000"/>
+              <w:bottom w:val="single" w:sz="4" w:space="0" w:color="000000"/>
+              <w:right w:val="single" w:sz="4" w:space="0" w:color="000000"/>
+            </w:tcBorders>
+          </w:tcPr>
+          <w:p>
+            <w:pPr>
+              <w:autoSpaceDE w:val="0"/>
+              <w:autoSpaceDN w:val="0"/>
+              <w:adjustRightInd w:val="0"/>
+              <w:spacing w:before="120" w:after="0" w:line="360" w:lineRule="auto"/>
+              <w:rPr>
+                <w:rFonts w:ascii="Times New Roman" w:hAnsi="Times New Roman" w:cs="Times New Roman"/>
+                <w:color w:val="000000" w:themeColor="text1"/>
+                <w:sz w:val="24"/>
+                <w:szCs w:val="24"/>
+              </w:rPr>
+            </w:pPr>
+            <w:r>
+              <w:rPr>
+                <w:rFonts w:ascii="Times New Roman" w:hAnsi="Times New Roman" w:cs="Times New Roman"/>
+                <w:color w:val="000000" w:themeColor="text1"/>
+                <w:sz w:val="24"/>
+                <w:szCs w:val="24"/>
+              </w:rPr>
+              <w:t>Naziv</w:t>
+            </w:r>
+          </w:p>
+        </w:tc>
+        <w:tc>
+          <w:tcPr>
+            <w:tcW w:w="1559" w:type="dxa"/>
+            <w:tcBorders>
+              <w:top w:val="single" w:sz="4" w:space="0" w:color="000000"/>
+              <w:left w:val="single" w:sz="4" w:space="0" w:color="000000"/>
+              <w:bottom w:val="single" w:sz="4" w:space="0" w:color="000000"/>
+              <w:right w:val="single" w:sz="4" w:space="0" w:color="000000"/>
+            </w:tcBorders>
+          </w:tcPr>
+          <w:p>
+            <w:pPr>
+              <w:autoSpaceDE w:val="0"/>
+              <w:autoSpaceDN w:val="0"/>
+              <w:adjustRightInd w:val="0"/>
+              <w:spacing w:before="120" w:after="0" w:line="360" w:lineRule="auto"/>
+              <w:rPr>
+                <w:rFonts w:ascii="Times New Roman" w:hAnsi="Times New Roman" w:cs="Times New Roman"/>
+                <w:color w:val="000000" w:themeColor="text1"/>
+                <w:sz w:val="24"/>
+                <w:szCs w:val="24"/>
+              </w:rPr>
+            </w:pPr>
+            <w:r>
+              <w:rPr>
+                <w:rFonts w:ascii="Times New Roman" w:hAnsi="Times New Roman" w:cs="Times New Roman"/>
+                <w:color w:val="000000" w:themeColor="text1"/>
+                <w:sz w:val="24"/>
+                <w:szCs w:val="24"/>
+              </w:rPr>
+              <w:t xml:space="preserve">Short </w:t>
+            </w:r>
+            <w:proofErr w:type="spellStart"/>
+            <w:r>
+              <w:rPr>
+                <w:rFonts w:ascii="Times New Roman" w:hAnsi="Times New Roman" w:cs="Times New Roman"/>
+                <w:color w:val="000000" w:themeColor="text1"/>
+                <w:sz w:val="24"/>
+                <w:szCs w:val="24"/>
+              </w:rPr>
+              <w:t>Text</w:t>
+            </w:r>
+            <w:proofErr w:type="spellEnd"/>
+          </w:p>
+        </w:tc>
+        <w:tc>
+          <w:tcPr>
+            <w:tcW w:w="1276" w:type="dxa"/>
+            <w:tcBorders>
+              <w:top w:val="single" w:sz="4" w:space="0" w:color="000000"/>
+              <w:left w:val="single" w:sz="4" w:space="0" w:color="000000"/>
+              <w:bottom w:val="single" w:sz="4" w:space="0" w:color="000000"/>
+              <w:right w:val="single" w:sz="4" w:space="0" w:color="000000"/>
+            </w:tcBorders>
+          </w:tcPr>
+          <w:p>
+            <w:pPr>
+              <w:autoSpaceDE w:val="0"/>
+              <w:autoSpaceDN w:val="0"/>
+              <w:adjustRightInd w:val="0"/>
+              <w:spacing w:before="120" w:after="0" w:line="360" w:lineRule="auto"/>
+              <w:rPr>
+                <w:rFonts w:ascii="Times New Roman" w:hAnsi="Times New Roman" w:cs="Times New Roman"/>
+                <w:color w:val="000000" w:themeColor="text1"/>
+                <w:sz w:val="24"/>
+                <w:szCs w:val="24"/>
+              </w:rPr>
+            </w:pPr>
+            <w:r>
+              <w:rPr>
+                <w:rFonts w:ascii="Times New Roman" w:hAnsi="Times New Roman" w:cs="Times New Roman"/>
+                <w:color w:val="000000" w:themeColor="text1"/>
+                <w:sz w:val="24"/>
+                <w:szCs w:val="24"/>
+              </w:rPr>
+              <w:t>25</w:t>
+            </w:r>
+          </w:p>
+        </w:tc>
+        <w:tc>
+          <w:tcPr>
+            <w:tcW w:w="1582" w:type="dxa"/>
+            <w:tcBorders>
+              <w:top w:val="single" w:sz="4" w:space="0" w:color="000000"/>
+              <w:left w:val="single" w:sz="4" w:space="0" w:color="000000"/>
+              <w:bottom w:val="single" w:sz="4" w:space="0" w:color="000000"/>
+              <w:right w:val="single" w:sz="4" w:space="0" w:color="000000"/>
+            </w:tcBorders>
+          </w:tcPr>
+          <w:p>
+            <w:pPr>
+              <w:autoSpaceDE w:val="0"/>
+              <w:autoSpaceDN w:val="0"/>
+              <w:adjustRightInd w:val="0"/>
+              <w:spacing w:before="120" w:after="0" w:line="360" w:lineRule="auto"/>
+              <w:rPr>
+                <w:rFonts w:ascii="Times New Roman" w:hAnsi="Times New Roman" w:cs="Times New Roman"/>
+                <w:color w:val="000000" w:themeColor="text1"/>
+                <w:sz w:val="24"/>
+                <w:szCs w:val="24"/>
+              </w:rPr>
+            </w:pPr>
+            <w:r>
+              <w:rPr>
+                <w:rFonts w:ascii="Times New Roman" w:hAnsi="Times New Roman" w:cs="Times New Roman"/>
+                <w:color w:val="000000" w:themeColor="text1"/>
+                <w:sz w:val="24"/>
+                <w:szCs w:val="24"/>
+              </w:rPr>
+              <w:t xml:space="preserve">(1,1) </w:t>
+            </w:r>
+          </w:p>
+        </w:tc>
+        <w:tc>
+          <w:tcPr>
+            <w:tcW w:w="1537" w:type="dxa"/>
+            <w:tcBorders>
+              <w:top w:val="single" w:sz="4" w:space="0" w:color="000000"/>
+              <w:left w:val="single" w:sz="4" w:space="0" w:color="000000"/>
+              <w:bottom w:val="single" w:sz="4" w:space="0" w:color="000000"/>
+              <w:right w:val="single" w:sz="4" w:space="0" w:color="000000"/>
+            </w:tcBorders>
+          </w:tcPr>
+          <w:p>
+            <w:pPr>
+              <w:autoSpaceDE w:val="0"/>
+              <w:autoSpaceDN w:val="0"/>
+              <w:adjustRightInd w:val="0"/>
+              <w:spacing w:before="120" w:after="0" w:line="360" w:lineRule="auto"/>
+              <w:rPr>
+                <w:rFonts w:ascii="Times New Roman" w:hAnsi="Times New Roman" w:cs="Times New Roman"/>
+                <w:color w:val="000000" w:themeColor="text1"/>
+                <w:sz w:val="24"/>
+                <w:szCs w:val="24"/>
+              </w:rPr>
+            </w:pPr>
+          </w:p>
+        </w:tc>
+      </w:tr>
+    </w:tbl>
+    <w:p>
+      <w:pPr>
+        <w:spacing w:line="360" w:lineRule="auto"/>
+        <w:rPr>
+          <w:rFonts w:ascii="Times New Roman" w:hAnsi="Times New Roman" w:cs="Times New Roman"/>
+          <w:b/>
+          <w:bCs/>
+          <w:color w:val="000000" w:themeColor="text1"/>
+          <w:sz w:val="24"/>
+          <w:szCs w:val="24"/>
+        </w:rPr>
+      </w:pPr>
+    </w:p>
+    <w:p>
+      <w:pPr>
+        <w:spacing w:line="360" w:lineRule="auto"/>
+        <w:rPr>
+          <w:rFonts w:ascii="Times New Roman" w:hAnsi="Times New Roman" w:cs="Times New Roman"/>
+          <w:b/>
+          <w:bCs/>
+          <w:color w:val="000000" w:themeColor="text1"/>
+          <w:sz w:val="24"/>
+          <w:szCs w:val="24"/>
+        </w:rPr>
+      </w:pPr>
+    </w:p>
+    <w:p>
+      <w:pPr>
+        <w:pStyle w:val="Naslov3"/>
+        <w:spacing w:line="360" w:lineRule="auto"/>
+        <w:ind w:firstLine="720"/>
+        <w:rPr>
+          <w:rFonts w:ascii="Times New Roman" w:hAnsi="Times New Roman" w:cs="Times New Roman"/>
+          <w:b/>
+          <w:bCs/>
+          <w:color w:val="000000" w:themeColor="text1"/>
+        </w:rPr>
+      </w:pPr>
+      <w:bookmarkStart w:id="24" w:name="_Toc93393660"/>
+      <w:r>
+        <w:rPr>
+          <w:rFonts w:ascii="Times New Roman" w:hAnsi="Times New Roman" w:cs="Times New Roman"/>
+          <w:b/>
+          <w:bCs/>
+          <w:color w:val="000000" w:themeColor="text1"/>
+        </w:rPr>
+        <w:t>2.2.</w:t>
+      </w:r>
+      <w:r>
+        <w:rPr>
+          <w:rFonts w:ascii="Times New Roman" w:hAnsi="Times New Roman" w:cs="Times New Roman"/>
+          <w:b/>
+          <w:bCs/>
+          <w:color w:val="000000" w:themeColor="text1"/>
+        </w:rPr>
+        <w:t>10</w:t>
+      </w:r>
+      <w:r>
+        <w:rPr>
+          <w:rFonts w:ascii="Times New Roman" w:hAnsi="Times New Roman" w:cs="Times New Roman"/>
+          <w:b/>
+          <w:bCs/>
+          <w:color w:val="000000" w:themeColor="text1"/>
+        </w:rPr>
+        <w:t>. Tablica PROSTORIJA</w:t>
+      </w:r>
+      <w:bookmarkEnd w:id="24"/>
+    </w:p>
+    <w:tbl>
+      <w:tblPr>
+        <w:tblpPr w:leftFromText="180" w:rightFromText="180" w:vertAnchor="text" w:horzAnchor="margin" w:tblpY="445"/>
+        <w:tblW w:w="8926" w:type="dxa"/>
+        <w:tblBorders>
+          <w:top w:val="nil"/>
+          <w:left w:val="nil"/>
+          <w:bottom w:val="nil"/>
+          <w:right w:val="nil"/>
+        </w:tblBorders>
+        <w:tblLayout w:type="fixed"/>
+        <w:tblLook w:val="0000" w:firstRow="0" w:lastRow="0" w:firstColumn="0" w:lastColumn="0" w:noHBand="0" w:noVBand="0"/>
+      </w:tblPr>
+      <w:tblGrid>
+        <w:gridCol w:w="2972"/>
+        <w:gridCol w:w="1559"/>
+        <w:gridCol w:w="1276"/>
+        <w:gridCol w:w="1582"/>
+        <w:gridCol w:w="1537"/>
+      </w:tblGrid>
+      <w:tr>
+        <w:trPr>
+          <w:trHeight w:val="157"/>
+        </w:trPr>
+        <w:tc>
+          <w:tcPr>
+            <w:tcW w:w="2972" w:type="dxa"/>
+            <w:tcBorders>
+              <w:top w:val="single" w:sz="4" w:space="0" w:color="000000"/>
+              <w:left w:val="single" w:sz="4" w:space="0" w:color="000000"/>
+              <w:bottom w:val="single" w:sz="4" w:space="0" w:color="000000"/>
+              <w:right w:val="single" w:sz="4" w:space="0" w:color="000000"/>
+            </w:tcBorders>
+            <w:shd w:val="clear" w:color="auto" w:fill="C0C0C0"/>
+          </w:tcPr>
+          <w:p>
+            <w:pPr>
+              <w:autoSpaceDE w:val="0"/>
+              <w:autoSpaceDN w:val="0"/>
+              <w:adjustRightInd w:val="0"/>
+              <w:spacing w:before="120" w:after="0" w:line="360" w:lineRule="auto"/>
+              <w:rPr>
+                <w:rFonts w:ascii="Times New Roman" w:hAnsi="Times New Roman" w:cs="Times New Roman"/>
+                <w:color w:val="000000" w:themeColor="text1"/>
+                <w:sz w:val="24"/>
+                <w:szCs w:val="24"/>
+              </w:rPr>
+            </w:pPr>
+            <w:r>
+              <w:rPr>
+                <w:rFonts w:ascii="Times New Roman" w:hAnsi="Times New Roman" w:cs="Times New Roman"/>
+                <w:color w:val="000000" w:themeColor="text1"/>
+                <w:sz w:val="24"/>
+                <w:szCs w:val="24"/>
+              </w:rPr>
+              <w:t>tablica PROSTORIJA:</w:t>
+            </w:r>
+            <w:r>
+              <w:rPr>
+                <w:rFonts w:ascii="Times New Roman" w:hAnsi="Times New Roman" w:cs="Times New Roman"/>
+                <w:color w:val="000000" w:themeColor="text1"/>
+                <w:sz w:val="24"/>
+                <w:szCs w:val="24"/>
+              </w:rPr>
+              <w:br/>
+              <w:t xml:space="preserve">Naziv </w:t>
+            </w:r>
+          </w:p>
+        </w:tc>
+        <w:tc>
+          <w:tcPr>
+            <w:tcW w:w="1559" w:type="dxa"/>
+            <w:tcBorders>
+              <w:top w:val="single" w:sz="4" w:space="0" w:color="000000"/>
+              <w:left w:val="single" w:sz="4" w:space="0" w:color="000000"/>
+              <w:bottom w:val="single" w:sz="4" w:space="0" w:color="000000"/>
+              <w:right w:val="single" w:sz="4" w:space="0" w:color="000000"/>
+            </w:tcBorders>
+            <w:shd w:val="clear" w:color="auto" w:fill="C0C0C0"/>
+          </w:tcPr>
+          <w:p>
+            <w:pPr>
+              <w:autoSpaceDE w:val="0"/>
+              <w:autoSpaceDN w:val="0"/>
+              <w:adjustRightInd w:val="0"/>
+              <w:spacing w:before="120" w:after="0" w:line="360" w:lineRule="auto"/>
+              <w:rPr>
+                <w:rFonts w:ascii="Times New Roman" w:hAnsi="Times New Roman" w:cs="Times New Roman"/>
+                <w:color w:val="000000" w:themeColor="text1"/>
+                <w:sz w:val="24"/>
+                <w:szCs w:val="24"/>
+              </w:rPr>
+            </w:pPr>
+            <w:r>
+              <w:rPr>
+                <w:rFonts w:ascii="Times New Roman" w:hAnsi="Times New Roman" w:cs="Times New Roman"/>
+                <w:color w:val="000000" w:themeColor="text1"/>
+                <w:sz w:val="24"/>
+                <w:szCs w:val="24"/>
+              </w:rPr>
+              <w:t xml:space="preserve">Tip </w:t>
+            </w:r>
+          </w:p>
+        </w:tc>
+        <w:tc>
+          <w:tcPr>
+            <w:tcW w:w="1276" w:type="dxa"/>
+            <w:tcBorders>
+              <w:top w:val="single" w:sz="4" w:space="0" w:color="000000"/>
+              <w:left w:val="single" w:sz="4" w:space="0" w:color="000000"/>
+              <w:bottom w:val="single" w:sz="4" w:space="0" w:color="000000"/>
+              <w:right w:val="single" w:sz="4" w:space="0" w:color="000000"/>
+            </w:tcBorders>
+            <w:shd w:val="clear" w:color="auto" w:fill="C0C0C0"/>
+          </w:tcPr>
+          <w:p>
+            <w:pPr>
+              <w:autoSpaceDE w:val="0"/>
+              <w:autoSpaceDN w:val="0"/>
+              <w:adjustRightInd w:val="0"/>
+              <w:spacing w:before="120" w:after="0" w:line="360" w:lineRule="auto"/>
+              <w:rPr>
+                <w:rFonts w:ascii="Times New Roman" w:hAnsi="Times New Roman" w:cs="Times New Roman"/>
+                <w:color w:val="000000" w:themeColor="text1"/>
+                <w:sz w:val="24"/>
+                <w:szCs w:val="24"/>
+              </w:rPr>
+            </w:pPr>
+            <w:r>
+              <w:rPr>
+                <w:rFonts w:ascii="Times New Roman" w:hAnsi="Times New Roman" w:cs="Times New Roman"/>
+                <w:color w:val="000000" w:themeColor="text1"/>
+                <w:sz w:val="24"/>
+                <w:szCs w:val="24"/>
+              </w:rPr>
+              <w:t xml:space="preserve">Veličina </w:t>
+            </w:r>
+          </w:p>
+        </w:tc>
+        <w:tc>
+          <w:tcPr>
+            <w:tcW w:w="1582" w:type="dxa"/>
+            <w:tcBorders>
+              <w:top w:val="single" w:sz="4" w:space="0" w:color="000000"/>
+              <w:left w:val="single" w:sz="4" w:space="0" w:color="000000"/>
+              <w:bottom w:val="single" w:sz="4" w:space="0" w:color="000000"/>
+              <w:right w:val="single" w:sz="4" w:space="0" w:color="000000"/>
+            </w:tcBorders>
+            <w:shd w:val="clear" w:color="auto" w:fill="C0C0C0"/>
+          </w:tcPr>
+          <w:p>
+            <w:pPr>
+              <w:autoSpaceDE w:val="0"/>
+              <w:autoSpaceDN w:val="0"/>
+              <w:adjustRightInd w:val="0"/>
+              <w:spacing w:before="120" w:after="0" w:line="360" w:lineRule="auto"/>
+              <w:rPr>
+                <w:rFonts w:ascii="Times New Roman" w:hAnsi="Times New Roman" w:cs="Times New Roman"/>
+                <w:color w:val="000000" w:themeColor="text1"/>
+                <w:sz w:val="24"/>
+                <w:szCs w:val="24"/>
+              </w:rPr>
+            </w:pPr>
+            <w:proofErr w:type="spellStart"/>
+            <w:r>
+              <w:rPr>
+                <w:rFonts w:ascii="Times New Roman" w:hAnsi="Times New Roman" w:cs="Times New Roman"/>
+                <w:color w:val="000000" w:themeColor="text1"/>
+                <w:sz w:val="24"/>
+                <w:szCs w:val="24"/>
+              </w:rPr>
+              <w:t>Kardinalnost</w:t>
+            </w:r>
+            <w:proofErr w:type="spellEnd"/>
+            <w:r>
+              <w:rPr>
+                <w:rFonts w:ascii="Times New Roman" w:hAnsi="Times New Roman" w:cs="Times New Roman"/>
+                <w:color w:val="000000" w:themeColor="text1"/>
+                <w:sz w:val="24"/>
+                <w:szCs w:val="24"/>
+              </w:rPr>
+              <w:t xml:space="preserve"> </w:t>
+            </w:r>
+          </w:p>
+        </w:tc>
+        <w:tc>
+          <w:tcPr>
+            <w:tcW w:w="1537" w:type="dxa"/>
+            <w:tcBorders>
+              <w:top w:val="single" w:sz="4" w:space="0" w:color="000000"/>
+              <w:left w:val="single" w:sz="4" w:space="0" w:color="000000"/>
+              <w:bottom w:val="single" w:sz="4" w:space="0" w:color="000000"/>
+              <w:right w:val="single" w:sz="4" w:space="0" w:color="000000"/>
+            </w:tcBorders>
+            <w:shd w:val="clear" w:color="auto" w:fill="C0C0C0"/>
+          </w:tcPr>
+          <w:p>
+            <w:pPr>
+              <w:autoSpaceDE w:val="0"/>
+              <w:autoSpaceDN w:val="0"/>
+              <w:adjustRightInd w:val="0"/>
+              <w:spacing w:before="120" w:after="0" w:line="360" w:lineRule="auto"/>
+              <w:rPr>
+                <w:rFonts w:ascii="Times New Roman" w:hAnsi="Times New Roman" w:cs="Times New Roman"/>
+                <w:color w:val="000000" w:themeColor="text1"/>
+                <w:sz w:val="24"/>
+                <w:szCs w:val="24"/>
+              </w:rPr>
+            </w:pPr>
+            <w:r>
+              <w:rPr>
+                <w:rFonts w:ascii="Times New Roman" w:hAnsi="Times New Roman" w:cs="Times New Roman"/>
+                <w:color w:val="000000" w:themeColor="text1"/>
+                <w:sz w:val="24"/>
+                <w:szCs w:val="24"/>
+              </w:rPr>
+              <w:t>Ključ</w:t>
+            </w:r>
+          </w:p>
+        </w:tc>
+      </w:tr>
+      <w:tr>
+        <w:trPr>
+          <w:trHeight w:val="157"/>
+        </w:trPr>
+        <w:tc>
+          <w:tcPr>
+            <w:tcW w:w="2972" w:type="dxa"/>
+            <w:tcBorders>
+              <w:top w:val="single" w:sz="4" w:space="0" w:color="000000"/>
+              <w:left w:val="single" w:sz="4" w:space="0" w:color="000000"/>
+              <w:bottom w:val="single" w:sz="4" w:space="0" w:color="000000"/>
+              <w:right w:val="single" w:sz="4" w:space="0" w:color="000000"/>
+            </w:tcBorders>
+          </w:tcPr>
+          <w:p>
+            <w:pPr>
+              <w:autoSpaceDE w:val="0"/>
+              <w:autoSpaceDN w:val="0"/>
+              <w:adjustRightInd w:val="0"/>
+              <w:spacing w:before="120" w:after="0" w:line="360" w:lineRule="auto"/>
+              <w:rPr>
+                <w:rFonts w:ascii="Times New Roman" w:hAnsi="Times New Roman" w:cs="Times New Roman"/>
+                <w:color w:val="000000" w:themeColor="text1"/>
+                <w:sz w:val="24"/>
+                <w:szCs w:val="24"/>
+              </w:rPr>
+            </w:pPr>
+            <w:proofErr w:type="spellStart"/>
+            <w:r>
+              <w:rPr>
+                <w:rFonts w:ascii="Times New Roman" w:hAnsi="Times New Roman" w:cs="Times New Roman"/>
+                <w:color w:val="000000" w:themeColor="text1"/>
+                <w:sz w:val="24"/>
+                <w:szCs w:val="24"/>
+              </w:rPr>
+              <w:t>ID_Prostorija</w:t>
+            </w:r>
+            <w:proofErr w:type="spellEnd"/>
+            <w:r>
+              <w:rPr>
+                <w:rFonts w:ascii="Times New Roman" w:hAnsi="Times New Roman" w:cs="Times New Roman"/>
+                <w:color w:val="000000" w:themeColor="text1"/>
+                <w:sz w:val="24"/>
+                <w:szCs w:val="24"/>
+              </w:rPr>
+              <w:t xml:space="preserve"> </w:t>
+            </w:r>
+          </w:p>
+        </w:tc>
+        <w:tc>
+          <w:tcPr>
+            <w:tcW w:w="1559" w:type="dxa"/>
+            <w:tcBorders>
+              <w:top w:val="single" w:sz="4" w:space="0" w:color="000000"/>
+              <w:left w:val="single" w:sz="4" w:space="0" w:color="000000"/>
+              <w:bottom w:val="single" w:sz="4" w:space="0" w:color="000000"/>
+              <w:right w:val="single" w:sz="4" w:space="0" w:color="000000"/>
+            </w:tcBorders>
+          </w:tcPr>
+          <w:p>
+            <w:pPr>
+              <w:autoSpaceDE w:val="0"/>
+              <w:autoSpaceDN w:val="0"/>
+              <w:adjustRightInd w:val="0"/>
+              <w:spacing w:before="120" w:after="0" w:line="360" w:lineRule="auto"/>
+              <w:rPr>
+                <w:rFonts w:ascii="Times New Roman" w:hAnsi="Times New Roman" w:cs="Times New Roman"/>
+                <w:color w:val="000000" w:themeColor="text1"/>
+                <w:sz w:val="24"/>
+                <w:szCs w:val="24"/>
+              </w:rPr>
+            </w:pPr>
+            <w:r>
+              <w:rPr>
+                <w:rFonts w:ascii="Times New Roman" w:hAnsi="Times New Roman" w:cs="Times New Roman"/>
+                <w:color w:val="000000" w:themeColor="text1"/>
+                <w:sz w:val="24"/>
+                <w:szCs w:val="24"/>
+              </w:rPr>
+              <w:t xml:space="preserve">Short </w:t>
+            </w:r>
+            <w:proofErr w:type="spellStart"/>
+            <w:r>
+              <w:rPr>
+                <w:rFonts w:ascii="Times New Roman" w:hAnsi="Times New Roman" w:cs="Times New Roman"/>
+                <w:color w:val="000000" w:themeColor="text1"/>
+                <w:sz w:val="24"/>
+                <w:szCs w:val="24"/>
+              </w:rPr>
+              <w:t>Text</w:t>
+            </w:r>
+            <w:proofErr w:type="spellEnd"/>
+          </w:p>
+        </w:tc>
+        <w:tc>
+          <w:tcPr>
+            <w:tcW w:w="1276" w:type="dxa"/>
+            <w:tcBorders>
+              <w:top w:val="single" w:sz="4" w:space="0" w:color="000000"/>
+              <w:left w:val="single" w:sz="4" w:space="0" w:color="000000"/>
+              <w:bottom w:val="single" w:sz="4" w:space="0" w:color="000000"/>
+              <w:right w:val="single" w:sz="4" w:space="0" w:color="000000"/>
+            </w:tcBorders>
+          </w:tcPr>
+          <w:p>
+            <w:pPr>
+              <w:autoSpaceDE w:val="0"/>
+              <w:autoSpaceDN w:val="0"/>
+              <w:adjustRightInd w:val="0"/>
+              <w:spacing w:before="120" w:after="0" w:line="360" w:lineRule="auto"/>
+              <w:rPr>
+                <w:rFonts w:ascii="Times New Roman" w:hAnsi="Times New Roman" w:cs="Times New Roman"/>
+                <w:color w:val="000000" w:themeColor="text1"/>
+                <w:sz w:val="24"/>
+                <w:szCs w:val="24"/>
+              </w:rPr>
+            </w:pPr>
+            <w:r>
+              <w:rPr>
+                <w:rFonts w:ascii="Times New Roman" w:hAnsi="Times New Roman" w:cs="Times New Roman"/>
+                <w:color w:val="000000" w:themeColor="text1"/>
+                <w:sz w:val="24"/>
+                <w:szCs w:val="24"/>
+              </w:rPr>
+              <w:t>5</w:t>
+            </w:r>
+          </w:p>
+        </w:tc>
+        <w:tc>
+          <w:tcPr>
+            <w:tcW w:w="1582" w:type="dxa"/>
+            <w:tcBorders>
+              <w:top w:val="single" w:sz="4" w:space="0" w:color="000000"/>
+              <w:left w:val="single" w:sz="4" w:space="0" w:color="000000"/>
+              <w:bottom w:val="single" w:sz="4" w:space="0" w:color="000000"/>
+              <w:right w:val="single" w:sz="4" w:space="0" w:color="000000"/>
+            </w:tcBorders>
+          </w:tcPr>
+          <w:p>
+            <w:pPr>
+              <w:autoSpaceDE w:val="0"/>
+              <w:autoSpaceDN w:val="0"/>
+              <w:adjustRightInd w:val="0"/>
+              <w:spacing w:before="120" w:after="0" w:line="360" w:lineRule="auto"/>
+              <w:rPr>
+                <w:rFonts w:ascii="Times New Roman" w:hAnsi="Times New Roman" w:cs="Times New Roman"/>
+                <w:color w:val="000000" w:themeColor="text1"/>
+                <w:sz w:val="24"/>
+                <w:szCs w:val="24"/>
+              </w:rPr>
+            </w:pPr>
+            <w:r>
+              <w:rPr>
+                <w:rFonts w:ascii="Times New Roman" w:hAnsi="Times New Roman" w:cs="Times New Roman"/>
+                <w:color w:val="000000" w:themeColor="text1"/>
+                <w:sz w:val="24"/>
+                <w:szCs w:val="24"/>
+              </w:rPr>
+              <w:t xml:space="preserve">(1,1) </w:t>
+            </w:r>
+          </w:p>
+        </w:tc>
+        <w:tc>
+          <w:tcPr>
+            <w:tcW w:w="1537" w:type="dxa"/>
+            <w:tcBorders>
+              <w:top w:val="single" w:sz="4" w:space="0" w:color="000000"/>
+              <w:left w:val="single" w:sz="4" w:space="0" w:color="000000"/>
+              <w:bottom w:val="single" w:sz="4" w:space="0" w:color="000000"/>
+              <w:right w:val="single" w:sz="4" w:space="0" w:color="000000"/>
+            </w:tcBorders>
+          </w:tcPr>
+          <w:p>
+            <w:pPr>
+              <w:autoSpaceDE w:val="0"/>
+              <w:autoSpaceDN w:val="0"/>
+              <w:adjustRightInd w:val="0"/>
+              <w:spacing w:before="120" w:after="0" w:line="360" w:lineRule="auto"/>
+              <w:rPr>
+                <w:rFonts w:ascii="Times New Roman" w:hAnsi="Times New Roman" w:cs="Times New Roman"/>
+                <w:color w:val="000000" w:themeColor="text1"/>
+                <w:sz w:val="24"/>
+                <w:szCs w:val="24"/>
+              </w:rPr>
+            </w:pPr>
+            <w:r>
+              <w:rPr>
+                <w:rFonts w:ascii="Times New Roman" w:hAnsi="Times New Roman" w:cs="Times New Roman"/>
+                <w:color w:val="000000" w:themeColor="text1"/>
+                <w:sz w:val="24"/>
+                <w:szCs w:val="24"/>
+              </w:rPr>
+              <w:t>PK</w:t>
+            </w:r>
+          </w:p>
+        </w:tc>
+      </w:tr>
+      <w:tr>
+        <w:trPr>
+          <w:trHeight w:val="157"/>
+        </w:trPr>
+        <w:tc>
+          <w:tcPr>
+            <w:tcW w:w="2972" w:type="dxa"/>
+            <w:tcBorders>
+              <w:top w:val="single" w:sz="4" w:space="0" w:color="000000"/>
+              <w:left w:val="single" w:sz="4" w:space="0" w:color="000000"/>
+              <w:bottom w:val="single" w:sz="4" w:space="0" w:color="000000"/>
+              <w:right w:val="single" w:sz="4" w:space="0" w:color="000000"/>
+            </w:tcBorders>
+          </w:tcPr>
+          <w:p>
+            <w:pPr>
+              <w:autoSpaceDE w:val="0"/>
+              <w:autoSpaceDN w:val="0"/>
+              <w:adjustRightInd w:val="0"/>
+              <w:spacing w:before="120" w:after="0" w:line="360" w:lineRule="auto"/>
+              <w:rPr>
+                <w:rFonts w:ascii="Times New Roman" w:hAnsi="Times New Roman" w:cs="Times New Roman"/>
+                <w:color w:val="000000" w:themeColor="text1"/>
+                <w:sz w:val="24"/>
+                <w:szCs w:val="24"/>
+              </w:rPr>
+            </w:pPr>
+            <w:proofErr w:type="spellStart"/>
+            <w:r>
+              <w:rPr>
+                <w:rFonts w:ascii="Times New Roman" w:hAnsi="Times New Roman" w:cs="Times New Roman"/>
+                <w:color w:val="000000" w:themeColor="text1"/>
+                <w:sz w:val="24"/>
+                <w:szCs w:val="24"/>
+              </w:rPr>
+              <w:t>ID_Podruznica</w:t>
+            </w:r>
+            <w:proofErr w:type="spellEnd"/>
+          </w:p>
+        </w:tc>
+        <w:tc>
+          <w:tcPr>
+            <w:tcW w:w="1559" w:type="dxa"/>
+            <w:tcBorders>
+              <w:top w:val="single" w:sz="4" w:space="0" w:color="000000"/>
+              <w:left w:val="single" w:sz="4" w:space="0" w:color="000000"/>
+              <w:bottom w:val="single" w:sz="4" w:space="0" w:color="000000"/>
+              <w:right w:val="single" w:sz="4" w:space="0" w:color="000000"/>
+            </w:tcBorders>
+          </w:tcPr>
+          <w:p>
+            <w:pPr>
+              <w:autoSpaceDE w:val="0"/>
+              <w:autoSpaceDN w:val="0"/>
+              <w:adjustRightInd w:val="0"/>
+              <w:spacing w:before="120" w:after="0" w:line="360" w:lineRule="auto"/>
+              <w:rPr>
+                <w:rFonts w:ascii="Times New Roman" w:hAnsi="Times New Roman" w:cs="Times New Roman"/>
+                <w:color w:val="000000" w:themeColor="text1"/>
+                <w:sz w:val="24"/>
+                <w:szCs w:val="24"/>
+              </w:rPr>
+            </w:pPr>
+            <w:proofErr w:type="spellStart"/>
+            <w:r>
+              <w:rPr>
+                <w:rFonts w:ascii="Times New Roman" w:hAnsi="Times New Roman" w:cs="Times New Roman"/>
+                <w:color w:val="000000" w:themeColor="text1"/>
+                <w:sz w:val="24"/>
+                <w:szCs w:val="24"/>
+              </w:rPr>
+              <w:t>Number</w:t>
+            </w:r>
+            <w:proofErr w:type="spellEnd"/>
+          </w:p>
+        </w:tc>
+        <w:tc>
+          <w:tcPr>
+            <w:tcW w:w="1276" w:type="dxa"/>
+            <w:tcBorders>
+              <w:top w:val="single" w:sz="4" w:space="0" w:color="000000"/>
+              <w:left w:val="single" w:sz="4" w:space="0" w:color="000000"/>
+              <w:bottom w:val="single" w:sz="4" w:space="0" w:color="000000"/>
+              <w:right w:val="single" w:sz="4" w:space="0" w:color="000000"/>
+            </w:tcBorders>
+          </w:tcPr>
+          <w:p>
+            <w:pPr>
+              <w:autoSpaceDE w:val="0"/>
+              <w:autoSpaceDN w:val="0"/>
+              <w:adjustRightInd w:val="0"/>
+              <w:spacing w:before="120" w:after="0" w:line="360" w:lineRule="auto"/>
+              <w:rPr>
+                <w:rFonts w:ascii="Times New Roman" w:hAnsi="Times New Roman" w:cs="Times New Roman"/>
+                <w:color w:val="000000" w:themeColor="text1"/>
+                <w:sz w:val="24"/>
+                <w:szCs w:val="24"/>
+              </w:rPr>
+            </w:pPr>
+            <w:r>
+              <w:rPr>
+                <w:rFonts w:ascii="Times New Roman" w:hAnsi="Times New Roman" w:cs="Times New Roman"/>
+                <w:color w:val="000000" w:themeColor="text1"/>
+                <w:sz w:val="24"/>
+                <w:szCs w:val="24"/>
+              </w:rPr>
+              <w:t>4</w:t>
+            </w:r>
+          </w:p>
+        </w:tc>
+        <w:tc>
+          <w:tcPr>
+            <w:tcW w:w="1582" w:type="dxa"/>
+            <w:tcBorders>
+              <w:top w:val="single" w:sz="4" w:space="0" w:color="000000"/>
+              <w:left w:val="single" w:sz="4" w:space="0" w:color="000000"/>
+              <w:bottom w:val="single" w:sz="4" w:space="0" w:color="000000"/>
+              <w:right w:val="single" w:sz="4" w:space="0" w:color="000000"/>
+            </w:tcBorders>
+          </w:tcPr>
+          <w:p>
+            <w:pPr>
+              <w:autoSpaceDE w:val="0"/>
+              <w:autoSpaceDN w:val="0"/>
+              <w:adjustRightInd w:val="0"/>
+              <w:spacing w:before="120" w:after="0" w:line="360" w:lineRule="auto"/>
+              <w:rPr>
+                <w:rFonts w:ascii="Times New Roman" w:hAnsi="Times New Roman" w:cs="Times New Roman"/>
+                <w:color w:val="000000" w:themeColor="text1"/>
+                <w:sz w:val="24"/>
+                <w:szCs w:val="24"/>
+              </w:rPr>
+            </w:pPr>
+            <w:r>
+              <w:rPr>
+                <w:rFonts w:ascii="Times New Roman" w:hAnsi="Times New Roman" w:cs="Times New Roman"/>
+                <w:color w:val="000000" w:themeColor="text1"/>
+                <w:sz w:val="24"/>
+                <w:szCs w:val="24"/>
+              </w:rPr>
+              <w:t xml:space="preserve">(1,1) </w:t>
+            </w:r>
+          </w:p>
+        </w:tc>
+        <w:tc>
+          <w:tcPr>
+            <w:tcW w:w="1537" w:type="dxa"/>
+            <w:tcBorders>
+              <w:top w:val="single" w:sz="4" w:space="0" w:color="000000"/>
+              <w:left w:val="single" w:sz="4" w:space="0" w:color="000000"/>
+              <w:bottom w:val="single" w:sz="4" w:space="0" w:color="000000"/>
+              <w:right w:val="single" w:sz="4" w:space="0" w:color="000000"/>
+            </w:tcBorders>
+          </w:tcPr>
+          <w:p>
+            <w:pPr>
+              <w:autoSpaceDE w:val="0"/>
+              <w:autoSpaceDN w:val="0"/>
+              <w:adjustRightInd w:val="0"/>
+              <w:spacing w:before="120" w:after="0" w:line="360" w:lineRule="auto"/>
+              <w:rPr>
+                <w:rFonts w:ascii="Times New Roman" w:hAnsi="Times New Roman" w:cs="Times New Roman"/>
+                <w:color w:val="000000" w:themeColor="text1"/>
+                <w:sz w:val="24"/>
+                <w:szCs w:val="24"/>
+              </w:rPr>
+            </w:pPr>
+            <w:r>
+              <w:rPr>
+                <w:rFonts w:ascii="Times New Roman" w:hAnsi="Times New Roman" w:cs="Times New Roman"/>
+                <w:color w:val="000000" w:themeColor="text1"/>
+                <w:sz w:val="24"/>
+                <w:szCs w:val="24"/>
+              </w:rPr>
+              <w:t>FK</w:t>
+            </w:r>
+          </w:p>
+        </w:tc>
+      </w:tr>
+      <w:tr>
+        <w:trPr>
+          <w:trHeight w:val="157"/>
+        </w:trPr>
+        <w:tc>
+          <w:tcPr>
+            <w:tcW w:w="2972" w:type="dxa"/>
+            <w:tcBorders>
+              <w:top w:val="single" w:sz="4" w:space="0" w:color="000000"/>
+              <w:left w:val="single" w:sz="4" w:space="0" w:color="000000"/>
+              <w:bottom w:val="single" w:sz="4" w:space="0" w:color="000000"/>
+              <w:right w:val="single" w:sz="4" w:space="0" w:color="000000"/>
+            </w:tcBorders>
+          </w:tcPr>
+          <w:p>
+            <w:pPr>
+              <w:autoSpaceDE w:val="0"/>
+              <w:autoSpaceDN w:val="0"/>
+              <w:adjustRightInd w:val="0"/>
+              <w:spacing w:before="120" w:after="0" w:line="360" w:lineRule="auto"/>
+              <w:rPr>
+                <w:rFonts w:ascii="Times New Roman" w:hAnsi="Times New Roman" w:cs="Times New Roman"/>
+                <w:color w:val="000000" w:themeColor="text1"/>
+                <w:sz w:val="24"/>
+                <w:szCs w:val="24"/>
+              </w:rPr>
+            </w:pPr>
+            <w:r>
+              <w:rPr>
+                <w:rFonts w:ascii="Times New Roman" w:hAnsi="Times New Roman" w:cs="Times New Roman"/>
+                <w:color w:val="000000" w:themeColor="text1"/>
+                <w:sz w:val="24"/>
+                <w:szCs w:val="24"/>
+              </w:rPr>
+              <w:t>Kat</w:t>
+            </w:r>
+          </w:p>
+        </w:tc>
+        <w:tc>
+          <w:tcPr>
+            <w:tcW w:w="1559" w:type="dxa"/>
+            <w:tcBorders>
+              <w:top w:val="single" w:sz="4" w:space="0" w:color="000000"/>
+              <w:left w:val="single" w:sz="4" w:space="0" w:color="000000"/>
+              <w:bottom w:val="single" w:sz="4" w:space="0" w:color="000000"/>
+              <w:right w:val="single" w:sz="4" w:space="0" w:color="000000"/>
+            </w:tcBorders>
+          </w:tcPr>
+          <w:p>
+            <w:pPr>
+              <w:autoSpaceDE w:val="0"/>
+              <w:autoSpaceDN w:val="0"/>
+              <w:adjustRightInd w:val="0"/>
+              <w:spacing w:before="120" w:after="0" w:line="360" w:lineRule="auto"/>
+              <w:rPr>
+                <w:rFonts w:ascii="Times New Roman" w:hAnsi="Times New Roman" w:cs="Times New Roman"/>
+                <w:color w:val="000000" w:themeColor="text1"/>
+                <w:sz w:val="24"/>
+                <w:szCs w:val="24"/>
+              </w:rPr>
+            </w:pPr>
+            <w:proofErr w:type="spellStart"/>
+            <w:r>
+              <w:rPr>
+                <w:rFonts w:ascii="Times New Roman" w:hAnsi="Times New Roman" w:cs="Times New Roman"/>
+                <w:color w:val="000000" w:themeColor="text1"/>
+                <w:sz w:val="24"/>
+                <w:szCs w:val="24"/>
+              </w:rPr>
+              <w:t>Number</w:t>
+            </w:r>
+            <w:proofErr w:type="spellEnd"/>
+          </w:p>
+        </w:tc>
+        <w:tc>
+          <w:tcPr>
+            <w:tcW w:w="1276" w:type="dxa"/>
+            <w:tcBorders>
+              <w:top w:val="single" w:sz="4" w:space="0" w:color="000000"/>
+              <w:left w:val="single" w:sz="4" w:space="0" w:color="000000"/>
+              <w:bottom w:val="single" w:sz="4" w:space="0" w:color="000000"/>
+              <w:right w:val="single" w:sz="4" w:space="0" w:color="000000"/>
+            </w:tcBorders>
+          </w:tcPr>
+          <w:p>
+            <w:pPr>
+              <w:autoSpaceDE w:val="0"/>
+              <w:autoSpaceDN w:val="0"/>
+              <w:adjustRightInd w:val="0"/>
+              <w:spacing w:before="120" w:after="0" w:line="360" w:lineRule="auto"/>
+              <w:rPr>
+                <w:rFonts w:ascii="Times New Roman" w:hAnsi="Times New Roman" w:cs="Times New Roman"/>
+                <w:color w:val="000000" w:themeColor="text1"/>
+                <w:sz w:val="24"/>
+                <w:szCs w:val="24"/>
+              </w:rPr>
+            </w:pPr>
+            <w:r>
+              <w:rPr>
+                <w:rFonts w:ascii="Times New Roman" w:hAnsi="Times New Roman" w:cs="Times New Roman"/>
+                <w:color w:val="000000" w:themeColor="text1"/>
+                <w:sz w:val="24"/>
+                <w:szCs w:val="24"/>
+              </w:rPr>
+              <w:t>4</w:t>
+            </w:r>
+          </w:p>
+        </w:tc>
+        <w:tc>
+          <w:tcPr>
+            <w:tcW w:w="1582" w:type="dxa"/>
+            <w:tcBorders>
+              <w:top w:val="single" w:sz="4" w:space="0" w:color="000000"/>
+              <w:left w:val="single" w:sz="4" w:space="0" w:color="000000"/>
+              <w:bottom w:val="single" w:sz="4" w:space="0" w:color="000000"/>
+              <w:right w:val="single" w:sz="4" w:space="0" w:color="000000"/>
+            </w:tcBorders>
+          </w:tcPr>
+          <w:p>
+            <w:pPr>
+              <w:autoSpaceDE w:val="0"/>
+              <w:autoSpaceDN w:val="0"/>
+              <w:adjustRightInd w:val="0"/>
+              <w:spacing w:before="120" w:after="0" w:line="360" w:lineRule="auto"/>
+              <w:rPr>
+                <w:rFonts w:ascii="Times New Roman" w:hAnsi="Times New Roman" w:cs="Times New Roman"/>
+                <w:color w:val="000000" w:themeColor="text1"/>
+                <w:sz w:val="24"/>
+                <w:szCs w:val="24"/>
+              </w:rPr>
+            </w:pPr>
+            <w:r>
+              <w:rPr>
+                <w:rFonts w:ascii="Times New Roman" w:hAnsi="Times New Roman" w:cs="Times New Roman"/>
+                <w:color w:val="000000" w:themeColor="text1"/>
+                <w:sz w:val="24"/>
+                <w:szCs w:val="24"/>
+              </w:rPr>
+              <w:t>(0,1)</w:t>
+            </w:r>
+          </w:p>
+        </w:tc>
+        <w:tc>
+          <w:tcPr>
+            <w:tcW w:w="1537" w:type="dxa"/>
+            <w:tcBorders>
+              <w:top w:val="single" w:sz="4" w:space="0" w:color="000000"/>
+              <w:left w:val="single" w:sz="4" w:space="0" w:color="000000"/>
+              <w:bottom w:val="single" w:sz="4" w:space="0" w:color="000000"/>
+              <w:right w:val="single" w:sz="4" w:space="0" w:color="000000"/>
+            </w:tcBorders>
+          </w:tcPr>
+          <w:p>
+            <w:pPr>
+              <w:autoSpaceDE w:val="0"/>
+              <w:autoSpaceDN w:val="0"/>
+              <w:adjustRightInd w:val="0"/>
+              <w:spacing w:before="120" w:after="0" w:line="360" w:lineRule="auto"/>
+              <w:rPr>
+                <w:rFonts w:ascii="Times New Roman" w:hAnsi="Times New Roman" w:cs="Times New Roman"/>
+                <w:color w:val="000000" w:themeColor="text1"/>
+                <w:sz w:val="24"/>
+                <w:szCs w:val="24"/>
+              </w:rPr>
+            </w:pPr>
+          </w:p>
+        </w:tc>
+      </w:tr>
+    </w:tbl>
+    <w:p>
+      <w:pPr>
+        <w:spacing w:line="360" w:lineRule="auto"/>
+        <w:rPr>
+          <w:rFonts w:ascii="Times New Roman" w:hAnsi="Times New Roman" w:cs="Times New Roman"/>
+          <w:sz w:val="24"/>
+          <w:szCs w:val="24"/>
+        </w:rPr>
+      </w:pPr>
+    </w:p>
+    <w:p>
+      <w:pPr>
+        <w:spacing w:line="360" w:lineRule="auto"/>
+        <w:rPr>
+          <w:rFonts w:ascii="Times New Roman" w:hAnsi="Times New Roman" w:cs="Times New Roman"/>
+          <w:sz w:val="24"/>
+          <w:szCs w:val="24"/>
+        </w:rPr>
+      </w:pPr>
+    </w:p>
+    <w:p>
+      <w:pPr>
+        <w:pStyle w:val="Naslov3"/>
+        <w:spacing w:line="360" w:lineRule="auto"/>
+        <w:ind w:firstLine="720"/>
+        <w:rPr>
+          <w:rFonts w:ascii="Times New Roman" w:hAnsi="Times New Roman" w:cs="Times New Roman"/>
+          <w:b/>
+          <w:bCs/>
+          <w:color w:val="000000" w:themeColor="text1"/>
+        </w:rPr>
+      </w:pPr>
+      <w:bookmarkStart w:id="25" w:name="_Toc93393661"/>
+      <w:r>
+        <w:rPr>
+          <w:rFonts w:ascii="Times New Roman" w:hAnsi="Times New Roman" w:cs="Times New Roman"/>
+          <w:b/>
+          <w:bCs/>
+          <w:color w:val="000000" w:themeColor="text1"/>
+        </w:rPr>
+        <w:lastRenderedPageBreak/>
+        <w:t>2.2.</w:t>
+      </w:r>
+      <w:r>
+        <w:rPr>
+          <w:rFonts w:ascii="Times New Roman" w:hAnsi="Times New Roman" w:cs="Times New Roman"/>
+          <w:b/>
+          <w:bCs/>
+          <w:color w:val="000000" w:themeColor="text1"/>
+        </w:rPr>
+        <w:t>11</w:t>
+      </w:r>
+      <w:r>
+        <w:rPr>
+          <w:rFonts w:ascii="Times New Roman" w:hAnsi="Times New Roman" w:cs="Times New Roman"/>
+          <w:b/>
+          <w:bCs/>
+          <w:color w:val="000000" w:themeColor="text1"/>
+        </w:rPr>
+        <w:t>. Tablica SOFTWARE</w:t>
+      </w:r>
+      <w:bookmarkEnd w:id="25"/>
     </w:p>
     <w:tbl>
       <w:tblPr>
@@ -11842,15 +16249,6 @@
                 <w:szCs w:val="24"/>
               </w:rPr>
             </w:pPr>
-            <w:r>
-              <w:rPr>
-                <w:rFonts w:ascii="Times New Roman" w:hAnsi="Times New Roman" w:cs="Times New Roman"/>
-                <w:color w:val="000000" w:themeColor="text1"/>
-                <w:sz w:val="24"/>
-                <w:szCs w:val="24"/>
-              </w:rPr>
-              <w:t xml:space="preserve">Short </w:t>
-            </w:r>
             <w:proofErr w:type="spellStart"/>
             <w:r>
               <w:rPr>
@@ -11859,7 +16257,7 @@
                 <w:sz w:val="24"/>
                 <w:szCs w:val="24"/>
               </w:rPr>
-              <w:t>Text</w:t>
+              <w:t>Number</w:t>
             </w:r>
             <w:proofErr w:type="spellEnd"/>
           </w:p>
@@ -11894,7 +16292,7 @@
                 <w:sz w:val="24"/>
                 <w:szCs w:val="24"/>
               </w:rPr>
-              <w:t>25</w:t>
+              <w:t>4</w:t>
             </w:r>
           </w:p>
         </w:tc>
@@ -11955,6 +16353,15 @@
                 <w:szCs w:val="24"/>
               </w:rPr>
             </w:pPr>
+            <w:r>
+              <w:rPr>
+                <w:rFonts w:ascii="Times New Roman" w:hAnsi="Times New Roman" w:cs="Times New Roman"/>
+                <w:color w:val="000000" w:themeColor="text1"/>
+                <w:sz w:val="24"/>
+                <w:szCs w:val="24"/>
+              </w:rPr>
+              <w:t>FK</w:t>
+            </w:r>
           </w:p>
         </w:tc>
       </w:tr>
@@ -12196,15 +16603,6 @@
                 <w:szCs w:val="24"/>
               </w:rPr>
             </w:pPr>
-            <w:r>
-              <w:rPr>
-                <w:rFonts w:ascii="Times New Roman" w:hAnsi="Times New Roman" w:cs="Times New Roman"/>
-                <w:color w:val="000000" w:themeColor="text1"/>
-                <w:sz w:val="24"/>
-                <w:szCs w:val="24"/>
-              </w:rPr>
-              <w:t xml:space="preserve">Short </w:t>
-            </w:r>
             <w:proofErr w:type="spellStart"/>
             <w:r>
               <w:rPr>
@@ -12213,7 +16611,7 @@
                 <w:sz w:val="24"/>
                 <w:szCs w:val="24"/>
               </w:rPr>
-              <w:t>Text</w:t>
+              <w:t>Number</w:t>
             </w:r>
             <w:proofErr w:type="spellEnd"/>
           </w:p>
@@ -12248,7 +16646,7 @@
                 <w:sz w:val="24"/>
                 <w:szCs w:val="24"/>
               </w:rPr>
-              <w:t>25</w:t>
+              <w:t>4</w:t>
             </w:r>
           </w:p>
         </w:tc>
@@ -12309,6 +16707,15 @@
                 <w:szCs w:val="24"/>
               </w:rPr>
             </w:pPr>
+            <w:r>
+              <w:rPr>
+                <w:rFonts w:ascii="Times New Roman" w:hAnsi="Times New Roman" w:cs="Times New Roman"/>
+                <w:color w:val="000000" w:themeColor="text1"/>
+                <w:sz w:val="24"/>
+                <w:szCs w:val="24"/>
+              </w:rPr>
+              <w:t>FK</w:t>
+            </w:r>
           </w:p>
         </w:tc>
       </w:tr>
@@ -12541,15 +16948,6 @@
                 <w:szCs w:val="24"/>
               </w:rPr>
             </w:pPr>
-            <w:r>
-              <w:rPr>
-                <w:rFonts w:ascii="Times New Roman" w:hAnsi="Times New Roman" w:cs="Times New Roman"/>
-                <w:color w:val="000000" w:themeColor="text1"/>
-                <w:sz w:val="24"/>
-                <w:szCs w:val="24"/>
-              </w:rPr>
-              <w:t xml:space="preserve">Short </w:t>
-            </w:r>
             <w:proofErr w:type="spellStart"/>
             <w:r>
               <w:rPr>
@@ -12558,7 +16956,7 @@
                 <w:sz w:val="24"/>
                 <w:szCs w:val="24"/>
               </w:rPr>
-              <w:t>Text</w:t>
+              <w:t>Number</w:t>
             </w:r>
             <w:proofErr w:type="spellEnd"/>
           </w:p>
@@ -12593,7 +16991,7 @@
                 <w:sz w:val="24"/>
                 <w:szCs w:val="24"/>
               </w:rPr>
-              <w:t>255</w:t>
+              <w:t>4</w:t>
             </w:r>
           </w:p>
         </w:tc>
@@ -12627,7 +17025,25 @@
                 <w:sz w:val="24"/>
                 <w:szCs w:val="24"/>
               </w:rPr>
-              <w:t>(0,1)</w:t>
+              <w:t>(</w:t>
+            </w:r>
+            <w:r>
+              <w:rPr>
+                <w:rFonts w:ascii="Times New Roman" w:hAnsi="Times New Roman" w:cs="Times New Roman"/>
+                <w:color w:val="000000" w:themeColor="text1"/>
+                <w:sz w:val="24"/>
+                <w:szCs w:val="24"/>
+              </w:rPr>
+              <w:t>1</w:t>
+            </w:r>
+            <w:r>
+              <w:rPr>
+                <w:rFonts w:ascii="Times New Roman" w:hAnsi="Times New Roman" w:cs="Times New Roman"/>
+                <w:color w:val="000000" w:themeColor="text1"/>
+                <w:sz w:val="24"/>
+                <w:szCs w:val="24"/>
+              </w:rPr>
+              <w:t>,1)</w:t>
             </w:r>
           </w:p>
         </w:tc>
@@ -12654,6 +17070,15 @@
                 <w:szCs w:val="24"/>
               </w:rPr>
             </w:pPr>
+            <w:r>
+              <w:rPr>
+                <w:rFonts w:ascii="Times New Roman" w:hAnsi="Times New Roman" w:cs="Times New Roman"/>
+                <w:color w:val="000000" w:themeColor="text1"/>
+                <w:sz w:val="24"/>
+                <w:szCs w:val="24"/>
+              </w:rPr>
+              <w:t>FK</w:t>
+            </w:r>
           </w:p>
         </w:tc>
       </w:tr>
@@ -12696,7 +17121,7 @@
           <w:color w:val="000000" w:themeColor="text1"/>
         </w:rPr>
       </w:pPr>
-      <w:bookmarkStart w:id="21" w:name="_Toc92220480"/>
+      <w:bookmarkStart w:id="26" w:name="_Toc93393662"/>
       <w:r>
         <w:rPr>
           <w:rFonts w:ascii="Times New Roman" w:hAnsi="Times New Roman" w:cs="Times New Roman"/>
@@ -12704,9 +17129,27 @@
           <w:bCs/>
           <w:color w:val="000000" w:themeColor="text1"/>
         </w:rPr>
-        <w:t>2.2.7. Tablica VLASNIK</w:t>
-      </w:r>
-      <w:bookmarkEnd w:id="21"/>
+        <w:t>2.2.</w:t>
+      </w:r>
+      <w:r>
+        <w:rPr>
+          <w:rFonts w:ascii="Times New Roman" w:hAnsi="Times New Roman" w:cs="Times New Roman"/>
+          <w:b/>
+          <w:bCs/>
+          <w:color w:val="000000" w:themeColor="text1"/>
+        </w:rPr>
+        <w:t>12</w:t>
+      </w:r>
+      <w:r>
+        <w:rPr>
+          <w:rFonts w:ascii="Times New Roman" w:hAnsi="Times New Roman" w:cs="Times New Roman"/>
+          <w:b/>
+          <w:bCs/>
+          <w:color w:val="000000" w:themeColor="text1"/>
+        </w:rPr>
+        <w:t>. Tablica VLASNIK</w:t>
+      </w:r>
+      <w:bookmarkEnd w:id="26"/>
     </w:p>
     <w:tbl>
       <w:tblPr>
@@ -14296,6 +18739,92 @@
     </w:lvl>
   </w:abstractNum>
   <w:abstractNum w:abstractNumId="4" w15:restartNumberingAfterBreak="0">
+    <w:nsid w:val="0E5B64BC"/>
+    <w:multiLevelType w:val="multilevel"/>
+    <w:tmpl w:val="041A001F"/>
+    <w:lvl w:ilvl="0">
+      <w:start w:val="1"/>
+      <w:numFmt w:val="decimal"/>
+      <w:lvlText w:val="%1."/>
+      <w:lvlJc w:val="left"/>
+      <w:pPr>
+        <w:ind w:left="360" w:hanging="360"/>
+      </w:pPr>
+    </w:lvl>
+    <w:lvl w:ilvl="1">
+      <w:start w:val="1"/>
+      <w:numFmt w:val="decimal"/>
+      <w:lvlText w:val="%1.%2."/>
+      <w:lvlJc w:val="left"/>
+      <w:pPr>
+        <w:ind w:left="792" w:hanging="432"/>
+      </w:pPr>
+    </w:lvl>
+    <w:lvl w:ilvl="2">
+      <w:start w:val="1"/>
+      <w:numFmt w:val="decimal"/>
+      <w:lvlText w:val="%1.%2.%3."/>
+      <w:lvlJc w:val="left"/>
+      <w:pPr>
+        <w:ind w:left="1224" w:hanging="504"/>
+      </w:pPr>
+    </w:lvl>
+    <w:lvl w:ilvl="3">
+      <w:start w:val="1"/>
+      <w:numFmt w:val="decimal"/>
+      <w:lvlText w:val="%1.%2.%3.%4."/>
+      <w:lvlJc w:val="left"/>
+      <w:pPr>
+        <w:ind w:left="1728" w:hanging="648"/>
+      </w:pPr>
+    </w:lvl>
+    <w:lvl w:ilvl="4">
+      <w:start w:val="1"/>
+      <w:numFmt w:val="decimal"/>
+      <w:lvlText w:val="%1.%2.%3.%4.%5."/>
+      <w:lvlJc w:val="left"/>
+      <w:pPr>
+        <w:ind w:left="2232" w:hanging="792"/>
+      </w:pPr>
+    </w:lvl>
+    <w:lvl w:ilvl="5">
+      <w:start w:val="1"/>
+      <w:numFmt w:val="decimal"/>
+      <w:lvlText w:val="%1.%2.%3.%4.%5.%6."/>
+      <w:lvlJc w:val="left"/>
+      <w:pPr>
+        <w:ind w:left="2736" w:hanging="936"/>
+      </w:pPr>
+    </w:lvl>
+    <w:lvl w:ilvl="6">
+      <w:start w:val="1"/>
+      <w:numFmt w:val="decimal"/>
+      <w:lvlText w:val="%1.%2.%3.%4.%5.%6.%7."/>
+      <w:lvlJc w:val="left"/>
+      <w:pPr>
+        <w:ind w:left="3240" w:hanging="1080"/>
+      </w:pPr>
+    </w:lvl>
+    <w:lvl w:ilvl="7">
+      <w:start w:val="1"/>
+      <w:numFmt w:val="decimal"/>
+      <w:lvlText w:val="%1.%2.%3.%4.%5.%6.%7.%8."/>
+      <w:lvlJc w:val="left"/>
+      <w:pPr>
+        <w:ind w:left="3744" w:hanging="1224"/>
+      </w:pPr>
+    </w:lvl>
+    <w:lvl w:ilvl="8">
+      <w:start w:val="1"/>
+      <w:numFmt w:val="decimal"/>
+      <w:lvlText w:val="%1.%2.%3.%4.%5.%6.%7.%8.%9."/>
+      <w:lvlJc w:val="left"/>
+      <w:pPr>
+        <w:ind w:left="4320" w:hanging="1440"/>
+      </w:pPr>
+    </w:lvl>
+  </w:abstractNum>
+  <w:abstractNum w:abstractNumId="5" w15:restartNumberingAfterBreak="0">
     <w:nsid w:val="1DC65D8F"/>
     <w:multiLevelType w:val="hybridMultilevel"/>
     <w:tmpl w:val="ECCAB742"/>
@@ -14381,7 +18910,7 @@
       </w:pPr>
     </w:lvl>
   </w:abstractNum>
-  <w:abstractNum w:abstractNumId="5" w15:restartNumberingAfterBreak="0">
+  <w:abstractNum w:abstractNumId="6" w15:restartNumberingAfterBreak="0">
     <w:nsid w:val="29C06FB0"/>
     <w:multiLevelType w:val="hybridMultilevel"/>
     <w:tmpl w:val="D45EC102"/>
@@ -14470,7 +18999,7 @@
       </w:pPr>
     </w:lvl>
   </w:abstractNum>
-  <w:abstractNum w:abstractNumId="6" w15:restartNumberingAfterBreak="0">
+  <w:abstractNum w:abstractNumId="7" w15:restartNumberingAfterBreak="0">
     <w:nsid w:val="376F5FB7"/>
     <w:multiLevelType w:val="hybridMultilevel"/>
     <w:tmpl w:val="90162636"/>
@@ -14583,7 +19112,7 @@
       </w:rPr>
     </w:lvl>
   </w:abstractNum>
-  <w:abstractNum w:abstractNumId="7" w15:restartNumberingAfterBreak="0">
+  <w:abstractNum w:abstractNumId="8" w15:restartNumberingAfterBreak="0">
     <w:nsid w:val="3BC958D8"/>
     <w:multiLevelType w:val="hybridMultilevel"/>
     <w:tmpl w:val="4EBE6658"/>
@@ -14696,7 +19225,7 @@
       </w:rPr>
     </w:lvl>
   </w:abstractNum>
-  <w:abstractNum w:abstractNumId="8" w15:restartNumberingAfterBreak="0">
+  <w:abstractNum w:abstractNumId="9" w15:restartNumberingAfterBreak="0">
     <w:nsid w:val="49504994"/>
     <w:multiLevelType w:val="hybridMultilevel"/>
     <w:tmpl w:val="0478E828"/>
@@ -14785,7 +19314,7 @@
       </w:pPr>
     </w:lvl>
   </w:abstractNum>
-  <w:abstractNum w:abstractNumId="9" w15:restartNumberingAfterBreak="0">
+  <w:abstractNum w:abstractNumId="10" w15:restartNumberingAfterBreak="0">
     <w:nsid w:val="4B1E0C4F"/>
     <w:multiLevelType w:val="hybridMultilevel"/>
     <w:tmpl w:val="86948518"/>
@@ -14898,7 +19427,7 @@
       </w:rPr>
     </w:lvl>
   </w:abstractNum>
-  <w:abstractNum w:abstractNumId="10" w15:restartNumberingAfterBreak="0">
+  <w:abstractNum w:abstractNumId="11" w15:restartNumberingAfterBreak="0">
     <w:nsid w:val="51514A69"/>
     <w:multiLevelType w:val="hybridMultilevel"/>
     <w:tmpl w:val="87E6FC0A"/>
@@ -15011,7 +19540,7 @@
       </w:rPr>
     </w:lvl>
   </w:abstractNum>
-  <w:abstractNum w:abstractNumId="11" w15:restartNumberingAfterBreak="0">
+  <w:abstractNum w:abstractNumId="12" w15:restartNumberingAfterBreak="0">
     <w:nsid w:val="67AF6753"/>
     <w:multiLevelType w:val="hybridMultilevel"/>
     <w:tmpl w:val="0C0CA7B4"/>
@@ -15124,7 +19653,7 @@
       </w:rPr>
     </w:lvl>
   </w:abstractNum>
-  <w:abstractNum w:abstractNumId="12" w15:restartNumberingAfterBreak="0">
+  <w:abstractNum w:abstractNumId="13" w15:restartNumberingAfterBreak="0">
     <w:nsid w:val="746E72AB"/>
     <w:multiLevelType w:val="hybridMultilevel"/>
     <w:tmpl w:val="914C9FC6"/>
@@ -15237,7 +19766,7 @@
       </w:rPr>
     </w:lvl>
   </w:abstractNum>
-  <w:abstractNum w:abstractNumId="13" w15:restartNumberingAfterBreak="0">
+  <w:abstractNum w:abstractNumId="14" w15:restartNumberingAfterBreak="0">
     <w:nsid w:val="78384261"/>
     <w:multiLevelType w:val="hybridMultilevel"/>
     <w:tmpl w:val="B0BA5DBA"/>
@@ -15350,7 +19879,7 @@
       </w:rPr>
     </w:lvl>
   </w:abstractNum>
-  <w:abstractNum w:abstractNumId="14" w15:restartNumberingAfterBreak="0">
+  <w:abstractNum w:abstractNumId="15" w15:restartNumberingAfterBreak="0">
     <w:nsid w:val="799B0591"/>
     <w:multiLevelType w:val="hybridMultilevel"/>
     <w:tmpl w:val="63FAD944"/>
@@ -15464,31 +19993,31 @@
     </w:lvl>
   </w:abstractNum>
   <w:num w:numId="1">
-    <w:abstractNumId w:val="4"/>
+    <w:abstractNumId w:val="5"/>
   </w:num>
   <w:num w:numId="2">
-    <w:abstractNumId w:val="8"/>
+    <w:abstractNumId w:val="9"/>
   </w:num>
   <w:num w:numId="3">
     <w:abstractNumId w:val="3"/>
   </w:num>
   <w:num w:numId="4">
-    <w:abstractNumId w:val="5"/>
+    <w:abstractNumId w:val="6"/>
   </w:num>
   <w:num w:numId="5">
-    <w:abstractNumId w:val="12"/>
+    <w:abstractNumId w:val="13"/>
   </w:num>
   <w:num w:numId="6">
-    <w:abstractNumId w:val="10"/>
+    <w:abstractNumId w:val="11"/>
   </w:num>
   <w:num w:numId="7">
-    <w:abstractNumId w:val="6"/>
+    <w:abstractNumId w:val="7"/>
   </w:num>
   <w:num w:numId="8">
     <w:abstractNumId w:val="0"/>
   </w:num>
   <w:num w:numId="9">
-    <w:abstractNumId w:val="7"/>
+    <w:abstractNumId w:val="8"/>
   </w:num>
   <w:num w:numId="10">
     <w:abstractNumId w:val="2"/>
@@ -15497,16 +20026,19 @@
     <w:abstractNumId w:val="1"/>
   </w:num>
   <w:num w:numId="12">
-    <w:abstractNumId w:val="9"/>
+    <w:abstractNumId w:val="10"/>
   </w:num>
   <w:num w:numId="13">
-    <w:abstractNumId w:val="11"/>
+    <w:abstractNumId w:val="12"/>
   </w:num>
   <w:num w:numId="14">
-    <w:abstractNumId w:val="13"/>
+    <w:abstractNumId w:val="14"/>
   </w:num>
   <w:num w:numId="15">
-    <w:abstractNumId w:val="14"/>
+    <w:abstractNumId w:val="15"/>
+  </w:num>
+  <w:num w:numId="16">
+    <w:abstractNumId w:val="4"/>
   </w:num>
 </w:numbering>
 </file>
